--- a/grupowy.docx
+++ b/grupowy.docx
@@ -1,6 +1,6 @@
 
 <file path=word/document.xml><?xml version="1.0" encoding="utf-8"?>
-<w:document xmlns:wpc="http://schemas.microsoft.com/office/word/2010/wordprocessingCanvas" xmlns:mc="http://schemas.openxmlformats.org/markup-compatibility/2006" xmlns:o="urn:schemas-microsoft-com:office:office" xmlns:r="http://schemas.openxmlformats.org/officeDocument/2006/relationships" xmlns:m="http://schemas.openxmlformats.org/officeDocument/2006/math" xmlns:v="urn:schemas-microsoft-com:vml" xmlns:wp14="http://schemas.microsoft.com/office/word/2010/wordprocessingDrawing" xmlns:wp="http://schemas.openxmlformats.org/drawingml/2006/wordprocessingDrawing" xmlns:w10="urn:schemas-microsoft-com:office:word" xmlns:w="http://schemas.openxmlformats.org/wordprocessingml/2006/main" xmlns:w14="http://schemas.microsoft.com/office/word/2010/wordml" xmlns:wpg="http://schemas.microsoft.com/office/word/2010/wordprocessingGroup" xmlns:wpi="http://schemas.microsoft.com/office/word/2010/wordprocessingInk" xmlns:wne="http://schemas.microsoft.com/office/word/2006/wordml" xmlns:wps="http://schemas.microsoft.com/office/word/2010/wordprocessingShape" mc:Ignorable="w14 wp14">
+<w:document xmlns:wpc="http://schemas.microsoft.com/office/word/2010/wordprocessingCanvas" xmlns:mc="http://schemas.openxmlformats.org/markup-compatibility/2006" xmlns:o="urn:schemas-microsoft-com:office:office" xmlns:r="http://schemas.openxmlformats.org/officeDocument/2006/relationships" xmlns:m="http://schemas.openxmlformats.org/officeDocument/2006/math" xmlns:v="urn:schemas-microsoft-com:vml" xmlns:wp14="http://schemas.microsoft.com/office/word/2010/wordprocessingDrawing" xmlns:wp="http://schemas.openxmlformats.org/drawingml/2006/wordprocessingDrawing" xmlns:w10="urn:schemas-microsoft-com:office:word" xmlns:w="http://schemas.openxmlformats.org/wordprocessingml/2006/main" xmlns:w14="http://schemas.microsoft.com/office/word/2010/wordml" xmlns:w15="http://schemas.microsoft.com/office/word/2012/wordml" xmlns:wpg="http://schemas.microsoft.com/office/word/2010/wordprocessingGroup" xmlns:wpi="http://schemas.microsoft.com/office/word/2010/wordprocessingInk" xmlns:wne="http://schemas.microsoft.com/office/word/2006/wordml" xmlns:wps="http://schemas.microsoft.com/office/word/2010/wordprocessingShape" mc:Ignorable="w14 w15 wp14">
   <w:body>
     <w:p/>
     <w:p>
@@ -21,32 +21,14 @@
       </w:r>
     </w:p>
     <w:p>
-      <w:proofErr w:type="spellStart"/>
       <w:r>
         <w:t>TinyXML</w:t>
       </w:r>
-      <w:proofErr w:type="spellEnd"/>
-      <w:r>
-        <w:t xml:space="preserve"> 2 jest prostym, małym, wydajnym, </w:t>
-      </w:r>
-      <w:proofErr w:type="spellStart"/>
-      <w:r>
-        <w:t>parserem</w:t>
-      </w:r>
-      <w:proofErr w:type="spellEnd"/>
-      <w:r>
-        <w:t xml:space="preserve"> plikó</w:t>
-      </w:r>
-      <w:r>
-        <w:t xml:space="preserve">w </w:t>
-      </w:r>
-      <w:proofErr w:type="spellStart"/>
-      <w:r>
-        <w:t>xml</w:t>
-      </w:r>
-      <w:proofErr w:type="spellEnd"/>
-      <w:r>
-        <w:t>, który łatwo się integruje</w:t>
+      <w:r>
+        <w:t xml:space="preserve"> 2 jest prostym, małym, wydajnym, parserem plikó</w:t>
+      </w:r>
+      <w:r>
+        <w:t>w xml, który łatwo się integruje</w:t>
       </w:r>
       <w:r>
         <w:t xml:space="preserve"> w aplikacj</w:t>
@@ -55,31 +37,15 @@
         <w:t>e</w:t>
       </w:r>
       <w:r>
-        <w:t xml:space="preserve">. </w:t>
-      </w:r>
-      <w:proofErr w:type="spellStart"/>
-      <w:r>
-        <w:t>TinyXML</w:t>
-      </w:r>
-      <w:proofErr w:type="spellEnd"/>
-      <w:r>
-        <w:t xml:space="preserve"> 1 używał pamięć nie efektywnie i nie sprawdzał się dobrze dla urządzeń mobilnych</w:t>
-      </w:r>
-    </w:p>
-    <w:p>
-      <w:r>
-        <w:t xml:space="preserve">Oba </w:t>
-      </w:r>
-      <w:proofErr w:type="spellStart"/>
-      <w:r>
-        <w:t>parse</w:t>
-      </w:r>
-      <w:r>
-        <w:t>ry</w:t>
-      </w:r>
-      <w:proofErr w:type="spellEnd"/>
-      <w:r>
-        <w:t xml:space="preserve"> posiadają</w:t>
+        <w:t>. TinyXML 1 używał pamięć nie efektywnie i nie sprawdzał się dobrze dla urządzeń mobilnych</w:t>
+      </w:r>
+    </w:p>
+    <w:p>
+      <w:r>
+        <w:t>Oba parse</w:t>
+      </w:r>
+      <w:r>
+        <w:t>ry posiadają</w:t>
       </w:r>
       <w:r>
         <w:t>:</w:t>
@@ -99,23 +65,7 @@
     </w:p>
     <w:p>
       <w:r>
-        <w:t xml:space="preserve">Natomiast </w:t>
-      </w:r>
-      <w:proofErr w:type="spellStart"/>
-      <w:r>
-        <w:t>TinyXML</w:t>
-      </w:r>
-      <w:proofErr w:type="spellEnd"/>
-      <w:r>
-        <w:t xml:space="preserve"> 2 alokuję mniej pamięci (około 40% co </w:t>
-      </w:r>
-      <w:proofErr w:type="spellStart"/>
-      <w:r>
-        <w:t>TinyXML</w:t>
-      </w:r>
-      <w:proofErr w:type="spellEnd"/>
-      <w:r>
-        <w:t xml:space="preserve"> 1), odczytuję dane 5 razy szybciej niż jego poprzednik,</w:t>
+        <w:t>Natomiast TinyXML 2 alokuję mniej pamięci (około 40% co TinyXML 1), odczytuję dane 5 razy szybciej niż jego poprzednik,</w:t>
       </w:r>
       <w:r>
         <w:t xml:space="preserve"> zawiera</w:t>
@@ -131,21 +81,8 @@
       </w:r>
     </w:p>
     <w:p>
-      <w:proofErr w:type="spellStart"/>
-      <w:r>
-        <w:t>TinyXML</w:t>
-      </w:r>
-      <w:proofErr w:type="spellEnd"/>
-      <w:r>
-        <w:t xml:space="preserve"> 1 może raportować błędy </w:t>
-      </w:r>
-      <w:proofErr w:type="spellStart"/>
-      <w:r>
-        <w:t>parsowania</w:t>
-      </w:r>
-      <w:proofErr w:type="spellEnd"/>
-      <w:r>
-        <w:t xml:space="preserve"> oraz jest dobrze przetestowany I sprawdzony.</w:t>
+      <w:r>
+        <w:t>TinyXML 1 może raportować błędy parsowania oraz jest dobrze przetestowany I sprawdzony.</w:t>
       </w:r>
     </w:p>
     <w:p>
@@ -196,7 +133,7 @@
                     </pic:cNvPicPr>
                   </pic:nvPicPr>
                   <pic:blipFill>
-                    <a:blip r:embed="rId6">
+                    <a:blip r:embed="rId5">
                       <a:extLst>
                         <a:ext uri="{28A0092B-C50C-407E-A947-70E740481C1C}">
                           <a14:useLocalDpi xmlns:a14="http://schemas.microsoft.com/office/drawing/2010/main" val="0"/>
@@ -232,19 +169,15 @@
       <w:r>
         <w:t xml:space="preserve">Klasa </w:t>
       </w:r>
-      <w:proofErr w:type="spellStart"/>
       <w:r>
         <w:t>application_manager</w:t>
       </w:r>
-      <w:proofErr w:type="spellEnd"/>
       <w:r>
         <w:t xml:space="preserve"> zawierała obsługę interakcji z użytkownikiem, którą przekazywała do obiektu klasy </w:t>
       </w:r>
-      <w:proofErr w:type="spellStart"/>
       <w:r>
         <w:t>managed_application</w:t>
       </w:r>
-      <w:proofErr w:type="spellEnd"/>
       <w:r>
         <w:t xml:space="preserve"> która zawierała przykład z SB6.</w:t>
       </w:r>
@@ -253,24 +186,17 @@
       <w:r>
         <w:t xml:space="preserve">Klasa </w:t>
       </w:r>
-      <w:proofErr w:type="spellStart"/>
       <w:r>
         <w:t>managed_application</w:t>
       </w:r>
-      <w:proofErr w:type="spellEnd"/>
       <w:r>
         <w:t xml:space="preserve"> obsługiwała wczytywanie danych konfiguracyjnych</w:t>
       </w:r>
       <w:r>
         <w:t xml:space="preserve">, </w:t>
       </w:r>
-      <w:proofErr w:type="spellStart"/>
-      <w:r>
-        <w:t>renderowanie</w:t>
-      </w:r>
-      <w:proofErr w:type="spellEnd"/>
-      <w:r>
-        <w:t xml:space="preserve"> przykładów</w:t>
+      <w:r>
+        <w:t>renderowanie przykładów</w:t>
       </w:r>
       <w:r>
         <w:t xml:space="preserve"> oraz przekształcanie sceny takie jak rotacja, translacja, skalowanie</w:t>
@@ -318,7 +244,7 @@
                     </pic:cNvPicPr>
                   </pic:nvPicPr>
                   <pic:blipFill>
-                    <a:blip r:embed="rId7">
+                    <a:blip r:embed="rId6">
                       <a:extLst>
                         <a:ext uri="{28A0092B-C50C-407E-A947-70E740481C1C}">
                           <a14:useLocalDpi xmlns:a14="http://schemas.microsoft.com/office/drawing/2010/main" val="0"/>
@@ -352,34 +278,10 @@
     </w:p>
     <w:p>
       <w:r>
-        <w:t xml:space="preserve">Klasa </w:t>
-      </w:r>
-      <w:proofErr w:type="spellStart"/>
-      <w:r>
-        <w:t>camera</w:t>
-      </w:r>
-      <w:proofErr w:type="spellEnd"/>
-      <w:r>
-        <w:t xml:space="preserve"> umożliwiała obsługę poruszania się po scenie za pomocą klawiszy WSAD, spacji (zwiększenie wysokości), </w:t>
-      </w:r>
-      <w:proofErr w:type="spellStart"/>
-      <w:r>
-        <w:t>control</w:t>
-      </w:r>
-      <w:proofErr w:type="spellEnd"/>
-      <w:r>
-        <w:t xml:space="preserve"> (obniżenie wysokości)</w:t>
-      </w:r>
-      <w:r>
-        <w:t xml:space="preserve">, </w:t>
-      </w:r>
-      <w:proofErr w:type="spellStart"/>
-      <w:r>
-        <w:t>shift</w:t>
-      </w:r>
-      <w:proofErr w:type="spellEnd"/>
-      <w:r>
-        <w:t xml:space="preserve"> (zwiększenie czułości)</w:t>
+        <w:t>Klasa camera umożliwiała obsługę poruszania się po scenie za pomocą klawiszy WSAD, spacji (zwiększenie wysokości), control (obniżenie wysokości)</w:t>
+      </w:r>
+      <w:r>
+        <w:t>, shift (zwiększenie czułości)</w:t>
       </w:r>
       <w:r>
         <w:t xml:space="preserve"> oraz myszki do obrotu sceny.</w:t>
@@ -427,7 +329,7 @@
                     </pic:cNvPicPr>
                   </pic:nvPicPr>
                   <pic:blipFill>
-                    <a:blip r:embed="rId8">
+                    <a:blip r:embed="rId7">
                       <a:extLst>
                         <a:ext uri="{28A0092B-C50C-407E-A947-70E740481C1C}">
                           <a14:useLocalDpi xmlns:a14="http://schemas.microsoft.com/office/drawing/2010/main" val="0"/>
@@ -461,29 +363,17 @@
     </w:p>
     <w:p>
       <w:r>
-        <w:t xml:space="preserve">Klasa </w:t>
-      </w:r>
-      <w:proofErr w:type="spellStart"/>
-      <w:r>
-        <w:t>xml_helper</w:t>
-      </w:r>
-      <w:proofErr w:type="spellEnd"/>
-      <w:r>
-        <w:t xml:space="preserve"> obsługiwała ładowanie plików XML z dysku, współpracuję ona z </w:t>
-      </w:r>
-      <w:proofErr w:type="spellStart"/>
+        <w:t xml:space="preserve">Klasa xml_helper obsługiwała ładowanie plików XML z dysku, współpracuję ona z </w:t>
+      </w:r>
       <w:r>
         <w:t>xml_helper_listener</w:t>
       </w:r>
-      <w:proofErr w:type="spellEnd"/>
       <w:r>
         <w:t xml:space="preserve"> do zwrotnego przekazania załadowanego pliku do </w:t>
       </w:r>
-      <w:proofErr w:type="spellStart"/>
       <w:r>
         <w:t>managed_application</w:t>
       </w:r>
-      <w:proofErr w:type="spellEnd"/>
       <w:r>
         <w:t xml:space="preserve"> w celu inicjalizacji przykładu.</w:t>
       </w:r>
@@ -525,7 +415,7 @@
                     </pic:cNvPicPr>
                   </pic:nvPicPr>
                   <pic:blipFill>
-                    <a:blip r:embed="rId9">
+                    <a:blip r:embed="rId8">
                       <a:extLst>
                         <a:ext uri="{28A0092B-C50C-407E-A947-70E740481C1C}">
                           <a14:useLocalDpi xmlns:a14="http://schemas.microsoft.com/office/drawing/2010/main" val="0"/>
@@ -559,37 +449,14 @@
     </w:p>
     <w:p>
       <w:r>
-        <w:t xml:space="preserve">Jest to przykład z SB6 włączony do aplikacji. Metoda </w:t>
-      </w:r>
-      <w:proofErr w:type="spellStart"/>
-      <w:r>
-        <w:t>getAppName</w:t>
-      </w:r>
-      <w:proofErr w:type="spellEnd"/>
-      <w:r>
-        <w:t xml:space="preserve">() jest dla znajdowania właściwego pliku konfiguracyjnego, a </w:t>
-      </w:r>
-      <w:proofErr w:type="spellStart"/>
-      <w:r>
-        <w:t>onMouseMove</w:t>
-      </w:r>
-      <w:proofErr w:type="spellEnd"/>
+        <w:t>Jest to przykład z SB6 włączony do aplikacji. Metoda getAppName() jest dla znajdowania właściwego pliku konfiguracyjnego, a onMouseMove</w:t>
+      </w:r>
       <w:r>
         <w:t>()</w:t>
       </w:r>
       <w:r>
-        <w:t xml:space="preserve"> jest wykorzystywane przez klasę </w:t>
-      </w:r>
-      <w:proofErr w:type="spellStart"/>
-      <w:r>
-        <w:t>camera</w:t>
-      </w:r>
-      <w:proofErr w:type="spellEnd"/>
-      <w:r>
-        <w:t>.</w:t>
-      </w:r>
-      <w:bookmarkStart w:id="0" w:name="_GoBack"/>
-      <w:bookmarkEnd w:id="0"/>
+        <w:t xml:space="preserve"> jest wykorzystywane przez klasę camera.</w:t>
+      </w:r>
     </w:p>
     <w:p>
       <w:pPr>
@@ -618,7 +485,7 @@
                     </pic:cNvPicPr>
                   </pic:nvPicPr>
                   <pic:blipFill>
-                    <a:blip r:embed="rId10">
+                    <a:blip r:embed="rId9">
                       <a:extLst>
                         <a:ext uri="{28A0092B-C50C-407E-A947-70E740481C1C}">
                           <a14:useLocalDpi xmlns:a14="http://schemas.microsoft.com/office/drawing/2010/main" val="0"/>
@@ -652,16 +519,29 @@
     </w:p>
     <w:p>
       <w:r>
-        <w:t xml:space="preserve">Jest to plik konfiguracyjny dla klasy </w:t>
-      </w:r>
-      <w:proofErr w:type="spellStart"/>
-      <w:r>
-        <w:t>tunel_app</w:t>
-      </w:r>
-      <w:proofErr w:type="spellEnd"/>
+        <w:t>Jest to plik konfiguracyjny dla klasy tunel_app</w:t>
+      </w:r>
       <w:r>
         <w:t>.</w:t>
       </w:r>
+    </w:p>
+    <w:p>
+      <w:pPr>
+        <w:pStyle w:val="Nagwek1"/>
+      </w:pPr>
+      <w:r>
+        <w:t>Obecna architektura</w:t>
+      </w:r>
+    </w:p>
+    <w:p>
+      <w:r>
+        <w:t xml:space="preserve">Adatczuk </w:t>
+      </w:r>
+      <w:r>
+        <w:t>TODO</w:t>
+      </w:r>
+      <w:bookmarkStart w:id="0" w:name="_GoBack"/>
+      <w:bookmarkEnd w:id="0"/>
     </w:p>
     <w:sectPr>
       <w:pgSz w:w="11906" w:h="16838"/>
@@ -674,7 +554,7 @@
 </file>
 
 <file path=word/numbering.xml><?xml version="1.0" encoding="utf-8"?>
-<w:numbering xmlns:wpc="http://schemas.microsoft.com/office/word/2010/wordprocessingCanvas" xmlns:mc="http://schemas.openxmlformats.org/markup-compatibility/2006" xmlns:o="urn:schemas-microsoft-com:office:office" xmlns:r="http://schemas.openxmlformats.org/officeDocument/2006/relationships" xmlns:m="http://schemas.openxmlformats.org/officeDocument/2006/math" xmlns:v="urn:schemas-microsoft-com:vml" xmlns:wp14="http://schemas.microsoft.com/office/word/2010/wordprocessingDrawing" xmlns:wp="http://schemas.openxmlformats.org/drawingml/2006/wordprocessingDrawing" xmlns:w10="urn:schemas-microsoft-com:office:word" xmlns:w="http://schemas.openxmlformats.org/wordprocessingml/2006/main" xmlns:w14="http://schemas.microsoft.com/office/word/2010/wordml" xmlns:wpg="http://schemas.microsoft.com/office/word/2010/wordprocessingGroup" xmlns:wpi="http://schemas.microsoft.com/office/word/2010/wordprocessingInk" xmlns:wne="http://schemas.microsoft.com/office/word/2006/wordml" xmlns:wps="http://schemas.microsoft.com/office/word/2010/wordprocessingShape" mc:Ignorable="w14 wp14">
+<w:numbering xmlns:wpc="http://schemas.microsoft.com/office/word/2010/wordprocessingCanvas" xmlns:mc="http://schemas.openxmlformats.org/markup-compatibility/2006" xmlns:o="urn:schemas-microsoft-com:office:office" xmlns:r="http://schemas.openxmlformats.org/officeDocument/2006/relationships" xmlns:m="http://schemas.openxmlformats.org/officeDocument/2006/math" xmlns:v="urn:schemas-microsoft-com:vml" xmlns:wp14="http://schemas.microsoft.com/office/word/2010/wordprocessingDrawing" xmlns:wp="http://schemas.openxmlformats.org/drawingml/2006/wordprocessingDrawing" xmlns:w10="urn:schemas-microsoft-com:office:word" xmlns:w="http://schemas.openxmlformats.org/wordprocessingml/2006/main" xmlns:w14="http://schemas.microsoft.com/office/word/2010/wordml" xmlns:w15="http://schemas.microsoft.com/office/word/2012/wordml" xmlns:wpg="http://schemas.microsoft.com/office/word/2010/wordprocessingGroup" xmlns:wpi="http://schemas.microsoft.com/office/word/2010/wordprocessingInk" xmlns:wne="http://schemas.microsoft.com/office/word/2006/wordml" xmlns:wps="http://schemas.microsoft.com/office/word/2010/wordprocessingShape" mc:Ignorable="w14 w15 wp14">
   <w:abstractNum w:abstractNumId="0">
     <w:nsid w:val="2DD756CF"/>
     <w:multiLevelType w:val="multilevel"/>
@@ -795,7 +675,7 @@
 </file>
 
 <file path=word/styles.xml><?xml version="1.0" encoding="utf-8"?>
-<w:styles xmlns:mc="http://schemas.openxmlformats.org/markup-compatibility/2006" xmlns:r="http://schemas.openxmlformats.org/officeDocument/2006/relationships" xmlns:w="http://schemas.openxmlformats.org/wordprocessingml/2006/main" xmlns:w14="http://schemas.microsoft.com/office/word/2010/wordml" mc:Ignorable="w14">
+<w:styles xmlns:mc="http://schemas.openxmlformats.org/markup-compatibility/2006" xmlns:r="http://schemas.openxmlformats.org/officeDocument/2006/relationships" xmlns:w="http://schemas.openxmlformats.org/wordprocessingml/2006/main" xmlns:w14="http://schemas.microsoft.com/office/word/2010/wordml" xmlns:w15="http://schemas.microsoft.com/office/word/2012/wordml" mc:Ignorable="w14 w15">
   <w:docDefaults>
     <w:rPrDefault>
       <w:rPr>
@@ -811,441 +691,378 @@
       </w:pPr>
     </w:pPrDefault>
   </w:docDefaults>
-  <w:latentStyles w:defLockedState="0" w:defUIPriority="99" w:defSemiHidden="1" w:defUnhideWhenUsed="1" w:defQFormat="0" w:count="267">
-    <w:lsdException w:name="Normal" w:semiHidden="0" w:uiPriority="0" w:unhideWhenUsed="0" w:qFormat="1"/>
-    <w:lsdException w:name="heading 1" w:semiHidden="0" w:uiPriority="9" w:unhideWhenUsed="0" w:qFormat="1"/>
-    <w:lsdException w:name="heading 2" w:uiPriority="9" w:qFormat="1"/>
-    <w:lsdException w:name="heading 3" w:uiPriority="9" w:qFormat="1"/>
-    <w:lsdException w:name="heading 4" w:uiPriority="9" w:qFormat="1"/>
-    <w:lsdException w:name="heading 5" w:uiPriority="9" w:qFormat="1"/>
-    <w:lsdException w:name="heading 6" w:uiPriority="9" w:qFormat="1"/>
-    <w:lsdException w:name="heading 7" w:uiPriority="9" w:qFormat="1"/>
-    <w:lsdException w:name="heading 8" w:uiPriority="9" w:qFormat="1"/>
-    <w:lsdException w:name="heading 9" w:uiPriority="9" w:qFormat="1"/>
-    <w:lsdException w:name="toc 1" w:uiPriority="39"/>
-    <w:lsdException w:name="toc 2" w:uiPriority="39"/>
-    <w:lsdException w:name="toc 3" w:uiPriority="39"/>
-    <w:lsdException w:name="toc 4" w:uiPriority="39"/>
-    <w:lsdException w:name="toc 5" w:uiPriority="39"/>
-    <w:lsdException w:name="toc 6" w:uiPriority="39"/>
-    <w:lsdException w:name="toc 7" w:uiPriority="39"/>
-    <w:lsdException w:name="toc 8" w:uiPriority="39"/>
-    <w:lsdException w:name="toc 9" w:uiPriority="39"/>
-    <w:lsdException w:name="caption" w:uiPriority="35" w:qFormat="1"/>
-    <w:lsdException w:name="Title" w:semiHidden="0" w:uiPriority="10" w:unhideWhenUsed="0" w:qFormat="1"/>
-    <w:lsdException w:name="Default Paragraph Font" w:uiPriority="1"/>
-    <w:lsdException w:name="Subtitle" w:semiHidden="0" w:uiPriority="11" w:unhideWhenUsed="0" w:qFormat="1"/>
-    <w:lsdException w:name="Strong" w:semiHidden="0" w:uiPriority="22" w:unhideWhenUsed="0" w:qFormat="1"/>
-    <w:lsdException w:name="Emphasis" w:semiHidden="0" w:uiPriority="20" w:unhideWhenUsed="0" w:qFormat="1"/>
-    <w:lsdException w:name="Table Grid" w:semiHidden="0" w:uiPriority="59" w:unhideWhenUsed="0"/>
-    <w:lsdException w:name="Placeholder Text" w:unhideWhenUsed="0"/>
-    <w:lsdException w:name="No Spacing" w:semiHidden="0" w:uiPriority="1" w:unhideWhenUsed="0" w:qFormat="1"/>
-    <w:lsdException w:name="Light Shading" w:semiHidden="0" w:uiPriority="60" w:unhideWhenUsed="0"/>
-    <w:lsdException w:name="Light List" w:semiHidden="0" w:uiPriority="61" w:unhideWhenUsed="0"/>
-    <w:lsdException w:name="Light Grid" w:semiHidden="0" w:uiPriority="62" w:unhideWhenUsed="0"/>
-    <w:lsdException w:name="Medium Shading 1" w:semiHidden="0" w:uiPriority="63" w:unhideWhenUsed="0"/>
-    <w:lsdException w:name="Medium Shading 2" w:semiHidden="0" w:uiPriority="64" w:unhideWhenUsed="0"/>
-    <w:lsdException w:name="Medium List 1" w:semiHidden="0" w:uiPriority="65" w:unhideWhenUsed="0"/>
-    <w:lsdException w:name="Medium List 2" w:semiHidden="0" w:uiPriority="66" w:unhideWhenUsed="0"/>
-    <w:lsdException w:name="Medium Grid 1" w:semiHidden="0" w:uiPriority="67" w:unhideWhenUsed="0"/>
-    <w:lsdException w:name="Medium Grid 2" w:semiHidden="0" w:uiPriority="68" w:unhideWhenUsed="0"/>
-    <w:lsdException w:name="Medium Grid 3" w:semiHidden="0" w:uiPriority="69" w:unhideWhenUsed="0"/>
-    <w:lsdException w:name="Dark List" w:semiHidden="0" w:uiPriority="70" w:unhideWhenUsed="0"/>
-    <w:lsdException w:name="Colorful Shading" w:semiHidden="0" w:uiPriority="71" w:unhideWhenUsed="0"/>
-    <w:lsdException w:name="Colorful List" w:semiHidden="0" w:uiPriority="72" w:unhideWhenUsed="0"/>
-    <w:lsdException w:name="Colorful Grid" w:semiHidden="0" w:uiPriority="73" w:unhideWhenUsed="0"/>
-    <w:lsdException w:name="Light Shading Accent 1" w:semiHidden="0" w:uiPriority="60" w:unhideWhenUsed="0"/>
-    <w:lsdException w:name="Light List Accent 1" w:semiHidden="0" w:uiPriority="61" w:unhideWhenUsed="0"/>
-    <w:lsdException w:name="Light Grid Accent 1" w:semiHidden="0" w:uiPriority="62" w:unhideWhenUsed="0"/>
-    <w:lsdException w:name="Medium Shading 1 Accent 1" w:semiHidden="0" w:uiPriority="63" w:unhideWhenUsed="0"/>
-    <w:lsdException w:name="Medium Shading 2 Accent 1" w:semiHidden="0" w:uiPriority="64" w:unhideWhenUsed="0"/>
-    <w:lsdException w:name="Medium List 1 Accent 1" w:semiHidden="0" w:uiPriority="65" w:unhideWhenUsed="0"/>
-    <w:lsdException w:name="Revision" w:unhideWhenUsed="0"/>
-    <w:lsdException w:name="List Paragraph" w:semiHidden="0" w:uiPriority="34" w:unhideWhenUsed="0" w:qFormat="1"/>
-    <w:lsdException w:name="Quote" w:semiHidden="0" w:uiPriority="29" w:unhideWhenUsed="0" w:qFormat="1"/>
-    <w:lsdException w:name="Intense Quote" w:semiHidden="0" w:uiPriority="30" w:unhideWhenUsed="0" w:qFormat="1"/>
-    <w:lsdException w:name="Medium List 2 Accent 1" w:semiHidden="0" w:uiPriority="66" w:unhideWhenUsed="0"/>
-    <w:lsdException w:name="Medium Grid 1 Accent 1" w:semiHidden="0" w:uiPriority="67" w:unhideWhenUsed="0"/>
-    <w:lsdException w:name="Medium Grid 2 Accent 1" w:semiHidden="0" w:uiPriority="68" w:unhideWhenUsed="0"/>
-    <w:lsdException w:name="Medium Grid 3 Accent 1" w:semiHidden="0" w:uiPriority="69" w:unhideWhenUsed="0"/>
-    <w:lsdException w:name="Dark List Accent 1" w:semiHidden="0" w:uiPriority="70" w:unhideWhenUsed="0"/>
-    <w:lsdException w:name="Colorful Shading Accent 1" w:semiHidden="0" w:uiPriority="71" w:unhideWhenUsed="0"/>
-    <w:lsdException w:name="Colorful List Accent 1" w:semiHidden="0" w:uiPriority="72" w:unhideWhenUsed="0"/>
-    <w:lsdException w:name="Colorful Grid Accent 1" w:semiHidden="0" w:uiPriority="73" w:unhideWhenUsed="0"/>
-    <w:lsdException w:name="Light Shading Accent 2" w:semiHidden="0" w:uiPriority="60" w:unhideWhenUsed="0"/>
-    <w:lsdException w:name="Light List Accent 2" w:semiHidden="0" w:uiPriority="61" w:unhideWhenUsed="0"/>
-    <w:lsdException w:name="Light Grid Accent 2" w:semiHidden="0" w:uiPriority="62" w:unhideWhenUsed="0"/>
-    <w:lsdException w:name="Medium Shading 1 Accent 2" w:semiHidden="0" w:uiPriority="63" w:unhideWhenUsed="0"/>
-    <w:lsdException w:name="Medium Shading 2 Accent 2" w:semiHidden="0" w:uiPriority="64" w:unhideWhenUsed="0"/>
-    <w:lsdException w:name="Medium List 1 Accent 2" w:semiHidden="0" w:uiPriority="65" w:unhideWhenUsed="0"/>
-    <w:lsdException w:name="Medium List 2 Accent 2" w:semiHidden="0" w:uiPriority="66" w:unhideWhenUsed="0"/>
-    <w:lsdException w:name="Medium Grid 1 Accent 2" w:semiHidden="0" w:uiPriority="67" w:unhideWhenUsed="0"/>
-    <w:lsdException w:name="Medium Grid 2 Accent 2" w:semiHidden="0" w:uiPriority="68" w:unhideWhenUsed="0"/>
-    <w:lsdException w:name="Medium Grid 3 Accent 2" w:semiHidden="0" w:uiPriority="69" w:unhideWhenUsed="0"/>
-    <w:lsdException w:name="Dark List Accent 2" w:semiHidden="0" w:uiPriority="70" w:unhideWhenUsed="0"/>
-    <w:lsdException w:name="Colorful Shading Accent 2" w:semiHidden="0" w:uiPriority="71" w:unhideWhenUsed="0"/>
-    <w:lsdException w:name="Colorful List Accent 2" w:semiHidden="0" w:uiPriority="72" w:unhideWhenUsed="0"/>
-    <w:lsdException w:name="Colorful Grid Accent 2" w:semiHidden="0" w:uiPriority="73" w:unhideWhenUsed="0"/>
-    <w:lsdException w:name="Light Shading Accent 3" w:semiHidden="0" w:uiPriority="60" w:unhideWhenUsed="0"/>
-    <w:lsdException w:name="Light List Accent 3" w:semiHidden="0" w:uiPriority="61" w:unhideWhenUsed="0"/>
-    <w:lsdException w:name="Light Grid Accent 3" w:semiHidden="0" w:uiPriority="62" w:unhideWhenUsed="0"/>
-    <w:lsdException w:name="Medium Shading 1 Accent 3" w:semiHidden="0" w:uiPriority="63" w:unhideWhenUsed="0"/>
-    <w:lsdException w:name="Medium Shading 2 Accent 3" w:semiHidden="0" w:uiPriority="64" w:unhideWhenUsed="0"/>
-    <w:lsdException w:name="Medium List 1 Accent 3" w:semiHidden="0" w:uiPriority="65" w:unhideWhenUsed="0"/>
-    <w:lsdException w:name="Medium List 2 Accent 3" w:semiHidden="0" w:uiPriority="66" w:unhideWhenUsed="0"/>
-    <w:lsdException w:name="Medium Grid 1 Accent 3" w:semiHidden="0" w:uiPriority="67" w:unhideWhenUsed="0"/>
-    <w:lsdException w:name="Medium Grid 2 Accent 3" w:semiHidden="0" w:uiPriority="68" w:unhideWhenUsed="0"/>
-    <w:lsdException w:name="Medium Grid 3 Accent 3" w:semiHidden="0" w:uiPriority="69" w:unhideWhenUsed="0"/>
-    <w:lsdException w:name="Dark List Accent 3" w:semiHidden="0" w:uiPriority="70" w:unhideWhenUsed="0"/>
-    <w:lsdException w:name="Colorful Shading Accent 3" w:semiHidden="0" w:uiPriority="71" w:unhideWhenUsed="0"/>
-    <w:lsdException w:name="Colorful List Accent 3" w:semiHidden="0" w:uiPriority="72" w:unhideWhenUsed="0"/>
-    <w:lsdException w:name="Colorful Grid Accent 3" w:semiHidden="0" w:uiPriority="73" w:unhideWhenUsed="0"/>
-    <w:lsdException w:name="Light Shading Accent 4" w:semiHidden="0" w:uiPriority="60" w:unhideWhenUsed="0"/>
-    <w:lsdException w:name="Light List Accent 4" w:semiHidden="0" w:uiPriority="61" w:unhideWhenUsed="0"/>
-    <w:lsdException w:name="Light Grid Accent 4" w:semiHidden="0" w:uiPriority="62" w:unhideWhenUsed="0"/>
-    <w:lsdException w:name="Medium Shading 1 Accent 4" w:semiHidden="0" w:uiPriority="63" w:unhideWhenUsed="0"/>
-    <w:lsdException w:name="Medium Shading 2 Accent 4" w:semiHidden="0" w:uiPriority="64" w:unhideWhenUsed="0"/>
-    <w:lsdException w:name="Medium List 1 Accent 4" w:semiHidden="0" w:uiPriority="65" w:unhideWhenUsed="0"/>
-    <w:lsdException w:name="Medium List 2 Accent 4" w:semiHidden="0" w:uiPriority="66" w:unhideWhenUsed="0"/>
-    <w:lsdException w:name="Medium Grid 1 Accent 4" w:semiHidden="0" w:uiPriority="67" w:unhideWhenUsed="0"/>
-    <w:lsdException w:name="Medium Grid 2 Accent 4" w:semiHidden="0" w:uiPriority="68" w:unhideWhenUsed="0"/>
-    <w:lsdException w:name="Medium Grid 3 Accent 4" w:semiHidden="0" w:uiPriority="69" w:unhideWhenUsed="0"/>
-    <w:lsdException w:name="Dark List Accent 4" w:semiHidden="0" w:uiPriority="70" w:unhideWhenUsed="0"/>
-    <w:lsdException w:name="Colorful Shading Accent 4" w:semiHidden="0" w:uiPriority="71" w:unhideWhenUsed="0"/>
-    <w:lsdException w:name="Colorful List Accent 4" w:semiHidden="0" w:uiPriority="72" w:unhideWhenUsed="0"/>
-    <w:lsdException w:name="Colorful Grid Accent 4" w:semiHidden="0" w:uiPriority="73" w:unhideWhenUsed="0"/>
-    <w:lsdException w:name="Light Shading Accent 5" w:semiHidden="0" w:uiPriority="60" w:unhideWhenUsed="0"/>
-    <w:lsdException w:name="Light List Accent 5" w:semiHidden="0" w:uiPriority="61" w:unhideWhenUsed="0"/>
-    <w:lsdException w:name="Light Grid Accent 5" w:semiHidden="0" w:uiPriority="62" w:unhideWhenUsed="0"/>
-    <w:lsdException w:name="Medium Shading 1 Accent 5" w:semiHidden="0" w:uiPriority="63" w:unhideWhenUsed="0"/>
-    <w:lsdException w:name="Medium Shading 2 Accent 5" w:semiHidden="0" w:uiPriority="64" w:unhideWhenUsed="0"/>
-    <w:lsdException w:name="Medium List 1 Accent 5" w:semiHidden="0" w:uiPriority="65" w:unhideWhenUsed="0"/>
-    <w:lsdException w:name="Medium List 2 Accent 5" w:semiHidden="0" w:uiPriority="66" w:unhideWhenUsed="0"/>
-    <w:lsdException w:name="Medium Grid 1 Accent 5" w:semiHidden="0" w:uiPriority="67" w:unhideWhenUsed="0"/>
-    <w:lsdException w:name="Medium Grid 2 Accent 5" w:semiHidden="0" w:uiPriority="68" w:unhideWhenUsed="0"/>
-    <w:lsdException w:name="Medium Grid 3 Accent 5" w:semiHidden="0" w:uiPriority="69" w:unhideWhenUsed="0"/>
-    <w:lsdException w:name="Dark List Accent 5" w:semiHidden="0" w:uiPriority="70" w:unhideWhenUsed="0"/>
-    <w:lsdException w:name="Colorful Shading Accent 5" w:semiHidden="0" w:uiPriority="71" w:unhideWhenUsed="0"/>
-    <w:lsdException w:name="Colorful List Accent 5" w:semiHidden="0" w:uiPriority="72" w:unhideWhenUsed="0"/>
-    <w:lsdException w:name="Colorful Grid Accent 5" w:semiHidden="0" w:uiPriority="73" w:unhideWhenUsed="0"/>
-    <w:lsdException w:name="Light Shading Accent 6" w:semiHidden="0" w:uiPriority="60" w:unhideWhenUsed="0"/>
-    <w:lsdException w:name="Light List Accent 6" w:semiHidden="0" w:uiPriority="61" w:unhideWhenUsed="0"/>
-    <w:lsdException w:name="Light Grid Accent 6" w:semiHidden="0" w:uiPriority="62" w:unhideWhenUsed="0"/>
-    <w:lsdException w:name="Medium Shading 1 Accent 6" w:semiHidden="0" w:uiPriority="63" w:unhideWhenUsed="0"/>
-    <w:lsdException w:name="Medium Shading 2 Accent 6" w:semiHidden="0" w:uiPriority="64" w:unhideWhenUsed="0"/>
-    <w:lsdException w:name="Medium List 1 Accent 6" w:semiHidden="0" w:uiPriority="65" w:unhideWhenUsed="0"/>
-    <w:lsdException w:name="Medium List 2 Accent 6" w:semiHidden="0" w:uiPriority="66" w:unhideWhenUsed="0"/>
-    <w:lsdException w:name="Medium Grid 1 Accent 6" w:semiHidden="0" w:uiPriority="67" w:unhideWhenUsed="0"/>
-    <w:lsdException w:name="Medium Grid 2 Accent 6" w:semiHidden="0" w:uiPriority="68" w:unhideWhenUsed="0"/>
-    <w:lsdException w:name="Medium Grid 3 Accent 6" w:semiHidden="0" w:uiPriority="69" w:unhideWhenUsed="0"/>
-    <w:lsdException w:name="Dark List Accent 6" w:semiHidden="0" w:uiPriority="70" w:unhideWhenUsed="0"/>
-    <w:lsdException w:name="Colorful Shading Accent 6" w:semiHidden="0" w:uiPriority="71" w:unhideWhenUsed="0"/>
-    <w:lsdException w:name="Colorful List Accent 6" w:semiHidden="0" w:uiPriority="72" w:unhideWhenUsed="0"/>
-    <w:lsdException w:name="Colorful Grid Accent 6" w:semiHidden="0" w:uiPriority="73" w:unhideWhenUsed="0"/>
-    <w:lsdException w:name="Subtle Emphasis" w:semiHidden="0" w:uiPriority="19" w:unhideWhenUsed="0" w:qFormat="1"/>
-    <w:lsdException w:name="Intense Emphasis" w:semiHidden="0" w:uiPriority="21" w:unhideWhenUsed="0" w:qFormat="1"/>
-    <w:lsdException w:name="Subtle Reference" w:semiHidden="0" w:uiPriority="31" w:unhideWhenUsed="0" w:qFormat="1"/>
-    <w:lsdException w:name="Intense Reference" w:semiHidden="0" w:uiPriority="32" w:unhideWhenUsed="0" w:qFormat="1"/>
-    <w:lsdException w:name="Book Title" w:semiHidden="0" w:uiPriority="33" w:unhideWhenUsed="0" w:qFormat="1"/>
-    <w:lsdException w:name="Bibliography" w:uiPriority="37"/>
-    <w:lsdException w:name="TOC Heading" w:uiPriority="39" w:qFormat="1"/>
-  </w:latentStyles>
-  <w:style w:type="paragraph" w:default="1" w:styleId="Normalny">
-    <w:name w:val="Normal"/>
-    <w:qFormat/>
-  </w:style>
-  <w:style w:type="paragraph" w:styleId="Nagwek1">
-    <w:name w:val="heading 1"/>
-    <w:basedOn w:val="Normalny"/>
-    <w:next w:val="Normalny"/>
-    <w:link w:val="Nagwek1Znak"/>
-    <w:uiPriority w:val="9"/>
-    <w:qFormat/>
-    <w:rsid w:val="00A423DB"/>
-    <w:pPr>
-      <w:keepNext/>
-      <w:keepLines/>
-      <w:spacing w:before="480" w:after="0"/>
-      <w:outlineLvl w:val="0"/>
-    </w:pPr>
-    <w:rPr>
-      <w:rFonts w:asciiTheme="majorHAnsi" w:eastAsiaTheme="majorEastAsia" w:hAnsiTheme="majorHAnsi" w:cstheme="majorBidi"/>
-      <w:b/>
-      <w:bCs/>
-      <w:color w:val="4B7B8A" w:themeColor="accent1" w:themeShade="BF"/>
-      <w:sz w:val="28"/>
-      <w:szCs w:val="28"/>
-    </w:rPr>
-  </w:style>
-  <w:style w:type="paragraph" w:styleId="Nagwek2">
-    <w:name w:val="heading 2"/>
-    <w:basedOn w:val="Normalny"/>
-    <w:next w:val="Normalny"/>
-    <w:link w:val="Nagwek2Znak"/>
-    <w:uiPriority w:val="9"/>
-    <w:unhideWhenUsed/>
-    <w:qFormat/>
-    <w:rsid w:val="00A423DB"/>
-    <w:pPr>
-      <w:keepNext/>
-      <w:keepLines/>
-      <w:spacing w:before="200" w:after="0"/>
-      <w:outlineLvl w:val="1"/>
-    </w:pPr>
-    <w:rPr>
-      <w:rFonts w:asciiTheme="majorHAnsi" w:eastAsiaTheme="majorEastAsia" w:hAnsiTheme="majorHAnsi" w:cstheme="majorBidi"/>
-      <w:b/>
-      <w:bCs/>
-      <w:color w:val="6EA0B0" w:themeColor="accent1"/>
-      <w:sz w:val="26"/>
-      <w:szCs w:val="26"/>
-    </w:rPr>
-  </w:style>
-  <w:style w:type="character" w:default="1" w:styleId="Domylnaczcionkaakapitu">
-    <w:name w:val="Default Paragraph Font"/>
-    <w:uiPriority w:val="1"/>
-    <w:semiHidden/>
-    <w:unhideWhenUsed/>
-  </w:style>
-  <w:style w:type="table" w:default="1" w:styleId="Standardowy">
-    <w:name w:val="Normal Table"/>
-    <w:uiPriority w:val="99"/>
-    <w:semiHidden/>
-    <w:unhideWhenUsed/>
-    <w:tblPr>
-      <w:tblInd w:w="0" w:type="dxa"/>
-      <w:tblCellMar>
-        <w:top w:w="0" w:type="dxa"/>
-        <w:left w:w="108" w:type="dxa"/>
-        <w:bottom w:w="0" w:type="dxa"/>
-        <w:right w:w="108" w:type="dxa"/>
-      </w:tblCellMar>
-    </w:tblPr>
-  </w:style>
-  <w:style w:type="numbering" w:default="1" w:styleId="Bezlisty">
-    <w:name w:val="No List"/>
-    <w:uiPriority w:val="99"/>
-    <w:semiHidden/>
-    <w:unhideWhenUsed/>
-  </w:style>
-  <w:style w:type="character" w:customStyle="1" w:styleId="Nagwek1Znak">
-    <w:name w:val="Nagłówek 1 Znak"/>
-    <w:basedOn w:val="Domylnaczcionkaakapitu"/>
-    <w:link w:val="Nagwek1"/>
-    <w:uiPriority w:val="9"/>
-    <w:rsid w:val="00A423DB"/>
-    <w:rPr>
-      <w:rFonts w:asciiTheme="majorHAnsi" w:eastAsiaTheme="majorEastAsia" w:hAnsiTheme="majorHAnsi" w:cstheme="majorBidi"/>
-      <w:b/>
-      <w:bCs/>
-      <w:color w:val="4B7B8A" w:themeColor="accent1" w:themeShade="BF"/>
-      <w:sz w:val="28"/>
-      <w:szCs w:val="28"/>
-    </w:rPr>
-  </w:style>
-  <w:style w:type="character" w:customStyle="1" w:styleId="Nagwek2Znak">
-    <w:name w:val="Nagłówek 2 Znak"/>
-    <w:basedOn w:val="Domylnaczcionkaakapitu"/>
-    <w:link w:val="Nagwek2"/>
-    <w:uiPriority w:val="9"/>
-    <w:rsid w:val="00A423DB"/>
-    <w:rPr>
-      <w:rFonts w:asciiTheme="majorHAnsi" w:eastAsiaTheme="majorEastAsia" w:hAnsiTheme="majorHAnsi" w:cstheme="majorBidi"/>
-      <w:b/>
-      <w:bCs/>
-      <w:color w:val="6EA0B0" w:themeColor="accent1"/>
-      <w:sz w:val="26"/>
-      <w:szCs w:val="26"/>
-    </w:rPr>
-  </w:style>
-  <w:style w:type="paragraph" w:styleId="Tekstdymka">
-    <w:name w:val="Balloon Text"/>
-    <w:basedOn w:val="Normalny"/>
-    <w:link w:val="TekstdymkaZnak"/>
-    <w:uiPriority w:val="99"/>
-    <w:semiHidden/>
-    <w:unhideWhenUsed/>
-    <w:rsid w:val="002C357B"/>
-    <w:pPr>
-      <w:spacing w:after="0" w:line="240" w:lineRule="auto"/>
-    </w:pPr>
-    <w:rPr>
-      <w:rFonts w:ascii="Tahoma" w:hAnsi="Tahoma" w:cs="Tahoma"/>
-      <w:sz w:val="16"/>
-      <w:szCs w:val="16"/>
-    </w:rPr>
-  </w:style>
-  <w:style w:type="character" w:customStyle="1" w:styleId="TekstdymkaZnak">
-    <w:name w:val="Tekst dymka Znak"/>
-    <w:basedOn w:val="Domylnaczcionkaakapitu"/>
-    <w:link w:val="Tekstdymka"/>
-    <w:uiPriority w:val="99"/>
-    <w:semiHidden/>
-    <w:rsid w:val="002C357B"/>
-    <w:rPr>
-      <w:rFonts w:ascii="Tahoma" w:hAnsi="Tahoma" w:cs="Tahoma"/>
-      <w:sz w:val="16"/>
-      <w:szCs w:val="16"/>
-    </w:rPr>
-  </w:style>
-</w:styles>
-</file>
-
-<file path=word/stylesWithEffects.xml><?xml version="1.0" encoding="utf-8"?>
-<w:styles xmlns:wpc="http://schemas.microsoft.com/office/word/2010/wordprocessingCanvas" xmlns:mc="http://schemas.openxmlformats.org/markup-compatibility/2006" xmlns:o="urn:schemas-microsoft-com:office:office" xmlns:r="http://schemas.openxmlformats.org/officeDocument/2006/relationships" xmlns:m="http://schemas.openxmlformats.org/officeDocument/2006/math" xmlns:v="urn:schemas-microsoft-com:vml" xmlns:wp14="http://schemas.microsoft.com/office/word/2010/wordprocessingDrawing" xmlns:wp="http://schemas.openxmlformats.org/drawingml/2006/wordprocessingDrawing" xmlns:w10="urn:schemas-microsoft-com:office:word" xmlns:w="http://schemas.openxmlformats.org/wordprocessingml/2006/main" xmlns:w14="http://schemas.microsoft.com/office/word/2010/wordml" xmlns:wpg="http://schemas.microsoft.com/office/word/2010/wordprocessingGroup" xmlns:wpi="http://schemas.microsoft.com/office/word/2010/wordprocessingInk" xmlns:wne="http://schemas.microsoft.com/office/word/2006/wordml" xmlns:wps="http://schemas.microsoft.com/office/word/2010/wordprocessingShape" mc:Ignorable="w14 wp14">
-  <w:docDefaults>
-    <w:rPrDefault>
-      <w:rPr>
-        <w:rFonts w:asciiTheme="minorHAnsi" w:eastAsiaTheme="minorHAnsi" w:hAnsiTheme="minorHAnsi" w:cstheme="minorBidi"/>
-        <w:sz w:val="22"/>
-        <w:szCs w:val="22"/>
-        <w:lang w:val="pl-PL" w:eastAsia="en-US" w:bidi="ar-SA"/>
-      </w:rPr>
-    </w:rPrDefault>
-    <w:pPrDefault>
-      <w:pPr>
-        <w:spacing w:after="200" w:line="276" w:lineRule="auto"/>
-      </w:pPr>
-    </w:pPrDefault>
-  </w:docDefaults>
-  <w:latentStyles w:defLockedState="0" w:defUIPriority="99" w:defSemiHidden="1" w:defUnhideWhenUsed="1" w:defQFormat="0" w:count="267">
-    <w:lsdException w:name="Normal" w:semiHidden="0" w:uiPriority="0" w:unhideWhenUsed="0" w:qFormat="1"/>
-    <w:lsdException w:name="heading 1" w:semiHidden="0" w:uiPriority="9" w:unhideWhenUsed="0" w:qFormat="1"/>
-    <w:lsdException w:name="heading 2" w:uiPriority="9" w:qFormat="1"/>
-    <w:lsdException w:name="heading 3" w:uiPriority="9" w:qFormat="1"/>
-    <w:lsdException w:name="heading 4" w:uiPriority="9" w:qFormat="1"/>
-    <w:lsdException w:name="heading 5" w:uiPriority="9" w:qFormat="1"/>
-    <w:lsdException w:name="heading 6" w:uiPriority="9" w:qFormat="1"/>
-    <w:lsdException w:name="heading 7" w:uiPriority="9" w:qFormat="1"/>
-    <w:lsdException w:name="heading 8" w:uiPriority="9" w:qFormat="1"/>
-    <w:lsdException w:name="heading 9" w:uiPriority="9" w:qFormat="1"/>
-    <w:lsdException w:name="toc 1" w:uiPriority="39"/>
-    <w:lsdException w:name="toc 2" w:uiPriority="39"/>
-    <w:lsdException w:name="toc 3" w:uiPriority="39"/>
-    <w:lsdException w:name="toc 4" w:uiPriority="39"/>
-    <w:lsdException w:name="toc 5" w:uiPriority="39"/>
-    <w:lsdException w:name="toc 6" w:uiPriority="39"/>
-    <w:lsdException w:name="toc 7" w:uiPriority="39"/>
-    <w:lsdException w:name="toc 8" w:uiPriority="39"/>
-    <w:lsdException w:name="toc 9" w:uiPriority="39"/>
-    <w:lsdException w:name="caption" w:uiPriority="35" w:qFormat="1"/>
-    <w:lsdException w:name="Title" w:semiHidden="0" w:uiPriority="10" w:unhideWhenUsed="0" w:qFormat="1"/>
-    <w:lsdException w:name="Default Paragraph Font" w:uiPriority="1"/>
-    <w:lsdException w:name="Subtitle" w:semiHidden="0" w:uiPriority="11" w:unhideWhenUsed="0" w:qFormat="1"/>
-    <w:lsdException w:name="Strong" w:semiHidden="0" w:uiPriority="22" w:unhideWhenUsed="0" w:qFormat="1"/>
-    <w:lsdException w:name="Emphasis" w:semiHidden="0" w:uiPriority="20" w:unhideWhenUsed="0" w:qFormat="1"/>
-    <w:lsdException w:name="Table Grid" w:semiHidden="0" w:uiPriority="59" w:unhideWhenUsed="0"/>
-    <w:lsdException w:name="Placeholder Text" w:unhideWhenUsed="0"/>
-    <w:lsdException w:name="No Spacing" w:semiHidden="0" w:uiPriority="1" w:unhideWhenUsed="0" w:qFormat="1"/>
-    <w:lsdException w:name="Light Shading" w:semiHidden="0" w:uiPriority="60" w:unhideWhenUsed="0"/>
-    <w:lsdException w:name="Light List" w:semiHidden="0" w:uiPriority="61" w:unhideWhenUsed="0"/>
-    <w:lsdException w:name="Light Grid" w:semiHidden="0" w:uiPriority="62" w:unhideWhenUsed="0"/>
-    <w:lsdException w:name="Medium Shading 1" w:semiHidden="0" w:uiPriority="63" w:unhideWhenUsed="0"/>
-    <w:lsdException w:name="Medium Shading 2" w:semiHidden="0" w:uiPriority="64" w:unhideWhenUsed="0"/>
-    <w:lsdException w:name="Medium List 1" w:semiHidden="0" w:uiPriority="65" w:unhideWhenUsed="0"/>
-    <w:lsdException w:name="Medium List 2" w:semiHidden="0" w:uiPriority="66" w:unhideWhenUsed="0"/>
-    <w:lsdException w:name="Medium Grid 1" w:semiHidden="0" w:uiPriority="67" w:unhideWhenUsed="0"/>
-    <w:lsdException w:name="Medium Grid 2" w:semiHidden="0" w:uiPriority="68" w:unhideWhenUsed="0"/>
-    <w:lsdException w:name="Medium Grid 3" w:semiHidden="0" w:uiPriority="69" w:unhideWhenUsed="0"/>
-    <w:lsdException w:name="Dark List" w:semiHidden="0" w:uiPriority="70" w:unhideWhenUsed="0"/>
-    <w:lsdException w:name="Colorful Shading" w:semiHidden="0" w:uiPriority="71" w:unhideWhenUsed="0"/>
-    <w:lsdException w:name="Colorful List" w:semiHidden="0" w:uiPriority="72" w:unhideWhenUsed="0"/>
-    <w:lsdException w:name="Colorful Grid" w:semiHidden="0" w:uiPriority="73" w:unhideWhenUsed="0"/>
-    <w:lsdException w:name="Light Shading Accent 1" w:semiHidden="0" w:uiPriority="60" w:unhideWhenUsed="0"/>
-    <w:lsdException w:name="Light List Accent 1" w:semiHidden="0" w:uiPriority="61" w:unhideWhenUsed="0"/>
-    <w:lsdException w:name="Light Grid Accent 1" w:semiHidden="0" w:uiPriority="62" w:unhideWhenUsed="0"/>
-    <w:lsdException w:name="Medium Shading 1 Accent 1" w:semiHidden="0" w:uiPriority="63" w:unhideWhenUsed="0"/>
-    <w:lsdException w:name="Medium Shading 2 Accent 1" w:semiHidden="0" w:uiPriority="64" w:unhideWhenUsed="0"/>
-    <w:lsdException w:name="Medium List 1 Accent 1" w:semiHidden="0" w:uiPriority="65" w:unhideWhenUsed="0"/>
-    <w:lsdException w:name="Revision" w:unhideWhenUsed="0"/>
-    <w:lsdException w:name="List Paragraph" w:semiHidden="0" w:uiPriority="34" w:unhideWhenUsed="0" w:qFormat="1"/>
-    <w:lsdException w:name="Quote" w:semiHidden="0" w:uiPriority="29" w:unhideWhenUsed="0" w:qFormat="1"/>
-    <w:lsdException w:name="Intense Quote" w:semiHidden="0" w:uiPriority="30" w:unhideWhenUsed="0" w:qFormat="1"/>
-    <w:lsdException w:name="Medium List 2 Accent 1" w:semiHidden="0" w:uiPriority="66" w:unhideWhenUsed="0"/>
-    <w:lsdException w:name="Medium Grid 1 Accent 1" w:semiHidden="0" w:uiPriority="67" w:unhideWhenUsed="0"/>
-    <w:lsdException w:name="Medium Grid 2 Accent 1" w:semiHidden="0" w:uiPriority="68" w:unhideWhenUsed="0"/>
-    <w:lsdException w:name="Medium Grid 3 Accent 1" w:semiHidden="0" w:uiPriority="69" w:unhideWhenUsed="0"/>
-    <w:lsdException w:name="Dark List Accent 1" w:semiHidden="0" w:uiPriority="70" w:unhideWhenUsed="0"/>
-    <w:lsdException w:name="Colorful Shading Accent 1" w:semiHidden="0" w:uiPriority="71" w:unhideWhenUsed="0"/>
-    <w:lsdException w:name="Colorful List Accent 1" w:semiHidden="0" w:uiPriority="72" w:unhideWhenUsed="0"/>
-    <w:lsdException w:name="Colorful Grid Accent 1" w:semiHidden="0" w:uiPriority="73" w:unhideWhenUsed="0"/>
-    <w:lsdException w:name="Light Shading Accent 2" w:semiHidden="0" w:uiPriority="60" w:unhideWhenUsed="0"/>
-    <w:lsdException w:name="Light List Accent 2" w:semiHidden="0" w:uiPriority="61" w:unhideWhenUsed="0"/>
-    <w:lsdException w:name="Light Grid Accent 2" w:semiHidden="0" w:uiPriority="62" w:unhideWhenUsed="0"/>
-    <w:lsdException w:name="Medium Shading 1 Accent 2" w:semiHidden="0" w:uiPriority="63" w:unhideWhenUsed="0"/>
-    <w:lsdException w:name="Medium Shading 2 Accent 2" w:semiHidden="0" w:uiPriority="64" w:unhideWhenUsed="0"/>
-    <w:lsdException w:name="Medium List 1 Accent 2" w:semiHidden="0" w:uiPriority="65" w:unhideWhenUsed="0"/>
-    <w:lsdException w:name="Medium List 2 Accent 2" w:semiHidden="0" w:uiPriority="66" w:unhideWhenUsed="0"/>
-    <w:lsdException w:name="Medium Grid 1 Accent 2" w:semiHidden="0" w:uiPriority="67" w:unhideWhenUsed="0"/>
-    <w:lsdException w:name="Medium Grid 2 Accent 2" w:semiHidden="0" w:uiPriority="68" w:unhideWhenUsed="0"/>
-    <w:lsdException w:name="Medium Grid 3 Accent 2" w:semiHidden="0" w:uiPriority="69" w:unhideWhenUsed="0"/>
-    <w:lsdException w:name="Dark List Accent 2" w:semiHidden="0" w:uiPriority="70" w:unhideWhenUsed="0"/>
-    <w:lsdException w:name="Colorful Shading Accent 2" w:semiHidden="0" w:uiPriority="71" w:unhideWhenUsed="0"/>
-    <w:lsdException w:name="Colorful List Accent 2" w:semiHidden="0" w:uiPriority="72" w:unhideWhenUsed="0"/>
-    <w:lsdException w:name="Colorful Grid Accent 2" w:semiHidden="0" w:uiPriority="73" w:unhideWhenUsed="0"/>
-    <w:lsdException w:name="Light Shading Accent 3" w:semiHidden="0" w:uiPriority="60" w:unhideWhenUsed="0"/>
-    <w:lsdException w:name="Light List Accent 3" w:semiHidden="0" w:uiPriority="61" w:unhideWhenUsed="0"/>
-    <w:lsdException w:name="Light Grid Accent 3" w:semiHidden="0" w:uiPriority="62" w:unhideWhenUsed="0"/>
-    <w:lsdException w:name="Medium Shading 1 Accent 3" w:semiHidden="0" w:uiPriority="63" w:unhideWhenUsed="0"/>
-    <w:lsdException w:name="Medium Shading 2 Accent 3" w:semiHidden="0" w:uiPriority="64" w:unhideWhenUsed="0"/>
-    <w:lsdException w:name="Medium List 1 Accent 3" w:semiHidden="0" w:uiPriority="65" w:unhideWhenUsed="0"/>
-    <w:lsdException w:name="Medium List 2 Accent 3" w:semiHidden="0" w:uiPriority="66" w:unhideWhenUsed="0"/>
-    <w:lsdException w:name="Medium Grid 1 Accent 3" w:semiHidden="0" w:uiPriority="67" w:unhideWhenUsed="0"/>
-    <w:lsdException w:name="Medium Grid 2 Accent 3" w:semiHidden="0" w:uiPriority="68" w:unhideWhenUsed="0"/>
-    <w:lsdException w:name="Medium Grid 3 Accent 3" w:semiHidden="0" w:uiPriority="69" w:unhideWhenUsed="0"/>
-    <w:lsdException w:name="Dark List Accent 3" w:semiHidden="0" w:uiPriority="70" w:unhideWhenUsed="0"/>
-    <w:lsdException w:name="Colorful Shading Accent 3" w:semiHidden="0" w:uiPriority="71" w:unhideWhenUsed="0"/>
-    <w:lsdException w:name="Colorful List Accent 3" w:semiHidden="0" w:uiPriority="72" w:unhideWhenUsed="0"/>
-    <w:lsdException w:name="Colorful Grid Accent 3" w:semiHidden="0" w:uiPriority="73" w:unhideWhenUsed="0"/>
-    <w:lsdException w:name="Light Shading Accent 4" w:semiHidden="0" w:uiPriority="60" w:unhideWhenUsed="0"/>
-    <w:lsdException w:name="Light List Accent 4" w:semiHidden="0" w:uiPriority="61" w:unhideWhenUsed="0"/>
-    <w:lsdException w:name="Light Grid Accent 4" w:semiHidden="0" w:uiPriority="62" w:unhideWhenUsed="0"/>
-    <w:lsdException w:name="Medium Shading 1 Accent 4" w:semiHidden="0" w:uiPriority="63" w:unhideWhenUsed="0"/>
-    <w:lsdException w:name="Medium Shading 2 Accent 4" w:semiHidden="0" w:uiPriority="64" w:unhideWhenUsed="0"/>
-    <w:lsdException w:name="Medium List 1 Accent 4" w:semiHidden="0" w:uiPriority="65" w:unhideWhenUsed="0"/>
-    <w:lsdException w:name="Medium List 2 Accent 4" w:semiHidden="0" w:uiPriority="66" w:unhideWhenUsed="0"/>
-    <w:lsdException w:name="Medium Grid 1 Accent 4" w:semiHidden="0" w:uiPriority="67" w:unhideWhenUsed="0"/>
-    <w:lsdException w:name="Medium Grid 2 Accent 4" w:semiHidden="0" w:uiPriority="68" w:unhideWhenUsed="0"/>
-    <w:lsdException w:name="Medium Grid 3 Accent 4" w:semiHidden="0" w:uiPriority="69" w:unhideWhenUsed="0"/>
-    <w:lsdException w:name="Dark List Accent 4" w:semiHidden="0" w:uiPriority="70" w:unhideWhenUsed="0"/>
-    <w:lsdException w:name="Colorful Shading Accent 4" w:semiHidden="0" w:uiPriority="71" w:unhideWhenUsed="0"/>
-    <w:lsdException w:name="Colorful List Accent 4" w:semiHidden="0" w:uiPriority="72" w:unhideWhenUsed="0"/>
-    <w:lsdException w:name="Colorful Grid Accent 4" w:semiHidden="0" w:uiPriority="73" w:unhideWhenUsed="0"/>
-    <w:lsdException w:name="Light Shading Accent 5" w:semiHidden="0" w:uiPriority="60" w:unhideWhenUsed="0"/>
-    <w:lsdException w:name="Light List Accent 5" w:semiHidden="0" w:uiPriority="61" w:unhideWhenUsed="0"/>
-    <w:lsdException w:name="Light Grid Accent 5" w:semiHidden="0" w:uiPriority="62" w:unhideWhenUsed="0"/>
-    <w:lsdException w:name="Medium Shading 1 Accent 5" w:semiHidden="0" w:uiPriority="63" w:unhideWhenUsed="0"/>
-    <w:lsdException w:name="Medium Shading 2 Accent 5" w:semiHidden="0" w:uiPriority="64" w:unhideWhenUsed="0"/>
-    <w:lsdException w:name="Medium List 1 Accent 5" w:semiHidden="0" w:uiPriority="65" w:unhideWhenUsed="0"/>
-    <w:lsdException w:name="Medium List 2 Accent 5" w:semiHidden="0" w:uiPriority="66" w:unhideWhenUsed="0"/>
-    <w:lsdException w:name="Medium Grid 1 Accent 5" w:semiHidden="0" w:uiPriority="67" w:unhideWhenUsed="0"/>
-    <w:lsdException w:name="Medium Grid 2 Accent 5" w:semiHidden="0" w:uiPriority="68" w:unhideWhenUsed="0"/>
-    <w:lsdException w:name="Medium Grid 3 Accent 5" w:semiHidden="0" w:uiPriority="69" w:unhideWhenUsed="0"/>
-    <w:lsdException w:name="Dark List Accent 5" w:semiHidden="0" w:uiPriority="70" w:unhideWhenUsed="0"/>
-    <w:lsdException w:name="Colorful Shading Accent 5" w:semiHidden="0" w:uiPriority="71" w:unhideWhenUsed="0"/>
-    <w:lsdException w:name="Colorful List Accent 5" w:semiHidden="0" w:uiPriority="72" w:unhideWhenUsed="0"/>
-    <w:lsdException w:name="Colorful Grid Accent 5" w:semiHidden="0" w:uiPriority="73" w:unhideWhenUsed="0"/>
-    <w:lsdException w:name="Light Shading Accent 6" w:semiHidden="0" w:uiPriority="60" w:unhideWhenUsed="0"/>
-    <w:lsdException w:name="Light List Accent 6" w:semiHidden="0" w:uiPriority="61" w:unhideWhenUsed="0"/>
-    <w:lsdException w:name="Light Grid Accent 6" w:semiHidden="0" w:uiPriority="62" w:unhideWhenUsed="0"/>
-    <w:lsdException w:name="Medium Shading 1 Accent 6" w:semiHidden="0" w:uiPriority="63" w:unhideWhenUsed="0"/>
-    <w:lsdException w:name="Medium Shading 2 Accent 6" w:semiHidden="0" w:uiPriority="64" w:unhideWhenUsed="0"/>
-    <w:lsdException w:name="Medium List 1 Accent 6" w:semiHidden="0" w:uiPriority="65" w:unhideWhenUsed="0"/>
-    <w:lsdException w:name="Medium List 2 Accent 6" w:semiHidden="0" w:uiPriority="66" w:unhideWhenUsed="0"/>
-    <w:lsdException w:name="Medium Grid 1 Accent 6" w:semiHidden="0" w:uiPriority="67" w:unhideWhenUsed="0"/>
-    <w:lsdException w:name="Medium Grid 2 Accent 6" w:semiHidden="0" w:uiPriority="68" w:unhideWhenUsed="0"/>
-    <w:lsdException w:name="Medium Grid 3 Accent 6" w:semiHidden="0" w:uiPriority="69" w:unhideWhenUsed="0"/>
-    <w:lsdException w:name="Dark List Accent 6" w:semiHidden="0" w:uiPriority="70" w:unhideWhenUsed="0"/>
-    <w:lsdException w:name="Colorful Shading Accent 6" w:semiHidden="0" w:uiPriority="71" w:unhideWhenUsed="0"/>
-    <w:lsdException w:name="Colorful List Accent 6" w:semiHidden="0" w:uiPriority="72" w:unhideWhenUsed="0"/>
-    <w:lsdException w:name="Colorful Grid Accent 6" w:semiHidden="0" w:uiPriority="73" w:unhideWhenUsed="0"/>
-    <w:lsdException w:name="Subtle Emphasis" w:semiHidden="0" w:uiPriority="19" w:unhideWhenUsed="0" w:qFormat="1"/>
-    <w:lsdException w:name="Intense Emphasis" w:semiHidden="0" w:uiPriority="21" w:unhideWhenUsed="0" w:qFormat="1"/>
-    <w:lsdException w:name="Subtle Reference" w:semiHidden="0" w:uiPriority="31" w:unhideWhenUsed="0" w:qFormat="1"/>
-    <w:lsdException w:name="Intense Reference" w:semiHidden="0" w:uiPriority="32" w:unhideWhenUsed="0" w:qFormat="1"/>
-    <w:lsdException w:name="Book Title" w:semiHidden="0" w:uiPriority="33" w:unhideWhenUsed="0" w:qFormat="1"/>
-    <w:lsdException w:name="Bibliography" w:uiPriority="37"/>
-    <w:lsdException w:name="TOC Heading" w:uiPriority="39" w:qFormat="1"/>
+  <w:latentStyles w:defLockedState="0" w:defUIPriority="99" w:defSemiHidden="0" w:defUnhideWhenUsed="0" w:defQFormat="0" w:count="371">
+    <w:lsdException w:name="Normal" w:uiPriority="0" w:qFormat="1"/>
+    <w:lsdException w:name="heading 1" w:uiPriority="9" w:qFormat="1"/>
+    <w:lsdException w:name="heading 2" w:semiHidden="1" w:uiPriority="9" w:unhideWhenUsed="1" w:qFormat="1"/>
+    <w:lsdException w:name="heading 3" w:semiHidden="1" w:uiPriority="9" w:unhideWhenUsed="1" w:qFormat="1"/>
+    <w:lsdException w:name="heading 4" w:semiHidden="1" w:uiPriority="9" w:unhideWhenUsed="1" w:qFormat="1"/>
+    <w:lsdException w:name="heading 5" w:semiHidden="1" w:uiPriority="9" w:unhideWhenUsed="1" w:qFormat="1"/>
+    <w:lsdException w:name="heading 6" w:semiHidden="1" w:uiPriority="9" w:unhideWhenUsed="1" w:qFormat="1"/>
+    <w:lsdException w:name="heading 7" w:semiHidden="1" w:uiPriority="9" w:unhideWhenUsed="1" w:qFormat="1"/>
+    <w:lsdException w:name="heading 8" w:semiHidden="1" w:uiPriority="9" w:unhideWhenUsed="1" w:qFormat="1"/>
+    <w:lsdException w:name="heading 9" w:semiHidden="1" w:uiPriority="9" w:unhideWhenUsed="1" w:qFormat="1"/>
+    <w:lsdException w:name="index 1" w:semiHidden="1" w:unhideWhenUsed="1"/>
+    <w:lsdException w:name="index 2" w:semiHidden="1" w:unhideWhenUsed="1"/>
+    <w:lsdException w:name="index 3" w:semiHidden="1" w:unhideWhenUsed="1"/>
+    <w:lsdException w:name="index 4" w:semiHidden="1" w:unhideWhenUsed="1"/>
+    <w:lsdException w:name="index 5" w:semiHidden="1" w:unhideWhenUsed="1"/>
+    <w:lsdException w:name="index 6" w:semiHidden="1" w:unhideWhenUsed="1"/>
+    <w:lsdException w:name="index 7" w:semiHidden="1" w:unhideWhenUsed="1"/>
+    <w:lsdException w:name="index 8" w:semiHidden="1" w:unhideWhenUsed="1"/>
+    <w:lsdException w:name="index 9" w:semiHidden="1" w:unhideWhenUsed="1"/>
+    <w:lsdException w:name="toc 1" w:semiHidden="1" w:uiPriority="39" w:unhideWhenUsed="1"/>
+    <w:lsdException w:name="toc 2" w:semiHidden="1" w:uiPriority="39" w:unhideWhenUsed="1"/>
+    <w:lsdException w:name="toc 3" w:semiHidden="1" w:uiPriority="39" w:unhideWhenUsed="1"/>
+    <w:lsdException w:name="toc 4" w:semiHidden="1" w:uiPriority="39" w:unhideWhenUsed="1"/>
+    <w:lsdException w:name="toc 5" w:semiHidden="1" w:uiPriority="39" w:unhideWhenUsed="1"/>
+    <w:lsdException w:name="toc 6" w:semiHidden="1" w:uiPriority="39" w:unhideWhenUsed="1"/>
+    <w:lsdException w:name="toc 7" w:semiHidden="1" w:uiPriority="39" w:unhideWhenUsed="1"/>
+    <w:lsdException w:name="toc 8" w:semiHidden="1" w:uiPriority="39" w:unhideWhenUsed="1"/>
+    <w:lsdException w:name="toc 9" w:semiHidden="1" w:uiPriority="39" w:unhideWhenUsed="1"/>
+    <w:lsdException w:name="Normal Indent" w:semiHidden="1" w:unhideWhenUsed="1"/>
+    <w:lsdException w:name="footnote text" w:semiHidden="1" w:unhideWhenUsed="1"/>
+    <w:lsdException w:name="annotation text" w:semiHidden="1" w:unhideWhenUsed="1"/>
+    <w:lsdException w:name="header" w:semiHidden="1" w:unhideWhenUsed="1"/>
+    <w:lsdException w:name="footer" w:semiHidden="1" w:unhideWhenUsed="1"/>
+    <w:lsdException w:name="index heading" w:semiHidden="1" w:unhideWhenUsed="1"/>
+    <w:lsdException w:name="caption" w:semiHidden="1" w:uiPriority="35" w:unhideWhenUsed="1" w:qFormat="1"/>
+    <w:lsdException w:name="table of figures" w:semiHidden="1" w:unhideWhenUsed="1"/>
+    <w:lsdException w:name="envelope address" w:semiHidden="1" w:unhideWhenUsed="1"/>
+    <w:lsdException w:name="envelope return" w:semiHidden="1" w:unhideWhenUsed="1"/>
+    <w:lsdException w:name="footnote reference" w:semiHidden="1" w:unhideWhenUsed="1"/>
+    <w:lsdException w:name="annotation reference" w:semiHidden="1" w:unhideWhenUsed="1"/>
+    <w:lsdException w:name="line number" w:semiHidden="1" w:unhideWhenUsed="1"/>
+    <w:lsdException w:name="page number" w:semiHidden="1" w:unhideWhenUsed="1"/>
+    <w:lsdException w:name="endnote reference" w:semiHidden="1" w:unhideWhenUsed="1"/>
+    <w:lsdException w:name="endnote text" w:semiHidden="1" w:unhideWhenUsed="1"/>
+    <w:lsdException w:name="table of authorities" w:semiHidden="1" w:unhideWhenUsed="1"/>
+    <w:lsdException w:name="macro" w:semiHidden="1" w:unhideWhenUsed="1"/>
+    <w:lsdException w:name="toa heading" w:semiHidden="1" w:unhideWhenUsed="1"/>
+    <w:lsdException w:name="List" w:semiHidden="1" w:unhideWhenUsed="1"/>
+    <w:lsdException w:name="List Bullet" w:semiHidden="1" w:unhideWhenUsed="1"/>
+    <w:lsdException w:name="List Number" w:semiHidden="1" w:unhideWhenUsed="1"/>
+    <w:lsdException w:name="List 2" w:semiHidden="1" w:unhideWhenUsed="1"/>
+    <w:lsdException w:name="List 3" w:semiHidden="1" w:unhideWhenUsed="1"/>
+    <w:lsdException w:name="List 4" w:semiHidden="1" w:unhideWhenUsed="1"/>
+    <w:lsdException w:name="List 5" w:semiHidden="1" w:unhideWhenUsed="1"/>
+    <w:lsdException w:name="List Bullet 2" w:semiHidden="1" w:unhideWhenUsed="1"/>
+    <w:lsdException w:name="List Bullet 3" w:semiHidden="1" w:unhideWhenUsed="1"/>
+    <w:lsdException w:name="List Bullet 4" w:semiHidden="1" w:unhideWhenUsed="1"/>
+    <w:lsdException w:name="List Bullet 5" w:semiHidden="1" w:unhideWhenUsed="1"/>
+    <w:lsdException w:name="List Number 2" w:semiHidden="1" w:unhideWhenUsed="1"/>
+    <w:lsdException w:name="List Number 3" w:semiHidden="1" w:unhideWhenUsed="1"/>
+    <w:lsdException w:name="List Number 4" w:semiHidden="1" w:unhideWhenUsed="1"/>
+    <w:lsdException w:name="List Number 5" w:semiHidden="1" w:unhideWhenUsed="1"/>
+    <w:lsdException w:name="Title" w:uiPriority="10" w:qFormat="1"/>
+    <w:lsdException w:name="Closing" w:semiHidden="1" w:unhideWhenUsed="1"/>
+    <w:lsdException w:name="Signature" w:semiHidden="1" w:unhideWhenUsed="1"/>
+    <w:lsdException w:name="Default Paragraph Font" w:semiHidden="1" w:uiPriority="1" w:unhideWhenUsed="1"/>
+    <w:lsdException w:name="Body Text" w:semiHidden="1" w:unhideWhenUsed="1"/>
+    <w:lsdException w:name="Body Text Indent" w:semiHidden="1" w:unhideWhenUsed="1"/>
+    <w:lsdException w:name="List Continue" w:semiHidden="1" w:unhideWhenUsed="1"/>
+    <w:lsdException w:name="List Continue 2" w:semiHidden="1" w:unhideWhenUsed="1"/>
+    <w:lsdException w:name="List Continue 3" w:semiHidden="1" w:unhideWhenUsed="1"/>
+    <w:lsdException w:name="List Continue 4" w:semiHidden="1" w:unhideWhenUsed="1"/>
+    <w:lsdException w:name="List Continue 5" w:semiHidden="1" w:unhideWhenUsed="1"/>
+    <w:lsdException w:name="Message Header" w:semiHidden="1" w:unhideWhenUsed="1"/>
+    <w:lsdException w:name="Subtitle" w:uiPriority="11" w:qFormat="1"/>
+    <w:lsdException w:name="Salutation" w:semiHidden="1" w:unhideWhenUsed="1"/>
+    <w:lsdException w:name="Date" w:semiHidden="1" w:unhideWhenUsed="1"/>
+    <w:lsdException w:name="Body Text First Indent" w:semiHidden="1" w:unhideWhenUsed="1"/>
+    <w:lsdException w:name="Body Text First Indent 2" w:semiHidden="1" w:unhideWhenUsed="1"/>
+    <w:lsdException w:name="Note Heading" w:semiHidden="1" w:unhideWhenUsed="1"/>
+    <w:lsdException w:name="Body Text 2" w:semiHidden="1" w:unhideWhenUsed="1"/>
+    <w:lsdException w:name="Body Text 3" w:semiHidden="1" w:unhideWhenUsed="1"/>
+    <w:lsdException w:name="Body Text Indent 2" w:semiHidden="1" w:unhideWhenUsed="1"/>
+    <w:lsdException w:name="Body Text Indent 3" w:semiHidden="1" w:unhideWhenUsed="1"/>
+    <w:lsdException w:name="Block Text" w:semiHidden="1" w:unhideWhenUsed="1"/>
+    <w:lsdException w:name="Hyperlink" w:semiHidden="1" w:unhideWhenUsed="1"/>
+    <w:lsdException w:name="FollowedHyperlink" w:semiHidden="1" w:unhideWhenUsed="1"/>
+    <w:lsdException w:name="Strong" w:uiPriority="22" w:qFormat="1"/>
+    <w:lsdException w:name="Emphasis" w:uiPriority="20" w:qFormat="1"/>
+    <w:lsdException w:name="Document Map" w:semiHidden="1" w:unhideWhenUsed="1"/>
+    <w:lsdException w:name="Plain Text" w:semiHidden="1" w:unhideWhenUsed="1"/>
+    <w:lsdException w:name="E-mail Signature" w:semiHidden="1" w:unhideWhenUsed="1"/>
+    <w:lsdException w:name="HTML Top of Form" w:semiHidden="1" w:unhideWhenUsed="1"/>
+    <w:lsdException w:name="HTML Bottom of Form" w:semiHidden="1" w:unhideWhenUsed="1"/>
+    <w:lsdException w:name="Normal (Web)" w:semiHidden="1" w:unhideWhenUsed="1"/>
+    <w:lsdException w:name="HTML Acronym" w:semiHidden="1" w:unhideWhenUsed="1"/>
+    <w:lsdException w:name="HTML Address" w:semiHidden="1" w:unhideWhenUsed="1"/>
+    <w:lsdException w:name="HTML Cite" w:semiHidden="1" w:unhideWhenUsed="1"/>
+    <w:lsdException w:name="HTML Code" w:semiHidden="1" w:unhideWhenUsed="1"/>
+    <w:lsdException w:name="HTML Definition" w:semiHidden="1" w:unhideWhenUsed="1"/>
+    <w:lsdException w:name="HTML Keyboard" w:semiHidden="1" w:unhideWhenUsed="1"/>
+    <w:lsdException w:name="HTML Preformatted" w:semiHidden="1" w:unhideWhenUsed="1"/>
+    <w:lsdException w:name="HTML Sample" w:semiHidden="1" w:unhideWhenUsed="1"/>
+    <w:lsdException w:name="HTML Typewriter" w:semiHidden="1" w:unhideWhenUsed="1"/>
+    <w:lsdException w:name="HTML Variable" w:semiHidden="1" w:unhideWhenUsed="1"/>
+    <w:lsdException w:name="Normal Table" w:semiHidden="1" w:unhideWhenUsed="1"/>
+    <w:lsdException w:name="annotation subject" w:semiHidden="1" w:unhideWhenUsed="1"/>
+    <w:lsdException w:name="No List" w:semiHidden="1" w:unhideWhenUsed="1"/>
+    <w:lsdException w:name="Outline List 1" w:semiHidden="1" w:unhideWhenUsed="1"/>
+    <w:lsdException w:name="Outline List 2" w:semiHidden="1" w:unhideWhenUsed="1"/>
+    <w:lsdException w:name="Outline List 3" w:semiHidden="1" w:unhideWhenUsed="1"/>
+    <w:lsdException w:name="Table Simple 1" w:semiHidden="1" w:unhideWhenUsed="1"/>
+    <w:lsdException w:name="Table Simple 2" w:semiHidden="1" w:unhideWhenUsed="1"/>
+    <w:lsdException w:name="Table Simple 3" w:semiHidden="1" w:unhideWhenUsed="1"/>
+    <w:lsdException w:name="Table Classic 1" w:semiHidden="1" w:unhideWhenUsed="1"/>
+    <w:lsdException w:name="Table Classic 2" w:semiHidden="1" w:unhideWhenUsed="1"/>
+    <w:lsdException w:name="Table Classic 3" w:semiHidden="1" w:unhideWhenUsed="1"/>
+    <w:lsdException w:name="Table Classic 4" w:semiHidden="1" w:unhideWhenUsed="1"/>
+    <w:lsdException w:name="Table Colorful 1" w:semiHidden="1" w:unhideWhenUsed="1"/>
+    <w:lsdException w:name="Table Colorful 2" w:semiHidden="1" w:unhideWhenUsed="1"/>
+    <w:lsdException w:name="Table Colorful 3" w:semiHidden="1" w:unhideWhenUsed="1"/>
+    <w:lsdException w:name="Table Columns 1" w:semiHidden="1" w:unhideWhenUsed="1"/>
+    <w:lsdException w:name="Table Columns 2" w:semiHidden="1" w:unhideWhenUsed="1"/>
+    <w:lsdException w:name="Table Columns 3" w:semiHidden="1" w:unhideWhenUsed="1"/>
+    <w:lsdException w:name="Table Columns 4" w:semiHidden="1" w:unhideWhenUsed="1"/>
+    <w:lsdException w:name="Table Columns 5" w:semiHidden="1" w:unhideWhenUsed="1"/>
+    <w:lsdException w:name="Table Grid 1" w:semiHidden="1" w:unhideWhenUsed="1"/>
+    <w:lsdException w:name="Table Grid 2" w:semiHidden="1" w:unhideWhenUsed="1"/>
+    <w:lsdException w:name="Table Grid 3" w:semiHidden="1" w:unhideWhenUsed="1"/>
+    <w:lsdException w:name="Table Grid 4" w:semiHidden="1" w:unhideWhenUsed="1"/>
+    <w:lsdException w:name="Table Grid 5" w:semiHidden="1" w:unhideWhenUsed="1"/>
+    <w:lsdException w:name="Table Grid 6" w:semiHidden="1" w:unhideWhenUsed="1"/>
+    <w:lsdException w:name="Table Grid 7" w:semiHidden="1" w:unhideWhenUsed="1"/>
+    <w:lsdException w:name="Table Grid 8" w:semiHidden="1" w:unhideWhenUsed="1"/>
+    <w:lsdException w:name="Table List 1" w:semiHidden="1" w:unhideWhenUsed="1"/>
+    <w:lsdException w:name="Table List 2" w:semiHidden="1" w:unhideWhenUsed="1"/>
+    <w:lsdException w:name="Table List 3" w:semiHidden="1" w:unhideWhenUsed="1"/>
+    <w:lsdException w:name="Table List 4" w:semiHidden="1" w:unhideWhenUsed="1"/>
+    <w:lsdException w:name="Table List 5" w:semiHidden="1" w:unhideWhenUsed="1"/>
+    <w:lsdException w:name="Table List 6" w:semiHidden="1" w:unhideWhenUsed="1"/>
+    <w:lsdException w:name="Table List 7" w:semiHidden="1" w:unhideWhenUsed="1"/>
+    <w:lsdException w:name="Table List 8" w:semiHidden="1" w:unhideWhenUsed="1"/>
+    <w:lsdException w:name="Table 3D effects 1" w:semiHidden="1" w:unhideWhenUsed="1"/>
+    <w:lsdException w:name="Table 3D effects 2" w:semiHidden="1" w:unhideWhenUsed="1"/>
+    <w:lsdException w:name="Table 3D effects 3" w:semiHidden="1" w:unhideWhenUsed="1"/>
+    <w:lsdException w:name="Table Contemporary" w:semiHidden="1" w:unhideWhenUsed="1"/>
+    <w:lsdException w:name="Table Elegant" w:semiHidden="1" w:unhideWhenUsed="1"/>
+    <w:lsdException w:name="Table Professional" w:semiHidden="1" w:unhideWhenUsed="1"/>
+    <w:lsdException w:name="Table Subtle 1" w:semiHidden="1" w:unhideWhenUsed="1"/>
+    <w:lsdException w:name="Table Subtle 2" w:semiHidden="1" w:unhideWhenUsed="1"/>
+    <w:lsdException w:name="Table Web 1" w:semiHidden="1" w:unhideWhenUsed="1"/>
+    <w:lsdException w:name="Table Web 2" w:semiHidden="1" w:unhideWhenUsed="1"/>
+    <w:lsdException w:name="Table Web 3" w:semiHidden="1" w:unhideWhenUsed="1"/>
+    <w:lsdException w:name="Balloon Text" w:semiHidden="1" w:unhideWhenUsed="1"/>
+    <w:lsdException w:name="Table Grid" w:uiPriority="59"/>
+    <w:lsdException w:name="Table Theme" w:semiHidden="1" w:unhideWhenUsed="1"/>
+    <w:lsdException w:name="Placeholder Text" w:semiHidden="1"/>
+    <w:lsdException w:name="No Spacing" w:uiPriority="1" w:qFormat="1"/>
+    <w:lsdException w:name="Light Shading" w:uiPriority="60"/>
+    <w:lsdException w:name="Light List" w:uiPriority="61"/>
+    <w:lsdException w:name="Light Grid" w:uiPriority="62"/>
+    <w:lsdException w:name="Medium Shading 1" w:uiPriority="63"/>
+    <w:lsdException w:name="Medium Shading 2" w:uiPriority="64"/>
+    <w:lsdException w:name="Medium List 1" w:uiPriority="65"/>
+    <w:lsdException w:name="Medium List 2" w:uiPriority="66"/>
+    <w:lsdException w:name="Medium Grid 1" w:uiPriority="67"/>
+    <w:lsdException w:name="Medium Grid 2" w:uiPriority="68"/>
+    <w:lsdException w:name="Medium Grid 3" w:uiPriority="69"/>
+    <w:lsdException w:name="Dark List" w:uiPriority="70"/>
+    <w:lsdException w:name="Colorful Shading" w:uiPriority="71"/>
+    <w:lsdException w:name="Colorful List" w:uiPriority="72"/>
+    <w:lsdException w:name="Colorful Grid" w:uiPriority="73"/>
+    <w:lsdException w:name="Light Shading Accent 1" w:uiPriority="60"/>
+    <w:lsdException w:name="Light List Accent 1" w:uiPriority="61"/>
+    <w:lsdException w:name="Light Grid Accent 1" w:uiPriority="62"/>
+    <w:lsdException w:name="Medium Shading 1 Accent 1" w:uiPriority="63"/>
+    <w:lsdException w:name="Medium Shading 2 Accent 1" w:uiPriority="64"/>
+    <w:lsdException w:name="Medium List 1 Accent 1" w:uiPriority="65"/>
+    <w:lsdException w:name="Revision" w:semiHidden="1"/>
+    <w:lsdException w:name="List Paragraph" w:uiPriority="34" w:qFormat="1"/>
+    <w:lsdException w:name="Quote" w:uiPriority="29" w:qFormat="1"/>
+    <w:lsdException w:name="Intense Quote" w:uiPriority="30" w:qFormat="1"/>
+    <w:lsdException w:name="Medium List 2 Accent 1" w:uiPriority="66"/>
+    <w:lsdException w:name="Medium Grid 1 Accent 1" w:uiPriority="67"/>
+    <w:lsdException w:name="Medium Grid 2 Accent 1" w:uiPriority="68"/>
+    <w:lsdException w:name="Medium Grid 3 Accent 1" w:uiPriority="69"/>
+    <w:lsdException w:name="Dark List Accent 1" w:uiPriority="70"/>
+    <w:lsdException w:name="Colorful Shading Accent 1" w:uiPriority="71"/>
+    <w:lsdException w:name="Colorful List Accent 1" w:uiPriority="72"/>
+    <w:lsdException w:name="Colorful Grid Accent 1" w:uiPriority="73"/>
+    <w:lsdException w:name="Light Shading Accent 2" w:uiPriority="60"/>
+    <w:lsdException w:name="Light List Accent 2" w:uiPriority="61"/>
+    <w:lsdException w:name="Light Grid Accent 2" w:uiPriority="62"/>
+    <w:lsdException w:name="Medium Shading 1 Accent 2" w:uiPriority="63"/>
+    <w:lsdException w:name="Medium Shading 2 Accent 2" w:uiPriority="64"/>
+    <w:lsdException w:name="Medium List 1 Accent 2" w:uiPriority="65"/>
+    <w:lsdException w:name="Medium List 2 Accent 2" w:uiPriority="66"/>
+    <w:lsdException w:name="Medium Grid 1 Accent 2" w:uiPriority="67"/>
+    <w:lsdException w:name="Medium Grid 2 Accent 2" w:uiPriority="68"/>
+    <w:lsdException w:name="Medium Grid 3 Accent 2" w:uiPriority="69"/>
+    <w:lsdException w:name="Dark List Accent 2" w:uiPriority="70"/>
+    <w:lsdException w:name="Colorful Shading Accent 2" w:uiPriority="71"/>
+    <w:lsdException w:name="Colorful List Accent 2" w:uiPriority="72"/>
+    <w:lsdException w:name="Colorful Grid Accent 2" w:uiPriority="73"/>
+    <w:lsdException w:name="Light Shading Accent 3" w:uiPriority="60"/>
+    <w:lsdException w:name="Light List Accent 3" w:uiPriority="61"/>
+    <w:lsdException w:name="Light Grid Accent 3" w:uiPriority="62"/>
+    <w:lsdException w:name="Medium Shading 1 Accent 3" w:uiPriority="63"/>
+    <w:lsdException w:name="Medium Shading 2 Accent 3" w:uiPriority="64"/>
+    <w:lsdException w:name="Medium List 1 Accent 3" w:uiPriority="65"/>
+    <w:lsdException w:name="Medium List 2 Accent 3" w:uiPriority="66"/>
+    <w:lsdException w:name="Medium Grid 1 Accent 3" w:uiPriority="67"/>
+    <w:lsdException w:name="Medium Grid 2 Accent 3" w:uiPriority="68"/>
+    <w:lsdException w:name="Medium Grid 3 Accent 3" w:uiPriority="69"/>
+    <w:lsdException w:name="Dark List Accent 3" w:uiPriority="70"/>
+    <w:lsdException w:name="Colorful Shading Accent 3" w:uiPriority="71"/>
+    <w:lsdException w:name="Colorful List Accent 3" w:uiPriority="72"/>
+    <w:lsdException w:name="Colorful Grid Accent 3" w:uiPriority="73"/>
+    <w:lsdException w:name="Light Shading Accent 4" w:uiPriority="60"/>
+    <w:lsdException w:name="Light List Accent 4" w:uiPriority="61"/>
+    <w:lsdException w:name="Light Grid Accent 4" w:uiPriority="62"/>
+    <w:lsdException w:name="Medium Shading 1 Accent 4" w:uiPriority="63"/>
+    <w:lsdException w:name="Medium Shading 2 Accent 4" w:uiPriority="64"/>
+    <w:lsdException w:name="Medium List 1 Accent 4" w:uiPriority="65"/>
+    <w:lsdException w:name="Medium List 2 Accent 4" w:uiPriority="66"/>
+    <w:lsdException w:name="Medium Grid 1 Accent 4" w:uiPriority="67"/>
+    <w:lsdException w:name="Medium Grid 2 Accent 4" w:uiPriority="68"/>
+    <w:lsdException w:name="Medium Grid 3 Accent 4" w:uiPriority="69"/>
+    <w:lsdException w:name="Dark List Accent 4" w:uiPriority="70"/>
+    <w:lsdException w:name="Colorful Shading Accent 4" w:uiPriority="71"/>
+    <w:lsdException w:name="Colorful List Accent 4" w:uiPriority="72"/>
+    <w:lsdException w:name="Colorful Grid Accent 4" w:uiPriority="73"/>
+    <w:lsdException w:name="Light Shading Accent 5" w:uiPriority="60"/>
+    <w:lsdException w:name="Light List Accent 5" w:uiPriority="61"/>
+    <w:lsdException w:name="Light Grid Accent 5" w:uiPriority="62"/>
+    <w:lsdException w:name="Medium Shading 1 Accent 5" w:uiPriority="63"/>
+    <w:lsdException w:name="Medium Shading 2 Accent 5" w:uiPriority="64"/>
+    <w:lsdException w:name="Medium List 1 Accent 5" w:uiPriority="65"/>
+    <w:lsdException w:name="Medium List 2 Accent 5" w:uiPriority="66"/>
+    <w:lsdException w:name="Medium Grid 1 Accent 5" w:uiPriority="67"/>
+    <w:lsdException w:name="Medium Grid 2 Accent 5" w:uiPriority="68"/>
+    <w:lsdException w:name="Medium Grid 3 Accent 5" w:uiPriority="69"/>
+    <w:lsdException w:name="Dark List Accent 5" w:uiPriority="70"/>
+    <w:lsdException w:name="Colorful Shading Accent 5" w:uiPriority="71"/>
+    <w:lsdException w:name="Colorful List Accent 5" w:uiPriority="72"/>
+    <w:lsdException w:name="Colorful Grid Accent 5" w:uiPriority="73"/>
+    <w:lsdException w:name="Light Shading Accent 6" w:uiPriority="60"/>
+    <w:lsdException w:name="Light List Accent 6" w:uiPriority="61"/>
+    <w:lsdException w:name="Light Grid Accent 6" w:uiPriority="62"/>
+    <w:lsdException w:name="Medium Shading 1 Accent 6" w:uiPriority="63"/>
+    <w:lsdException w:name="Medium Shading 2 Accent 6" w:uiPriority="64"/>
+    <w:lsdException w:name="Medium List 1 Accent 6" w:uiPriority="65"/>
+    <w:lsdException w:name="Medium List 2 Accent 6" w:uiPriority="66"/>
+    <w:lsdException w:name="Medium Grid 1 Accent 6" w:uiPriority="67"/>
+    <w:lsdException w:name="Medium Grid 2 Accent 6" w:uiPriority="68"/>
+    <w:lsdException w:name="Medium Grid 3 Accent 6" w:uiPriority="69"/>
+    <w:lsdException w:name="Dark List Accent 6" w:uiPriority="70"/>
+    <w:lsdException w:name="Colorful Shading Accent 6" w:uiPriority="71"/>
+    <w:lsdException w:name="Colorful List Accent 6" w:uiPriority="72"/>
+    <w:lsdException w:name="Colorful Grid Accent 6" w:uiPriority="73"/>
+    <w:lsdException w:name="Subtle Emphasis" w:uiPriority="19" w:qFormat="1"/>
+    <w:lsdException w:name="Intense Emphasis" w:uiPriority="21" w:qFormat="1"/>
+    <w:lsdException w:name="Subtle Reference" w:uiPriority="31" w:qFormat="1"/>
+    <w:lsdException w:name="Intense Reference" w:uiPriority="32" w:qFormat="1"/>
+    <w:lsdException w:name="Book Title" w:uiPriority="33" w:qFormat="1"/>
+    <w:lsdException w:name="Bibliography" w:semiHidden="1" w:uiPriority="37" w:unhideWhenUsed="1"/>
+    <w:lsdException w:name="TOC Heading" w:semiHidden="1" w:uiPriority="39" w:unhideWhenUsed="1" w:qFormat="1"/>
+    <w:lsdException w:name="Plain Table 1" w:uiPriority="41"/>
+    <w:lsdException w:name="Plain Table 2" w:uiPriority="42"/>
+    <w:lsdException w:name="Plain Table 3" w:uiPriority="43"/>
+    <w:lsdException w:name="Plain Table 4" w:uiPriority="44"/>
+    <w:lsdException w:name="Plain Table 5" w:uiPriority="45"/>
+    <w:lsdException w:name="Grid Table Light" w:uiPriority="40"/>
+    <w:lsdException w:name="Grid Table 1 Light" w:uiPriority="46"/>
+    <w:lsdException w:name="Grid Table 2" w:uiPriority="47"/>
+    <w:lsdException w:name="Grid Table 3" w:uiPriority="48"/>
+    <w:lsdException w:name="Grid Table 4" w:uiPriority="49"/>
+    <w:lsdException w:name="Grid Table 5 Dark" w:uiPriority="50"/>
+    <w:lsdException w:name="Grid Table 6 Colorful" w:uiPriority="51"/>
+    <w:lsdException w:name="Grid Table 7 Colorful" w:uiPriority="52"/>
+    <w:lsdException w:name="Grid Table 1 Light Accent 1" w:uiPriority="46"/>
+    <w:lsdException w:name="Grid Table 2 Accent 1" w:uiPriority="47"/>
+    <w:lsdException w:name="Grid Table 3 Accent 1" w:uiPriority="48"/>
+    <w:lsdException w:name="Grid Table 4 Accent 1" w:uiPriority="49"/>
+    <w:lsdException w:name="Grid Table 5 Dark Accent 1" w:uiPriority="50"/>
+    <w:lsdException w:name="Grid Table 6 Colorful Accent 1" w:uiPriority="51"/>
+    <w:lsdException w:name="Grid Table 7 Colorful Accent 1" w:uiPriority="52"/>
+    <w:lsdException w:name="Grid Table 1 Light Accent 2" w:uiPriority="46"/>
+    <w:lsdException w:name="Grid Table 2 Accent 2" w:uiPriority="47"/>
+    <w:lsdException w:name="Grid Table 3 Accent 2" w:uiPriority="48"/>
+    <w:lsdException w:name="Grid Table 4 Accent 2" w:uiPriority="49"/>
+    <w:lsdException w:name="Grid Table 5 Dark Accent 2" w:uiPriority="50"/>
+    <w:lsdException w:name="Grid Table 6 Colorful Accent 2" w:uiPriority="51"/>
+    <w:lsdException w:name="Grid Table 7 Colorful Accent 2" w:uiPriority="52"/>
+    <w:lsdException w:name="Grid Table 1 Light Accent 3" w:uiPriority="46"/>
+    <w:lsdException w:name="Grid Table 2 Accent 3" w:uiPriority="47"/>
+    <w:lsdException w:name="Grid Table 3 Accent 3" w:uiPriority="48"/>
+    <w:lsdException w:name="Grid Table 4 Accent 3" w:uiPriority="49"/>
+    <w:lsdException w:name="Grid Table 5 Dark Accent 3" w:uiPriority="50"/>
+    <w:lsdException w:name="Grid Table 6 Colorful Accent 3" w:uiPriority="51"/>
+    <w:lsdException w:name="Grid Table 7 Colorful Accent 3" w:uiPriority="52"/>
+    <w:lsdException w:name="Grid Table 1 Light Accent 4" w:uiPriority="46"/>
+    <w:lsdException w:name="Grid Table 2 Accent 4" w:uiPriority="47"/>
+    <w:lsdException w:name="Grid Table 3 Accent 4" w:uiPriority="48"/>
+    <w:lsdException w:name="Grid Table 4 Accent 4" w:uiPriority="49"/>
+    <w:lsdException w:name="Grid Table 5 Dark Accent 4" w:uiPriority="50"/>
+    <w:lsdException w:name="Grid Table 6 Colorful Accent 4" w:uiPriority="51"/>
+    <w:lsdException w:name="Grid Table 7 Colorful Accent 4" w:uiPriority="52"/>
+    <w:lsdException w:name="Grid Table 1 Light Accent 5" w:uiPriority="46"/>
+    <w:lsdException w:name="Grid Table 2 Accent 5" w:uiPriority="47"/>
+    <w:lsdException w:name="Grid Table 3 Accent 5" w:uiPriority="48"/>
+    <w:lsdException w:name="Grid Table 4 Accent 5" w:uiPriority="49"/>
+    <w:lsdException w:name="Grid Table 5 Dark Accent 5" w:uiPriority="50"/>
+    <w:lsdException w:name="Grid Table 6 Colorful Accent 5" w:uiPriority="51"/>
+    <w:lsdException w:name="Grid Table 7 Colorful Accent 5" w:uiPriority="52"/>
+    <w:lsdException w:name="Grid Table 1 Light Accent 6" w:uiPriority="46"/>
+    <w:lsdException w:name="Grid Table 2 Accent 6" w:uiPriority="47"/>
+    <w:lsdException w:name="Grid Table 3 Accent 6" w:uiPriority="48"/>
+    <w:lsdException w:name="Grid Table 4 Accent 6" w:uiPriority="49"/>
+    <w:lsdException w:name="Grid Table 5 Dark Accent 6" w:uiPriority="50"/>
+    <w:lsdException w:name="Grid Table 6 Colorful Accent 6" w:uiPriority="51"/>
+    <w:lsdException w:name="Grid Table 7 Colorful Accent 6" w:uiPriority="52"/>
+    <w:lsdException w:name="List Table 1 Light" w:uiPriority="46"/>
+    <w:lsdException w:name="List Table 2" w:uiPriority="47"/>
+    <w:lsdException w:name="List Table 3" w:uiPriority="48"/>
+    <w:lsdException w:name="List Table 4" w:uiPriority="49"/>
+    <w:lsdException w:name="List Table 5 Dark" w:uiPriority="50"/>
+    <w:lsdException w:name="List Table 6 Colorful" w:uiPriority="51"/>
+    <w:lsdException w:name="List Table 7 Colorful" w:uiPriority="52"/>
+    <w:lsdException w:name="List Table 1 Light Accent 1" w:uiPriority="46"/>
+    <w:lsdException w:name="List Table 2 Accent 1" w:uiPriority="47"/>
+    <w:lsdException w:name="List Table 3 Accent 1" w:uiPriority="48"/>
+    <w:lsdException w:name="List Table 4 Accent 1" w:uiPriority="49"/>
+    <w:lsdException w:name="List Table 5 Dark Accent 1" w:uiPriority="50"/>
+    <w:lsdException w:name="List Table 6 Colorful Accent 1" w:uiPriority="51"/>
+    <w:lsdException w:name="List Table 7 Colorful Accent 1" w:uiPriority="52"/>
+    <w:lsdException w:name="List Table 1 Light Accent 2" w:uiPriority="46"/>
+    <w:lsdException w:name="List Table 2 Accent 2" w:uiPriority="47"/>
+    <w:lsdException w:name="List Table 3 Accent 2" w:uiPriority="48"/>
+    <w:lsdException w:name="List Table 4 Accent 2" w:uiPriority="49"/>
+    <w:lsdException w:name="List Table 5 Dark Accent 2" w:uiPriority="50"/>
+    <w:lsdException w:name="List Table 6 Colorful Accent 2" w:uiPriority="51"/>
+    <w:lsdException w:name="List Table 7 Colorful Accent 2" w:uiPriority="52"/>
+    <w:lsdException w:name="List Table 1 Light Accent 3" w:uiPriority="46"/>
+    <w:lsdException w:name="List Table 2 Accent 3" w:uiPriority="47"/>
+    <w:lsdException w:name="List Table 3 Accent 3" w:uiPriority="48"/>
+    <w:lsdException w:name="List Table 4 Accent 3" w:uiPriority="49"/>
+    <w:lsdException w:name="List Table 5 Dark Accent 3" w:uiPriority="50"/>
+    <w:lsdException w:name="List Table 6 Colorful Accent 3" w:uiPriority="51"/>
+    <w:lsdException w:name="List Table 7 Colorful Accent 3" w:uiPriority="52"/>
+    <w:lsdException w:name="List Table 1 Light Accent 4" w:uiPriority="46"/>
+    <w:lsdException w:name="List Table 2 Accent 4" w:uiPriority="47"/>
+    <w:lsdException w:name="List Table 3 Accent 4" w:uiPriority="48"/>
+    <w:lsdException w:name="List Table 4 Accent 4" w:uiPriority="49"/>
+    <w:lsdException w:name="List Table 5 Dark Accent 4" w:uiPriority="50"/>
+    <w:lsdException w:name="List Table 6 Colorful Accent 4" w:uiPriority="51"/>
+    <w:lsdException w:name="List Table 7 Colorful Accent 4" w:uiPriority="52"/>
+    <w:lsdException w:name="List Table 1 Light Accent 5" w:uiPriority="46"/>
+    <w:lsdException w:name="List Table 2 Accent 5" w:uiPriority="47"/>
+    <w:lsdException w:name="List Table 3 Accent 5" w:uiPriority="48"/>
+    <w:lsdException w:name="List Table 4 Accent 5" w:uiPriority="49"/>
+    <w:lsdException w:name="List Table 5 Dark Accent 5" w:uiPriority="50"/>
+    <w:lsdException w:name="List Table 6 Colorful Accent 5" w:uiPriority="51"/>
+    <w:lsdException w:name="List Table 7 Colorful Accent 5" w:uiPriority="52"/>
+    <w:lsdException w:name="List Table 1 Light Accent 6" w:uiPriority="46"/>
+    <w:lsdException w:name="List Table 2 Accent 6" w:uiPriority="47"/>
+    <w:lsdException w:name="List Table 3 Accent 6" w:uiPriority="48"/>
+    <w:lsdException w:name="List Table 4 Accent 6" w:uiPriority="49"/>
+    <w:lsdException w:name="List Table 5 Dark Accent 6" w:uiPriority="50"/>
+    <w:lsdException w:name="List Table 6 Colorful Accent 6" w:uiPriority="51"/>
+    <w:lsdException w:name="List Table 7 Colorful Accent 6" w:uiPriority="52"/>
   </w:latentStyles>
   <w:style w:type="paragraph" w:default="1" w:styleId="Normalny">
     <w:name w:val="Normal"/>
@@ -1393,10 +1210,10 @@
   <a:themeElements>
     <a:clrScheme name="Techniczny">
       <a:dk1>
-        <a:sysClr val="windowText" lastClr="838383"/>
+        <a:sysClr val="windowText" lastClr="000000"/>
       </a:dk1>
       <a:lt1>
-        <a:sysClr val="window" lastClr="1B1B1B"/>
+        <a:sysClr val="window" lastClr="FFFFFF"/>
       </a:lt1>
       <a:dk2>
         <a:srgbClr val="3B3B3B"/>

--- a/grupowy.docx
+++ b/grupowy.docx
@@ -133,7 +133,7 @@
                     </pic:cNvPicPr>
                   </pic:nvPicPr>
                   <pic:blipFill>
-                    <a:blip r:embed="rId5">
+                    <a:blip r:embed="rId7">
                       <a:extLst>
                         <a:ext uri="{28A0092B-C50C-407E-A947-70E740481C1C}">
                           <a14:useLocalDpi xmlns:a14="http://schemas.microsoft.com/office/drawing/2010/main" val="0"/>
@@ -244,7 +244,7 @@
                     </pic:cNvPicPr>
                   </pic:nvPicPr>
                   <pic:blipFill>
-                    <a:blip r:embed="rId6">
+                    <a:blip r:embed="rId8">
                       <a:extLst>
                         <a:ext uri="{28A0092B-C50C-407E-A947-70E740481C1C}">
                           <a14:useLocalDpi xmlns:a14="http://schemas.microsoft.com/office/drawing/2010/main" val="0"/>
@@ -329,7 +329,7 @@
                     </pic:cNvPicPr>
                   </pic:nvPicPr>
                   <pic:blipFill>
-                    <a:blip r:embed="rId7">
+                    <a:blip r:embed="rId9">
                       <a:extLst>
                         <a:ext uri="{28A0092B-C50C-407E-A947-70E740481C1C}">
                           <a14:useLocalDpi xmlns:a14="http://schemas.microsoft.com/office/drawing/2010/main" val="0"/>
@@ -415,7 +415,7 @@
                     </pic:cNvPicPr>
                   </pic:nvPicPr>
                   <pic:blipFill>
-                    <a:blip r:embed="rId8">
+                    <a:blip r:embed="rId10">
                       <a:extLst>
                         <a:ext uri="{28A0092B-C50C-407E-A947-70E740481C1C}">
                           <a14:useLocalDpi xmlns:a14="http://schemas.microsoft.com/office/drawing/2010/main" val="0"/>
@@ -485,7 +485,7 @@
                     </pic:cNvPicPr>
                   </pic:nvPicPr>
                   <pic:blipFill>
-                    <a:blip r:embed="rId9">
+                    <a:blip r:embed="rId11">
                       <a:extLst>
                         <a:ext uri="{28A0092B-C50C-407E-A947-70E740481C1C}">
                           <a14:useLocalDpi xmlns:a14="http://schemas.microsoft.com/office/drawing/2010/main" val="0"/>
@@ -528,21 +528,3477 @@
     <w:p>
       <w:pPr>
         <w:pStyle w:val="Nagwek1"/>
-      </w:pPr>
-      <w:r>
-        <w:t>Obecna architektura</w:t>
-      </w:r>
-    </w:p>
-    <w:p>
-      <w:r>
-        <w:t xml:space="preserve">Adatczuk </w:t>
-      </w:r>
-      <w:r>
-        <w:t>TODO</w:t>
+        <w:spacing w:after="240"/>
+      </w:pPr>
+      <w:r>
+        <w:lastRenderedPageBreak/>
+        <w:t>Końcowa aplikacja</w:t>
+      </w:r>
+    </w:p>
+    <w:p>
+      <w:pPr>
+        <w:keepNext/>
+        <w:spacing w:after="0"/>
+      </w:pPr>
+      <w:r>
+        <w:rPr>
+          <w:noProof/>
+          <w:lang w:eastAsia="pl-PL"/>
+        </w:rPr>
+        <w:drawing>
+          <wp:inline distT="0" distB="0" distL="0" distR="0" wp14:anchorId="1006A477" wp14:editId="69E02745">
+            <wp:extent cx="5753100" cy="4514850"/>
+            <wp:effectExtent l="0" t="0" r="0" b="0"/>
+            <wp:docPr id="1" name="Obraz 1" descr="C:\Users\Andrzej\Desktop\gr\Aplikacja.png"/>
+            <wp:cNvGraphicFramePr>
+              <a:graphicFrameLocks xmlns:a="http://schemas.openxmlformats.org/drawingml/2006/main" noChangeAspect="1"/>
+            </wp:cNvGraphicFramePr>
+            <a:graphic xmlns:a="http://schemas.openxmlformats.org/drawingml/2006/main">
+              <a:graphicData uri="http://schemas.openxmlformats.org/drawingml/2006/picture">
+                <pic:pic xmlns:pic="http://schemas.openxmlformats.org/drawingml/2006/picture">
+                  <pic:nvPicPr>
+                    <pic:cNvPr id="0" name="Picture 1" descr="C:\Users\Andrzej\Desktop\gr\Aplikacja.png"/>
+                    <pic:cNvPicPr>
+                      <a:picLocks noChangeAspect="1" noChangeArrowheads="1"/>
+                    </pic:cNvPicPr>
+                  </pic:nvPicPr>
+                  <pic:blipFill>
+                    <a:blip r:embed="rId12">
+                      <a:extLst>
+                        <a:ext uri="{28A0092B-C50C-407E-A947-70E740481C1C}">
+                          <a14:useLocalDpi xmlns:a14="http://schemas.microsoft.com/office/drawing/2010/main" val="0"/>
+                        </a:ext>
+                      </a:extLst>
+                    </a:blip>
+                    <a:srcRect/>
+                    <a:stretch>
+                      <a:fillRect/>
+                    </a:stretch>
+                  </pic:blipFill>
+                  <pic:spPr bwMode="auto">
+                    <a:xfrm>
+                      <a:off x="0" y="0"/>
+                      <a:ext cx="5753100" cy="4514850"/>
+                    </a:xfrm>
+                    <a:prstGeom prst="rect">
+                      <a:avLst/>
+                    </a:prstGeom>
+                    <a:noFill/>
+                    <a:ln>
+                      <a:noFill/>
+                    </a:ln>
+                  </pic:spPr>
+                </pic:pic>
+              </a:graphicData>
+            </a:graphic>
+          </wp:inline>
+        </w:drawing>
+      </w:r>
+    </w:p>
+    <w:p>
+      <w:pPr>
+        <w:pStyle w:val="Legenda"/>
+      </w:pPr>
+      <w:r>
+        <w:t>Wygląd aplikacji</w:t>
+      </w:r>
+    </w:p>
+    <w:p>
+      <w:r>
+        <w:t>Aplikacja składa się z 27 odzielnych obiektów ułożonych w kostkę 3x3x3. Każdy z obiektów ma przypisane indywidualne właściwości, które możemy, niezależnie od innych obiektów, zmieniać.</w:t>
+      </w:r>
+      <w:r>
+        <w:t xml:space="preserve"> Są to:</w:t>
+      </w:r>
+    </w:p>
+    <w:p>
+      <w:pPr>
+        <w:pStyle w:val="Akapitzlist"/>
+        <w:numPr>
+          <w:ilvl w:val="0"/>
+          <w:numId w:val="5"/>
+        </w:numPr>
+      </w:pPr>
+      <w:r>
+        <w:t>Model,</w:t>
+      </w:r>
+    </w:p>
+    <w:p>
+      <w:pPr>
+        <w:pStyle w:val="Akapitzlist"/>
+        <w:numPr>
+          <w:ilvl w:val="0"/>
+          <w:numId w:val="5"/>
+        </w:numPr>
+      </w:pPr>
+      <w:r>
+        <w:t>Tekstura,</w:t>
+      </w:r>
+    </w:p>
+    <w:p>
+      <w:pPr>
+        <w:pStyle w:val="Akapitzlist"/>
+        <w:numPr>
+          <w:ilvl w:val="0"/>
+          <w:numId w:val="5"/>
+        </w:numPr>
+      </w:pPr>
+      <w:r>
+        <w:t>Wszystkie typy shaderów,</w:t>
+      </w:r>
+    </w:p>
+    <w:p>
+      <w:pPr>
+        <w:pStyle w:val="Akapitzlist"/>
+        <w:numPr>
+          <w:ilvl w:val="0"/>
+          <w:numId w:val="5"/>
+        </w:numPr>
+      </w:pPr>
+      <w:r>
+        <w:t>Rotacja w trzech osiach,</w:t>
+      </w:r>
+    </w:p>
+    <w:p>
+      <w:pPr>
+        <w:pStyle w:val="Akapitzlist"/>
+        <w:numPr>
+          <w:ilvl w:val="0"/>
+          <w:numId w:val="5"/>
+        </w:numPr>
+      </w:pPr>
+      <w:r>
+        <w:t>Skalowanie w trzech osiach.</w:t>
+      </w:r>
+    </w:p>
+    <w:p>
+      <w:r>
+        <w:t>Dodatkowo, dostępne są ustawienia globalne – dla całej sceny, zawierające:</w:t>
+      </w:r>
+    </w:p>
+    <w:p>
+      <w:pPr>
+        <w:pStyle w:val="Akapitzlist"/>
+        <w:numPr>
+          <w:ilvl w:val="0"/>
+          <w:numId w:val="5"/>
+        </w:numPr>
+      </w:pPr>
+      <w:r>
+        <w:t>Pozycję światła na scenie,</w:t>
+      </w:r>
+    </w:p>
+    <w:p>
+      <w:pPr>
+        <w:pStyle w:val="Akapitzlist"/>
+        <w:numPr>
+          <w:ilvl w:val="0"/>
+          <w:numId w:val="5"/>
+        </w:numPr>
+      </w:pPr>
+      <w:r>
+        <w:t>Albedo materiałów dla światła rozproszonego oraz ‘lustrzanego’,</w:t>
+      </w:r>
+    </w:p>
+    <w:p>
+      <w:pPr>
+        <w:pStyle w:val="Akapitzlist"/>
+        <w:numPr>
+          <w:ilvl w:val="0"/>
+          <w:numId w:val="5"/>
+        </w:numPr>
+      </w:pPr>
+      <w:r>
+        <w:t>Siłę światła lustrzanego,</w:t>
+      </w:r>
+    </w:p>
+    <w:p>
+      <w:pPr>
+        <w:pStyle w:val="Akapitzlist"/>
+        <w:numPr>
+          <w:ilvl w:val="0"/>
+          <w:numId w:val="5"/>
+        </w:numPr>
+      </w:pPr>
+      <w:r>
+        <w:t>Komentarz odnośnie sceny.</w:t>
+      </w:r>
+    </w:p>
+    <w:p>
+      <w:pPr>
+        <w:keepNext/>
+        <w:spacing w:after="0"/>
+      </w:pPr>
+      <w:r>
+        <w:rPr>
+          <w:noProof/>
+          <w:lang w:eastAsia="pl-PL"/>
+        </w:rPr>
+        <w:lastRenderedPageBreak/>
+        <w:drawing>
+          <wp:inline distT="0" distB="0" distL="0" distR="0" wp14:anchorId="24F87C8F" wp14:editId="6BCF4C4B">
+            <wp:extent cx="5760720" cy="4504055"/>
+            <wp:effectExtent l="0" t="0" r="0" b="0"/>
+            <wp:docPr id="7" name="Obraz 7"/>
+            <wp:cNvGraphicFramePr>
+              <a:graphicFrameLocks xmlns:a="http://schemas.openxmlformats.org/drawingml/2006/main" noChangeAspect="1"/>
+            </wp:cNvGraphicFramePr>
+            <a:graphic xmlns:a="http://schemas.openxmlformats.org/drawingml/2006/main">
+              <a:graphicData uri="http://schemas.openxmlformats.org/drawingml/2006/picture">
+                <pic:pic xmlns:pic="http://schemas.openxmlformats.org/drawingml/2006/picture">
+                  <pic:nvPicPr>
+                    <pic:cNvPr id="1" name=""/>
+                    <pic:cNvPicPr/>
+                  </pic:nvPicPr>
+                  <pic:blipFill>
+                    <a:blip r:embed="rId13"/>
+                    <a:stretch>
+                      <a:fillRect/>
+                    </a:stretch>
+                  </pic:blipFill>
+                  <pic:spPr>
+                    <a:xfrm>
+                      <a:off x="0" y="0"/>
+                      <a:ext cx="5760720" cy="4504055"/>
+                    </a:xfrm>
+                    <a:prstGeom prst="rect">
+                      <a:avLst/>
+                    </a:prstGeom>
+                  </pic:spPr>
+                </pic:pic>
+              </a:graphicData>
+            </a:graphic>
+          </wp:inline>
+        </w:drawing>
+      </w:r>
+    </w:p>
+    <w:p>
+      <w:pPr>
+        <w:pStyle w:val="Legenda"/>
+      </w:pPr>
+      <w:r>
+        <w:t>Parametry pojedynczego obiektu</w:t>
+      </w:r>
+    </w:p>
+    <w:p>
+      <w:r>
+        <w:t>Wszystkie te parametry, wraz z obecną pozycją kamery, możemy zapisać do wybranego pliku XML, a następnie wczytać taką konfigurację w dowolnym momecie.</w:t>
+      </w:r>
+      <w:r>
+        <w:t xml:space="preserve"> </w:t>
+      </w:r>
+    </w:p>
+    <w:p>
+      <w:r>
+        <w:t>Plik XML jest zorganizowany w następujący sposób:</w:t>
+      </w:r>
+    </w:p>
+    <w:p>
+      <w:pPr>
+        <w:autoSpaceDE w:val="0"/>
+        <w:autoSpaceDN w:val="0"/>
+        <w:adjustRightInd w:val="0"/>
+        <w:spacing w:after="0" w:line="240" w:lineRule="auto"/>
+        <w:rPr>
+          <w:rFonts w:ascii="Consolas" w:hAnsi="Consolas" w:cs="Consolas"/>
+          <w:color w:val="000000"/>
+          <w:sz w:val="19"/>
+          <w:szCs w:val="19"/>
+          <w:highlight w:val="white"/>
+          <w:lang w:val="en-US"/>
+        </w:rPr>
+      </w:pPr>
+      <w:r>
+        <w:rPr>
+          <w:rFonts w:ascii="Consolas" w:hAnsi="Consolas" w:cs="Consolas"/>
+          <w:color w:val="0000FF"/>
+          <w:sz w:val="19"/>
+          <w:szCs w:val="19"/>
+          <w:highlight w:val="white"/>
+          <w:lang w:val="en-US"/>
+        </w:rPr>
+        <w:t>&lt;</w:t>
+      </w:r>
+      <w:r>
+        <w:rPr>
+          <w:rFonts w:ascii="Consolas" w:hAnsi="Consolas" w:cs="Consolas"/>
+          <w:color w:val="A31515"/>
+          <w:sz w:val="19"/>
+          <w:szCs w:val="19"/>
+          <w:highlight w:val="white"/>
+          <w:lang w:val="en-US"/>
+        </w:rPr>
+        <w:t>app</w:t>
+      </w:r>
+      <w:r>
+        <w:rPr>
+          <w:rFonts w:ascii="Consolas" w:hAnsi="Consolas" w:cs="Consolas"/>
+          <w:color w:val="0000FF"/>
+          <w:sz w:val="19"/>
+          <w:szCs w:val="19"/>
+          <w:highlight w:val="white"/>
+          <w:lang w:val="en-US"/>
+        </w:rPr>
+        <w:t>&gt;</w:t>
+      </w:r>
+    </w:p>
+    <w:p>
+      <w:pPr>
+        <w:autoSpaceDE w:val="0"/>
+        <w:autoSpaceDN w:val="0"/>
+        <w:adjustRightInd w:val="0"/>
+        <w:spacing w:after="0" w:line="240" w:lineRule="auto"/>
+        <w:rPr>
+          <w:rFonts w:ascii="Consolas" w:hAnsi="Consolas" w:cs="Consolas"/>
+          <w:color w:val="000000"/>
+          <w:sz w:val="19"/>
+          <w:szCs w:val="19"/>
+          <w:highlight w:val="white"/>
+          <w:lang w:val="en-US"/>
+        </w:rPr>
+      </w:pPr>
+      <w:r>
+        <w:rPr>
+          <w:rFonts w:ascii="Consolas" w:hAnsi="Consolas" w:cs="Consolas"/>
+          <w:color w:val="0000FF"/>
+          <w:sz w:val="19"/>
+          <w:szCs w:val="19"/>
+          <w:highlight w:val="white"/>
+          <w:lang w:val="en-US"/>
+        </w:rPr>
+        <w:t xml:space="preserve">    &lt;</w:t>
+      </w:r>
+      <w:r>
+        <w:rPr>
+          <w:rFonts w:ascii="Consolas" w:hAnsi="Consolas" w:cs="Consolas"/>
+          <w:color w:val="A31515"/>
+          <w:sz w:val="19"/>
+          <w:szCs w:val="19"/>
+          <w:highlight w:val="white"/>
+          <w:lang w:val="en-US"/>
+        </w:rPr>
+        <w:t>light</w:t>
+      </w:r>
+      <w:r>
+        <w:rPr>
+          <w:rFonts w:ascii="Consolas" w:hAnsi="Consolas" w:cs="Consolas"/>
+          <w:color w:val="0000FF"/>
+          <w:sz w:val="19"/>
+          <w:szCs w:val="19"/>
+          <w:highlight w:val="white"/>
+          <w:lang w:val="en-US"/>
+        </w:rPr>
+        <w:t xml:space="preserve"> </w:t>
+      </w:r>
+      <w:r>
+        <w:rPr>
+          <w:rFonts w:ascii="Consolas" w:hAnsi="Consolas" w:cs="Consolas"/>
+          <w:color w:val="FF0000"/>
+          <w:sz w:val="19"/>
+          <w:szCs w:val="19"/>
+          <w:highlight w:val="white"/>
+          <w:lang w:val="en-US"/>
+        </w:rPr>
+        <w:t>posX</w:t>
+      </w:r>
+      <w:r>
+        <w:rPr>
+          <w:rFonts w:ascii="Consolas" w:hAnsi="Consolas" w:cs="Consolas"/>
+          <w:color w:val="0000FF"/>
+          <w:sz w:val="19"/>
+          <w:szCs w:val="19"/>
+          <w:highlight w:val="white"/>
+          <w:lang w:val="en-US"/>
+        </w:rPr>
+        <w:t>=</w:t>
+      </w:r>
+      <w:r>
+        <w:rPr>
+          <w:rFonts w:ascii="Consolas" w:hAnsi="Consolas" w:cs="Consolas"/>
+          <w:color w:val="000000"/>
+          <w:sz w:val="19"/>
+          <w:szCs w:val="19"/>
+          <w:highlight w:val="white"/>
+          <w:lang w:val="en-US"/>
+        </w:rPr>
+        <w:t>"</w:t>
+      </w:r>
+      <w:r>
+        <w:rPr>
+          <w:rFonts w:ascii="Consolas" w:hAnsi="Consolas" w:cs="Consolas"/>
+          <w:color w:val="0000FF"/>
+          <w:sz w:val="19"/>
+          <w:szCs w:val="19"/>
+          <w:highlight w:val="white"/>
+          <w:lang w:val="en-US"/>
+        </w:rPr>
+        <w:t>98</w:t>
+      </w:r>
+      <w:r>
+        <w:rPr>
+          <w:rFonts w:ascii="Consolas" w:hAnsi="Consolas" w:cs="Consolas"/>
+          <w:color w:val="000000"/>
+          <w:sz w:val="19"/>
+          <w:szCs w:val="19"/>
+          <w:highlight w:val="white"/>
+          <w:lang w:val="en-US"/>
+        </w:rPr>
+        <w:t>"</w:t>
+      </w:r>
+      <w:r>
+        <w:rPr>
+          <w:rFonts w:ascii="Consolas" w:hAnsi="Consolas" w:cs="Consolas"/>
+          <w:color w:val="0000FF"/>
+          <w:sz w:val="19"/>
+          <w:szCs w:val="19"/>
+          <w:highlight w:val="white"/>
+          <w:lang w:val="en-US"/>
+        </w:rPr>
+        <w:t xml:space="preserve"> </w:t>
+      </w:r>
+      <w:r>
+        <w:rPr>
+          <w:rFonts w:ascii="Consolas" w:hAnsi="Consolas" w:cs="Consolas"/>
+          <w:color w:val="FF0000"/>
+          <w:sz w:val="19"/>
+          <w:szCs w:val="19"/>
+          <w:highlight w:val="white"/>
+          <w:lang w:val="en-US"/>
+        </w:rPr>
+        <w:t>posY</w:t>
+      </w:r>
+      <w:r>
+        <w:rPr>
+          <w:rFonts w:ascii="Consolas" w:hAnsi="Consolas" w:cs="Consolas"/>
+          <w:color w:val="0000FF"/>
+          <w:sz w:val="19"/>
+          <w:szCs w:val="19"/>
+          <w:highlight w:val="white"/>
+          <w:lang w:val="en-US"/>
+        </w:rPr>
+        <w:t>=</w:t>
+      </w:r>
+      <w:r>
+        <w:rPr>
+          <w:rFonts w:ascii="Consolas" w:hAnsi="Consolas" w:cs="Consolas"/>
+          <w:color w:val="000000"/>
+          <w:sz w:val="19"/>
+          <w:szCs w:val="19"/>
+          <w:highlight w:val="white"/>
+          <w:lang w:val="en-US"/>
+        </w:rPr>
+        <w:t>"</w:t>
+      </w:r>
+      <w:r>
+        <w:rPr>
+          <w:rFonts w:ascii="Consolas" w:hAnsi="Consolas" w:cs="Consolas"/>
+          <w:color w:val="0000FF"/>
+          <w:sz w:val="19"/>
+          <w:szCs w:val="19"/>
+          <w:highlight w:val="white"/>
+          <w:lang w:val="en-US"/>
+        </w:rPr>
+        <w:t>100</w:t>
+      </w:r>
+      <w:r>
+        <w:rPr>
+          <w:rFonts w:ascii="Consolas" w:hAnsi="Consolas" w:cs="Consolas"/>
+          <w:color w:val="000000"/>
+          <w:sz w:val="19"/>
+          <w:szCs w:val="19"/>
+          <w:highlight w:val="white"/>
+          <w:lang w:val="en-US"/>
+        </w:rPr>
+        <w:t>"</w:t>
+      </w:r>
+      <w:r>
+        <w:rPr>
+          <w:rFonts w:ascii="Consolas" w:hAnsi="Consolas" w:cs="Consolas"/>
+          <w:color w:val="0000FF"/>
+          <w:sz w:val="19"/>
+          <w:szCs w:val="19"/>
+          <w:highlight w:val="white"/>
+          <w:lang w:val="en-US"/>
+        </w:rPr>
+        <w:t xml:space="preserve"> </w:t>
+      </w:r>
+      <w:r>
+        <w:rPr>
+          <w:rFonts w:ascii="Consolas" w:hAnsi="Consolas" w:cs="Consolas"/>
+          <w:color w:val="FF0000"/>
+          <w:sz w:val="19"/>
+          <w:szCs w:val="19"/>
+          <w:highlight w:val="white"/>
+          <w:lang w:val="en-US"/>
+        </w:rPr>
+        <w:t>posZ</w:t>
+      </w:r>
+      <w:r>
+        <w:rPr>
+          <w:rFonts w:ascii="Consolas" w:hAnsi="Consolas" w:cs="Consolas"/>
+          <w:color w:val="0000FF"/>
+          <w:sz w:val="19"/>
+          <w:szCs w:val="19"/>
+          <w:highlight w:val="white"/>
+          <w:lang w:val="en-US"/>
+        </w:rPr>
+        <w:t>=</w:t>
+      </w:r>
+      <w:r>
+        <w:rPr>
+          <w:rFonts w:ascii="Consolas" w:hAnsi="Consolas" w:cs="Consolas"/>
+          <w:color w:val="000000"/>
+          <w:sz w:val="19"/>
+          <w:szCs w:val="19"/>
+          <w:highlight w:val="white"/>
+          <w:lang w:val="en-US"/>
+        </w:rPr>
+        <w:t>"</w:t>
+      </w:r>
+      <w:r>
+        <w:rPr>
+          <w:rFonts w:ascii="Consolas" w:hAnsi="Consolas" w:cs="Consolas"/>
+          <w:color w:val="0000FF"/>
+          <w:sz w:val="19"/>
+          <w:szCs w:val="19"/>
+          <w:highlight w:val="white"/>
+          <w:lang w:val="en-US"/>
+        </w:rPr>
+        <w:t>100</w:t>
+      </w:r>
+      <w:r>
+        <w:rPr>
+          <w:rFonts w:ascii="Consolas" w:hAnsi="Consolas" w:cs="Consolas"/>
+          <w:color w:val="000000"/>
+          <w:sz w:val="19"/>
+          <w:szCs w:val="19"/>
+          <w:highlight w:val="white"/>
+          <w:lang w:val="en-US"/>
+        </w:rPr>
+        <w:t>"</w:t>
+      </w:r>
+      <w:r>
+        <w:rPr>
+          <w:rFonts w:ascii="Consolas" w:hAnsi="Consolas" w:cs="Consolas"/>
+          <w:color w:val="0000FF"/>
+          <w:sz w:val="19"/>
+          <w:szCs w:val="19"/>
+          <w:highlight w:val="white"/>
+          <w:lang w:val="en-US"/>
+        </w:rPr>
+        <w:t>/&gt;</w:t>
+      </w:r>
+    </w:p>
+    <w:p>
+      <w:pPr>
+        <w:autoSpaceDE w:val="0"/>
+        <w:autoSpaceDN w:val="0"/>
+        <w:adjustRightInd w:val="0"/>
+        <w:spacing w:after="0" w:line="240" w:lineRule="auto"/>
+        <w:rPr>
+          <w:rFonts w:ascii="Consolas" w:hAnsi="Consolas" w:cs="Consolas"/>
+          <w:color w:val="000000"/>
+          <w:sz w:val="19"/>
+          <w:szCs w:val="19"/>
+          <w:highlight w:val="white"/>
+          <w:lang w:val="en-US"/>
+        </w:rPr>
+      </w:pPr>
+      <w:r>
+        <w:rPr>
+          <w:rFonts w:ascii="Consolas" w:hAnsi="Consolas" w:cs="Consolas"/>
+          <w:color w:val="0000FF"/>
+          <w:sz w:val="19"/>
+          <w:szCs w:val="19"/>
+          <w:highlight w:val="white"/>
+          <w:lang w:val="en-US"/>
+        </w:rPr>
+        <w:t xml:space="preserve">    &lt;</w:t>
+      </w:r>
+      <w:r>
+        <w:rPr>
+          <w:rFonts w:ascii="Consolas" w:hAnsi="Consolas" w:cs="Consolas"/>
+          <w:color w:val="A31515"/>
+          <w:sz w:val="19"/>
+          <w:szCs w:val="19"/>
+          <w:highlight w:val="white"/>
+          <w:lang w:val="en-US"/>
+        </w:rPr>
+        <w:t>material_properties</w:t>
+      </w:r>
+      <w:r>
+        <w:rPr>
+          <w:rFonts w:ascii="Consolas" w:hAnsi="Consolas" w:cs="Consolas"/>
+          <w:color w:val="0000FF"/>
+          <w:sz w:val="19"/>
+          <w:szCs w:val="19"/>
+          <w:highlight w:val="white"/>
+          <w:lang w:val="en-US"/>
+        </w:rPr>
+        <w:t xml:space="preserve"> </w:t>
+      </w:r>
+      <w:r>
+        <w:rPr>
+          <w:rFonts w:ascii="Consolas" w:hAnsi="Consolas" w:cs="Consolas"/>
+          <w:color w:val="FF0000"/>
+          <w:sz w:val="19"/>
+          <w:szCs w:val="19"/>
+          <w:highlight w:val="white"/>
+          <w:lang w:val="en-US"/>
+        </w:rPr>
+        <w:t>diffuse_albedoX</w:t>
+      </w:r>
+      <w:r>
+        <w:rPr>
+          <w:rFonts w:ascii="Consolas" w:hAnsi="Consolas" w:cs="Consolas"/>
+          <w:color w:val="0000FF"/>
+          <w:sz w:val="19"/>
+          <w:szCs w:val="19"/>
+          <w:highlight w:val="white"/>
+          <w:lang w:val="en-US"/>
+        </w:rPr>
+        <w:t>=</w:t>
+      </w:r>
+      <w:r>
+        <w:rPr>
+          <w:rFonts w:ascii="Consolas" w:hAnsi="Consolas" w:cs="Consolas"/>
+          <w:color w:val="000000"/>
+          <w:sz w:val="19"/>
+          <w:szCs w:val="19"/>
+          <w:highlight w:val="white"/>
+          <w:lang w:val="en-US"/>
+        </w:rPr>
+        <w:t>"</w:t>
+      </w:r>
+      <w:r>
+        <w:rPr>
+          <w:rFonts w:ascii="Consolas" w:hAnsi="Consolas" w:cs="Consolas"/>
+          <w:color w:val="0000FF"/>
+          <w:sz w:val="19"/>
+          <w:szCs w:val="19"/>
+          <w:highlight w:val="white"/>
+          <w:lang w:val="en-US"/>
+        </w:rPr>
+        <w:t>0.1</w:t>
+      </w:r>
+      <w:r>
+        <w:rPr>
+          <w:rFonts w:ascii="Consolas" w:hAnsi="Consolas" w:cs="Consolas"/>
+          <w:color w:val="000000"/>
+          <w:sz w:val="19"/>
+          <w:szCs w:val="19"/>
+          <w:highlight w:val="white"/>
+          <w:lang w:val="en-US"/>
+        </w:rPr>
+        <w:t>"</w:t>
+      </w:r>
+      <w:r>
+        <w:rPr>
+          <w:rFonts w:ascii="Consolas" w:hAnsi="Consolas" w:cs="Consolas"/>
+          <w:color w:val="0000FF"/>
+          <w:sz w:val="19"/>
+          <w:szCs w:val="19"/>
+          <w:highlight w:val="white"/>
+          <w:lang w:val="en-US"/>
+        </w:rPr>
+        <w:t xml:space="preserve"> </w:t>
+      </w:r>
+      <w:r>
+        <w:rPr>
+          <w:rFonts w:ascii="Consolas" w:hAnsi="Consolas" w:cs="Consolas"/>
+          <w:color w:val="FF0000"/>
+          <w:sz w:val="19"/>
+          <w:szCs w:val="19"/>
+          <w:highlight w:val="white"/>
+          <w:lang w:val="en-US"/>
+        </w:rPr>
+        <w:t>diffuse_albedoY</w:t>
+      </w:r>
+      <w:r>
+        <w:rPr>
+          <w:rFonts w:ascii="Consolas" w:hAnsi="Consolas" w:cs="Consolas"/>
+          <w:color w:val="0000FF"/>
+          <w:sz w:val="19"/>
+          <w:szCs w:val="19"/>
+          <w:highlight w:val="white"/>
+          <w:lang w:val="en-US"/>
+        </w:rPr>
+        <w:t>=</w:t>
+      </w:r>
+      <w:r>
+        <w:rPr>
+          <w:rFonts w:ascii="Consolas" w:hAnsi="Consolas" w:cs="Consolas"/>
+          <w:color w:val="000000"/>
+          <w:sz w:val="19"/>
+          <w:szCs w:val="19"/>
+          <w:highlight w:val="white"/>
+          <w:lang w:val="en-US"/>
+        </w:rPr>
+        <w:t>"</w:t>
+      </w:r>
+      <w:r>
+        <w:rPr>
+          <w:rFonts w:ascii="Consolas" w:hAnsi="Consolas" w:cs="Consolas"/>
+          <w:color w:val="0000FF"/>
+          <w:sz w:val="19"/>
+          <w:szCs w:val="19"/>
+          <w:highlight w:val="white"/>
+          <w:lang w:val="en-US"/>
+        </w:rPr>
+        <w:t>0.1</w:t>
+      </w:r>
+      <w:r>
+        <w:rPr>
+          <w:rFonts w:ascii="Consolas" w:hAnsi="Consolas" w:cs="Consolas"/>
+          <w:color w:val="000000"/>
+          <w:sz w:val="19"/>
+          <w:szCs w:val="19"/>
+          <w:highlight w:val="white"/>
+          <w:lang w:val="en-US"/>
+        </w:rPr>
+        <w:t>"</w:t>
+      </w:r>
+      <w:r>
+        <w:rPr>
+          <w:rFonts w:ascii="Consolas" w:hAnsi="Consolas" w:cs="Consolas"/>
+          <w:color w:val="0000FF"/>
+          <w:sz w:val="19"/>
+          <w:szCs w:val="19"/>
+          <w:highlight w:val="white"/>
+          <w:lang w:val="en-US"/>
+        </w:rPr>
+        <w:t xml:space="preserve"> </w:t>
+      </w:r>
+      <w:r>
+        <w:rPr>
+          <w:rFonts w:ascii="Consolas" w:hAnsi="Consolas" w:cs="Consolas"/>
+          <w:color w:val="FF0000"/>
+          <w:sz w:val="19"/>
+          <w:szCs w:val="19"/>
+          <w:highlight w:val="white"/>
+          <w:lang w:val="en-US"/>
+        </w:rPr>
+        <w:t>diffuse_albedoZ</w:t>
+      </w:r>
+      <w:r>
+        <w:rPr>
+          <w:rFonts w:ascii="Consolas" w:hAnsi="Consolas" w:cs="Consolas"/>
+          <w:color w:val="0000FF"/>
+          <w:sz w:val="19"/>
+          <w:szCs w:val="19"/>
+          <w:highlight w:val="white"/>
+          <w:lang w:val="en-US"/>
+        </w:rPr>
+        <w:t>=</w:t>
+      </w:r>
+      <w:r>
+        <w:rPr>
+          <w:rFonts w:ascii="Consolas" w:hAnsi="Consolas" w:cs="Consolas"/>
+          <w:color w:val="000000"/>
+          <w:sz w:val="19"/>
+          <w:szCs w:val="19"/>
+          <w:highlight w:val="white"/>
+          <w:lang w:val="en-US"/>
+        </w:rPr>
+        <w:t>"</w:t>
+      </w:r>
+      <w:r>
+        <w:rPr>
+          <w:rFonts w:ascii="Consolas" w:hAnsi="Consolas" w:cs="Consolas"/>
+          <w:color w:val="0000FF"/>
+          <w:sz w:val="19"/>
+          <w:szCs w:val="19"/>
+          <w:highlight w:val="white"/>
+          <w:lang w:val="en-US"/>
+        </w:rPr>
+        <w:t>0.1</w:t>
+      </w:r>
+      <w:r>
+        <w:rPr>
+          <w:rFonts w:ascii="Consolas" w:hAnsi="Consolas" w:cs="Consolas"/>
+          <w:color w:val="000000"/>
+          <w:sz w:val="19"/>
+          <w:szCs w:val="19"/>
+          <w:highlight w:val="white"/>
+          <w:lang w:val="en-US"/>
+        </w:rPr>
+        <w:t>"</w:t>
+      </w:r>
+      <w:r>
+        <w:rPr>
+          <w:rFonts w:ascii="Consolas" w:hAnsi="Consolas" w:cs="Consolas"/>
+          <w:color w:val="0000FF"/>
+          <w:sz w:val="19"/>
+          <w:szCs w:val="19"/>
+          <w:highlight w:val="white"/>
+          <w:lang w:val="en-US"/>
+        </w:rPr>
+        <w:t xml:space="preserve"> </w:t>
+      </w:r>
+      <w:r>
+        <w:rPr>
+          <w:rFonts w:ascii="Consolas" w:hAnsi="Consolas" w:cs="Consolas"/>
+          <w:color w:val="FF0000"/>
+          <w:sz w:val="19"/>
+          <w:szCs w:val="19"/>
+          <w:highlight w:val="white"/>
+          <w:lang w:val="en-US"/>
+        </w:rPr>
+        <w:t>specular_albedo</w:t>
+      </w:r>
+      <w:r>
+        <w:rPr>
+          <w:rFonts w:ascii="Consolas" w:hAnsi="Consolas" w:cs="Consolas"/>
+          <w:color w:val="0000FF"/>
+          <w:sz w:val="19"/>
+          <w:szCs w:val="19"/>
+          <w:highlight w:val="white"/>
+          <w:lang w:val="en-US"/>
+        </w:rPr>
+        <w:t>=</w:t>
+      </w:r>
+      <w:r>
+        <w:rPr>
+          <w:rFonts w:ascii="Consolas" w:hAnsi="Consolas" w:cs="Consolas"/>
+          <w:color w:val="000000"/>
+          <w:sz w:val="19"/>
+          <w:szCs w:val="19"/>
+          <w:highlight w:val="white"/>
+          <w:lang w:val="en-US"/>
+        </w:rPr>
+        <w:t>"</w:t>
+      </w:r>
+      <w:r>
+        <w:rPr>
+          <w:rFonts w:ascii="Consolas" w:hAnsi="Consolas" w:cs="Consolas"/>
+          <w:color w:val="0000FF"/>
+          <w:sz w:val="19"/>
+          <w:szCs w:val="19"/>
+          <w:highlight w:val="white"/>
+          <w:lang w:val="en-US"/>
+        </w:rPr>
+        <w:t>0.3</w:t>
+      </w:r>
+      <w:r>
+        <w:rPr>
+          <w:rFonts w:ascii="Consolas" w:hAnsi="Consolas" w:cs="Consolas"/>
+          <w:color w:val="000000"/>
+          <w:sz w:val="19"/>
+          <w:szCs w:val="19"/>
+          <w:highlight w:val="white"/>
+          <w:lang w:val="en-US"/>
+        </w:rPr>
+        <w:t>"</w:t>
+      </w:r>
+      <w:r>
+        <w:rPr>
+          <w:rFonts w:ascii="Consolas" w:hAnsi="Consolas" w:cs="Consolas"/>
+          <w:color w:val="0000FF"/>
+          <w:sz w:val="19"/>
+          <w:szCs w:val="19"/>
+          <w:highlight w:val="white"/>
+          <w:lang w:val="en-US"/>
+        </w:rPr>
+        <w:t xml:space="preserve"> </w:t>
+      </w:r>
+      <w:r>
+        <w:rPr>
+          <w:rFonts w:ascii="Consolas" w:hAnsi="Consolas" w:cs="Consolas"/>
+          <w:color w:val="FF0000"/>
+          <w:sz w:val="19"/>
+          <w:szCs w:val="19"/>
+          <w:highlight w:val="white"/>
+          <w:lang w:val="en-US"/>
+        </w:rPr>
+        <w:t>specular_power</w:t>
+      </w:r>
+      <w:r>
+        <w:rPr>
+          <w:rFonts w:ascii="Consolas" w:hAnsi="Consolas" w:cs="Consolas"/>
+          <w:color w:val="0000FF"/>
+          <w:sz w:val="19"/>
+          <w:szCs w:val="19"/>
+          <w:highlight w:val="white"/>
+          <w:lang w:val="en-US"/>
+        </w:rPr>
+        <w:t>=</w:t>
+      </w:r>
+      <w:r>
+        <w:rPr>
+          <w:rFonts w:ascii="Consolas" w:hAnsi="Consolas" w:cs="Consolas"/>
+          <w:color w:val="000000"/>
+          <w:sz w:val="19"/>
+          <w:szCs w:val="19"/>
+          <w:highlight w:val="white"/>
+          <w:lang w:val="en-US"/>
+        </w:rPr>
+        <w:t>"</w:t>
+      </w:r>
+      <w:r>
+        <w:rPr>
+          <w:rFonts w:ascii="Consolas" w:hAnsi="Consolas" w:cs="Consolas"/>
+          <w:color w:val="0000FF"/>
+          <w:sz w:val="19"/>
+          <w:szCs w:val="19"/>
+          <w:highlight w:val="white"/>
+          <w:lang w:val="en-US"/>
+        </w:rPr>
+        <w:t>100.5</w:t>
+      </w:r>
+      <w:r>
+        <w:rPr>
+          <w:rFonts w:ascii="Consolas" w:hAnsi="Consolas" w:cs="Consolas"/>
+          <w:color w:val="000000"/>
+          <w:sz w:val="19"/>
+          <w:szCs w:val="19"/>
+          <w:highlight w:val="white"/>
+          <w:lang w:val="en-US"/>
+        </w:rPr>
+        <w:t>"</w:t>
+      </w:r>
+      <w:r>
+        <w:rPr>
+          <w:rFonts w:ascii="Consolas" w:hAnsi="Consolas" w:cs="Consolas"/>
+          <w:color w:val="0000FF"/>
+          <w:sz w:val="19"/>
+          <w:szCs w:val="19"/>
+          <w:highlight w:val="white"/>
+          <w:lang w:val="en-US"/>
+        </w:rPr>
+        <w:t>/&gt;</w:t>
+      </w:r>
+    </w:p>
+    <w:p>
+      <w:pPr>
+        <w:autoSpaceDE w:val="0"/>
+        <w:autoSpaceDN w:val="0"/>
+        <w:adjustRightInd w:val="0"/>
+        <w:spacing w:after="0" w:line="240" w:lineRule="auto"/>
+        <w:rPr>
+          <w:rFonts w:ascii="Consolas" w:hAnsi="Consolas" w:cs="Consolas"/>
+          <w:color w:val="000000"/>
+          <w:sz w:val="19"/>
+          <w:szCs w:val="19"/>
+          <w:highlight w:val="white"/>
+          <w:lang w:val="en-US"/>
+        </w:rPr>
+      </w:pPr>
+      <w:r>
+        <w:rPr>
+          <w:rFonts w:ascii="Consolas" w:hAnsi="Consolas" w:cs="Consolas"/>
+          <w:color w:val="0000FF"/>
+          <w:sz w:val="19"/>
+          <w:szCs w:val="19"/>
+          <w:highlight w:val="white"/>
+          <w:lang w:val="en-US"/>
+        </w:rPr>
+        <w:t xml:space="preserve">    &lt;</w:t>
+      </w:r>
+      <w:r>
+        <w:rPr>
+          <w:rFonts w:ascii="Consolas" w:hAnsi="Consolas" w:cs="Consolas"/>
+          <w:color w:val="A31515"/>
+          <w:sz w:val="19"/>
+          <w:szCs w:val="19"/>
+          <w:highlight w:val="white"/>
+          <w:lang w:val="en-US"/>
+        </w:rPr>
+        <w:t>camera</w:t>
+      </w:r>
+      <w:r>
+        <w:rPr>
+          <w:rFonts w:ascii="Consolas" w:hAnsi="Consolas" w:cs="Consolas"/>
+          <w:color w:val="0000FF"/>
+          <w:sz w:val="19"/>
+          <w:szCs w:val="19"/>
+          <w:highlight w:val="white"/>
+          <w:lang w:val="en-US"/>
+        </w:rPr>
+        <w:t xml:space="preserve"> </w:t>
+      </w:r>
+      <w:r>
+        <w:rPr>
+          <w:rFonts w:ascii="Consolas" w:hAnsi="Consolas" w:cs="Consolas"/>
+          <w:color w:val="FF0000"/>
+          <w:sz w:val="19"/>
+          <w:szCs w:val="19"/>
+          <w:highlight w:val="white"/>
+          <w:lang w:val="en-US"/>
+        </w:rPr>
+        <w:t>posX</w:t>
+      </w:r>
+      <w:r>
+        <w:rPr>
+          <w:rFonts w:ascii="Consolas" w:hAnsi="Consolas" w:cs="Consolas"/>
+          <w:color w:val="0000FF"/>
+          <w:sz w:val="19"/>
+          <w:szCs w:val="19"/>
+          <w:highlight w:val="white"/>
+          <w:lang w:val="en-US"/>
+        </w:rPr>
+        <w:t>=</w:t>
+      </w:r>
+      <w:r>
+        <w:rPr>
+          <w:rFonts w:ascii="Consolas" w:hAnsi="Consolas" w:cs="Consolas"/>
+          <w:color w:val="000000"/>
+          <w:sz w:val="19"/>
+          <w:szCs w:val="19"/>
+          <w:highlight w:val="white"/>
+          <w:lang w:val="en-US"/>
+        </w:rPr>
+        <w:t>"</w:t>
+      </w:r>
+      <w:r>
+        <w:rPr>
+          <w:rFonts w:ascii="Consolas" w:hAnsi="Consolas" w:cs="Consolas"/>
+          <w:color w:val="0000FF"/>
+          <w:sz w:val="19"/>
+          <w:szCs w:val="19"/>
+          <w:highlight w:val="white"/>
+          <w:lang w:val="en-US"/>
+        </w:rPr>
+        <w:t>-10</w:t>
+      </w:r>
+      <w:r>
+        <w:rPr>
+          <w:rFonts w:ascii="Consolas" w:hAnsi="Consolas" w:cs="Consolas"/>
+          <w:color w:val="000000"/>
+          <w:sz w:val="19"/>
+          <w:szCs w:val="19"/>
+          <w:highlight w:val="white"/>
+          <w:lang w:val="en-US"/>
+        </w:rPr>
+        <w:t>"</w:t>
+      </w:r>
+      <w:r>
+        <w:rPr>
+          <w:rFonts w:ascii="Consolas" w:hAnsi="Consolas" w:cs="Consolas"/>
+          <w:color w:val="0000FF"/>
+          <w:sz w:val="19"/>
+          <w:szCs w:val="19"/>
+          <w:highlight w:val="white"/>
+          <w:lang w:val="en-US"/>
+        </w:rPr>
+        <w:t xml:space="preserve"> </w:t>
+      </w:r>
+      <w:r>
+        <w:rPr>
+          <w:rFonts w:ascii="Consolas" w:hAnsi="Consolas" w:cs="Consolas"/>
+          <w:color w:val="FF0000"/>
+          <w:sz w:val="19"/>
+          <w:szCs w:val="19"/>
+          <w:highlight w:val="white"/>
+          <w:lang w:val="en-US"/>
+        </w:rPr>
+        <w:t>posY</w:t>
+      </w:r>
+      <w:r>
+        <w:rPr>
+          <w:rFonts w:ascii="Consolas" w:hAnsi="Consolas" w:cs="Consolas"/>
+          <w:color w:val="0000FF"/>
+          <w:sz w:val="19"/>
+          <w:szCs w:val="19"/>
+          <w:highlight w:val="white"/>
+          <w:lang w:val="en-US"/>
+        </w:rPr>
+        <w:t>=</w:t>
+      </w:r>
+      <w:r>
+        <w:rPr>
+          <w:rFonts w:ascii="Consolas" w:hAnsi="Consolas" w:cs="Consolas"/>
+          <w:color w:val="000000"/>
+          <w:sz w:val="19"/>
+          <w:szCs w:val="19"/>
+          <w:highlight w:val="white"/>
+          <w:lang w:val="en-US"/>
+        </w:rPr>
+        <w:t>"</w:t>
+      </w:r>
+      <w:r>
+        <w:rPr>
+          <w:rFonts w:ascii="Consolas" w:hAnsi="Consolas" w:cs="Consolas"/>
+          <w:color w:val="0000FF"/>
+          <w:sz w:val="19"/>
+          <w:szCs w:val="19"/>
+          <w:highlight w:val="white"/>
+          <w:lang w:val="en-US"/>
+        </w:rPr>
+        <w:t>0</w:t>
+      </w:r>
+      <w:r>
+        <w:rPr>
+          <w:rFonts w:ascii="Consolas" w:hAnsi="Consolas" w:cs="Consolas"/>
+          <w:color w:val="000000"/>
+          <w:sz w:val="19"/>
+          <w:szCs w:val="19"/>
+          <w:highlight w:val="white"/>
+          <w:lang w:val="en-US"/>
+        </w:rPr>
+        <w:t>"</w:t>
+      </w:r>
+      <w:r>
+        <w:rPr>
+          <w:rFonts w:ascii="Consolas" w:hAnsi="Consolas" w:cs="Consolas"/>
+          <w:color w:val="0000FF"/>
+          <w:sz w:val="19"/>
+          <w:szCs w:val="19"/>
+          <w:highlight w:val="white"/>
+          <w:lang w:val="en-US"/>
+        </w:rPr>
+        <w:t xml:space="preserve"> </w:t>
+      </w:r>
+      <w:r>
+        <w:rPr>
+          <w:rFonts w:ascii="Consolas" w:hAnsi="Consolas" w:cs="Consolas"/>
+          <w:color w:val="FF0000"/>
+          <w:sz w:val="19"/>
+          <w:szCs w:val="19"/>
+          <w:highlight w:val="white"/>
+          <w:lang w:val="en-US"/>
+        </w:rPr>
+        <w:t>posZ</w:t>
+      </w:r>
+      <w:r>
+        <w:rPr>
+          <w:rFonts w:ascii="Consolas" w:hAnsi="Consolas" w:cs="Consolas"/>
+          <w:color w:val="0000FF"/>
+          <w:sz w:val="19"/>
+          <w:szCs w:val="19"/>
+          <w:highlight w:val="white"/>
+          <w:lang w:val="en-US"/>
+        </w:rPr>
+        <w:t>=</w:t>
+      </w:r>
+      <w:r>
+        <w:rPr>
+          <w:rFonts w:ascii="Consolas" w:hAnsi="Consolas" w:cs="Consolas"/>
+          <w:color w:val="000000"/>
+          <w:sz w:val="19"/>
+          <w:szCs w:val="19"/>
+          <w:highlight w:val="white"/>
+          <w:lang w:val="en-US"/>
+        </w:rPr>
+        <w:t>"</w:t>
+      </w:r>
+      <w:r>
+        <w:rPr>
+          <w:rFonts w:ascii="Consolas" w:hAnsi="Consolas" w:cs="Consolas"/>
+          <w:color w:val="0000FF"/>
+          <w:sz w:val="19"/>
+          <w:szCs w:val="19"/>
+          <w:highlight w:val="white"/>
+          <w:lang w:val="en-US"/>
+        </w:rPr>
+        <w:t>-4</w:t>
+      </w:r>
+      <w:r>
+        <w:rPr>
+          <w:rFonts w:ascii="Consolas" w:hAnsi="Consolas" w:cs="Consolas"/>
+          <w:color w:val="000000"/>
+          <w:sz w:val="19"/>
+          <w:szCs w:val="19"/>
+          <w:highlight w:val="white"/>
+          <w:lang w:val="en-US"/>
+        </w:rPr>
+        <w:t>"</w:t>
+      </w:r>
+      <w:r>
+        <w:rPr>
+          <w:rFonts w:ascii="Consolas" w:hAnsi="Consolas" w:cs="Consolas"/>
+          <w:color w:val="0000FF"/>
+          <w:sz w:val="19"/>
+          <w:szCs w:val="19"/>
+          <w:highlight w:val="white"/>
+          <w:lang w:val="en-US"/>
+        </w:rPr>
+        <w:t xml:space="preserve"> </w:t>
+      </w:r>
+      <w:r>
+        <w:rPr>
+          <w:rFonts w:ascii="Consolas" w:hAnsi="Consolas" w:cs="Consolas"/>
+          <w:color w:val="FF0000"/>
+          <w:sz w:val="19"/>
+          <w:szCs w:val="19"/>
+          <w:highlight w:val="white"/>
+          <w:lang w:val="en-US"/>
+        </w:rPr>
+        <w:t>eyeX</w:t>
+      </w:r>
+      <w:r>
+        <w:rPr>
+          <w:rFonts w:ascii="Consolas" w:hAnsi="Consolas" w:cs="Consolas"/>
+          <w:color w:val="0000FF"/>
+          <w:sz w:val="19"/>
+          <w:szCs w:val="19"/>
+          <w:highlight w:val="white"/>
+          <w:lang w:val="en-US"/>
+        </w:rPr>
+        <w:t>=</w:t>
+      </w:r>
+      <w:r>
+        <w:rPr>
+          <w:rFonts w:ascii="Consolas" w:hAnsi="Consolas" w:cs="Consolas"/>
+          <w:color w:val="000000"/>
+          <w:sz w:val="19"/>
+          <w:szCs w:val="19"/>
+          <w:highlight w:val="white"/>
+          <w:lang w:val="en-US"/>
+        </w:rPr>
+        <w:t>"</w:t>
+      </w:r>
+      <w:r>
+        <w:rPr>
+          <w:rFonts w:ascii="Consolas" w:hAnsi="Consolas" w:cs="Consolas"/>
+          <w:color w:val="0000FF"/>
+          <w:sz w:val="19"/>
+          <w:szCs w:val="19"/>
+          <w:highlight w:val="white"/>
+          <w:lang w:val="en-US"/>
+        </w:rPr>
+        <w:t>1</w:t>
+      </w:r>
+      <w:r>
+        <w:rPr>
+          <w:rFonts w:ascii="Consolas" w:hAnsi="Consolas" w:cs="Consolas"/>
+          <w:color w:val="000000"/>
+          <w:sz w:val="19"/>
+          <w:szCs w:val="19"/>
+          <w:highlight w:val="white"/>
+          <w:lang w:val="en-US"/>
+        </w:rPr>
+        <w:t>"</w:t>
+      </w:r>
+      <w:r>
+        <w:rPr>
+          <w:rFonts w:ascii="Consolas" w:hAnsi="Consolas" w:cs="Consolas"/>
+          <w:color w:val="0000FF"/>
+          <w:sz w:val="19"/>
+          <w:szCs w:val="19"/>
+          <w:highlight w:val="white"/>
+          <w:lang w:val="en-US"/>
+        </w:rPr>
+        <w:t xml:space="preserve"> </w:t>
+      </w:r>
+      <w:r>
+        <w:rPr>
+          <w:rFonts w:ascii="Consolas" w:hAnsi="Consolas" w:cs="Consolas"/>
+          <w:color w:val="FF0000"/>
+          <w:sz w:val="19"/>
+          <w:szCs w:val="19"/>
+          <w:highlight w:val="white"/>
+          <w:lang w:val="en-US"/>
+        </w:rPr>
+        <w:t>eyeY</w:t>
+      </w:r>
+      <w:r>
+        <w:rPr>
+          <w:rFonts w:ascii="Consolas" w:hAnsi="Consolas" w:cs="Consolas"/>
+          <w:color w:val="0000FF"/>
+          <w:sz w:val="19"/>
+          <w:szCs w:val="19"/>
+          <w:highlight w:val="white"/>
+          <w:lang w:val="en-US"/>
+        </w:rPr>
+        <w:t>=</w:t>
+      </w:r>
+      <w:r>
+        <w:rPr>
+          <w:rFonts w:ascii="Consolas" w:hAnsi="Consolas" w:cs="Consolas"/>
+          <w:color w:val="000000"/>
+          <w:sz w:val="19"/>
+          <w:szCs w:val="19"/>
+          <w:highlight w:val="white"/>
+          <w:lang w:val="en-US"/>
+        </w:rPr>
+        <w:t>"</w:t>
+      </w:r>
+      <w:r>
+        <w:rPr>
+          <w:rFonts w:ascii="Consolas" w:hAnsi="Consolas" w:cs="Consolas"/>
+          <w:color w:val="0000FF"/>
+          <w:sz w:val="19"/>
+          <w:szCs w:val="19"/>
+          <w:highlight w:val="white"/>
+          <w:lang w:val="en-US"/>
+        </w:rPr>
+        <w:t>-0.2666668</w:t>
+      </w:r>
+      <w:r>
+        <w:rPr>
+          <w:rFonts w:ascii="Consolas" w:hAnsi="Consolas" w:cs="Consolas"/>
+          <w:color w:val="000000"/>
+          <w:sz w:val="19"/>
+          <w:szCs w:val="19"/>
+          <w:highlight w:val="white"/>
+          <w:lang w:val="en-US"/>
+        </w:rPr>
+        <w:t>"</w:t>
+      </w:r>
+      <w:r>
+        <w:rPr>
+          <w:rFonts w:ascii="Consolas" w:hAnsi="Consolas" w:cs="Consolas"/>
+          <w:color w:val="0000FF"/>
+          <w:sz w:val="19"/>
+          <w:szCs w:val="19"/>
+          <w:highlight w:val="white"/>
+          <w:lang w:val="en-US"/>
+        </w:rPr>
+        <w:t xml:space="preserve"> </w:t>
+      </w:r>
+      <w:r>
+        <w:rPr>
+          <w:rFonts w:ascii="Consolas" w:hAnsi="Consolas" w:cs="Consolas"/>
+          <w:color w:val="FF0000"/>
+          <w:sz w:val="19"/>
+          <w:szCs w:val="19"/>
+          <w:highlight w:val="white"/>
+          <w:lang w:val="en-US"/>
+        </w:rPr>
+        <w:t>eyeZ</w:t>
+      </w:r>
+      <w:r>
+        <w:rPr>
+          <w:rFonts w:ascii="Consolas" w:hAnsi="Consolas" w:cs="Consolas"/>
+          <w:color w:val="0000FF"/>
+          <w:sz w:val="19"/>
+          <w:szCs w:val="19"/>
+          <w:highlight w:val="white"/>
+          <w:lang w:val="en-US"/>
+        </w:rPr>
+        <w:t>=</w:t>
+      </w:r>
+      <w:r>
+        <w:rPr>
+          <w:rFonts w:ascii="Consolas" w:hAnsi="Consolas" w:cs="Consolas"/>
+          <w:color w:val="000000"/>
+          <w:sz w:val="19"/>
+          <w:szCs w:val="19"/>
+          <w:highlight w:val="white"/>
+          <w:lang w:val="en-US"/>
+        </w:rPr>
+        <w:t>"</w:t>
+      </w:r>
+      <w:r>
+        <w:rPr>
+          <w:rFonts w:ascii="Consolas" w:hAnsi="Consolas" w:cs="Consolas"/>
+          <w:color w:val="0000FF"/>
+          <w:sz w:val="19"/>
+          <w:szCs w:val="19"/>
+          <w:highlight w:val="white"/>
+          <w:lang w:val="en-US"/>
+        </w:rPr>
+        <w:t>0</w:t>
+      </w:r>
+      <w:r>
+        <w:rPr>
+          <w:rFonts w:ascii="Consolas" w:hAnsi="Consolas" w:cs="Consolas"/>
+          <w:color w:val="000000"/>
+          <w:sz w:val="19"/>
+          <w:szCs w:val="19"/>
+          <w:highlight w:val="white"/>
+          <w:lang w:val="en-US"/>
+        </w:rPr>
+        <w:t>"</w:t>
+      </w:r>
+      <w:r>
+        <w:rPr>
+          <w:rFonts w:ascii="Consolas" w:hAnsi="Consolas" w:cs="Consolas"/>
+          <w:color w:val="0000FF"/>
+          <w:sz w:val="19"/>
+          <w:szCs w:val="19"/>
+          <w:highlight w:val="white"/>
+          <w:lang w:val="en-US"/>
+        </w:rPr>
+        <w:t xml:space="preserve"> </w:t>
+      </w:r>
+      <w:r>
+        <w:rPr>
+          <w:rFonts w:ascii="Consolas" w:hAnsi="Consolas" w:cs="Consolas"/>
+          <w:color w:val="FF0000"/>
+          <w:sz w:val="19"/>
+          <w:szCs w:val="19"/>
+          <w:highlight w:val="white"/>
+          <w:lang w:val="en-US"/>
+        </w:rPr>
+        <w:t>centerX</w:t>
+      </w:r>
+      <w:r>
+        <w:rPr>
+          <w:rFonts w:ascii="Consolas" w:hAnsi="Consolas" w:cs="Consolas"/>
+          <w:color w:val="0000FF"/>
+          <w:sz w:val="19"/>
+          <w:szCs w:val="19"/>
+          <w:highlight w:val="white"/>
+          <w:lang w:val="en-US"/>
+        </w:rPr>
+        <w:t>=</w:t>
+      </w:r>
+      <w:r>
+        <w:rPr>
+          <w:rFonts w:ascii="Consolas" w:hAnsi="Consolas" w:cs="Consolas"/>
+          <w:color w:val="000000"/>
+          <w:sz w:val="19"/>
+          <w:szCs w:val="19"/>
+          <w:highlight w:val="white"/>
+          <w:lang w:val="en-US"/>
+        </w:rPr>
+        <w:t>"</w:t>
+      </w:r>
+      <w:r>
+        <w:rPr>
+          <w:rFonts w:ascii="Consolas" w:hAnsi="Consolas" w:cs="Consolas"/>
+          <w:color w:val="0000FF"/>
+          <w:sz w:val="19"/>
+          <w:szCs w:val="19"/>
+          <w:highlight w:val="white"/>
+          <w:lang w:val="en-US"/>
+        </w:rPr>
+        <w:t>0</w:t>
+      </w:r>
+      <w:r>
+        <w:rPr>
+          <w:rFonts w:ascii="Consolas" w:hAnsi="Consolas" w:cs="Consolas"/>
+          <w:color w:val="000000"/>
+          <w:sz w:val="19"/>
+          <w:szCs w:val="19"/>
+          <w:highlight w:val="white"/>
+          <w:lang w:val="en-US"/>
+        </w:rPr>
+        <w:t>"</w:t>
+      </w:r>
+      <w:r>
+        <w:rPr>
+          <w:rFonts w:ascii="Consolas" w:hAnsi="Consolas" w:cs="Consolas"/>
+          <w:color w:val="0000FF"/>
+          <w:sz w:val="19"/>
+          <w:szCs w:val="19"/>
+          <w:highlight w:val="white"/>
+          <w:lang w:val="en-US"/>
+        </w:rPr>
+        <w:t xml:space="preserve"> </w:t>
+      </w:r>
+      <w:r>
+        <w:rPr>
+          <w:rFonts w:ascii="Consolas" w:hAnsi="Consolas" w:cs="Consolas"/>
+          <w:color w:val="FF0000"/>
+          <w:sz w:val="19"/>
+          <w:szCs w:val="19"/>
+          <w:highlight w:val="white"/>
+          <w:lang w:val="en-US"/>
+        </w:rPr>
+        <w:t>centerY</w:t>
+      </w:r>
+      <w:r>
+        <w:rPr>
+          <w:rFonts w:ascii="Consolas" w:hAnsi="Consolas" w:cs="Consolas"/>
+          <w:color w:val="0000FF"/>
+          <w:sz w:val="19"/>
+          <w:szCs w:val="19"/>
+          <w:highlight w:val="white"/>
+          <w:lang w:val="en-US"/>
+        </w:rPr>
+        <w:t>=</w:t>
+      </w:r>
+      <w:r>
+        <w:rPr>
+          <w:rFonts w:ascii="Consolas" w:hAnsi="Consolas" w:cs="Consolas"/>
+          <w:color w:val="000000"/>
+          <w:sz w:val="19"/>
+          <w:szCs w:val="19"/>
+          <w:highlight w:val="white"/>
+          <w:lang w:val="en-US"/>
+        </w:rPr>
+        <w:t>"</w:t>
+      </w:r>
+      <w:r>
+        <w:rPr>
+          <w:rFonts w:ascii="Consolas" w:hAnsi="Consolas" w:cs="Consolas"/>
+          <w:color w:val="0000FF"/>
+          <w:sz w:val="19"/>
+          <w:szCs w:val="19"/>
+          <w:highlight w:val="white"/>
+          <w:lang w:val="en-US"/>
+        </w:rPr>
+        <w:t>0</w:t>
+      </w:r>
+      <w:r>
+        <w:rPr>
+          <w:rFonts w:ascii="Consolas" w:hAnsi="Consolas" w:cs="Consolas"/>
+          <w:color w:val="000000"/>
+          <w:sz w:val="19"/>
+          <w:szCs w:val="19"/>
+          <w:highlight w:val="white"/>
+          <w:lang w:val="en-US"/>
+        </w:rPr>
+        <w:t>"</w:t>
+      </w:r>
+      <w:r>
+        <w:rPr>
+          <w:rFonts w:ascii="Consolas" w:hAnsi="Consolas" w:cs="Consolas"/>
+          <w:color w:val="0000FF"/>
+          <w:sz w:val="19"/>
+          <w:szCs w:val="19"/>
+          <w:highlight w:val="white"/>
+          <w:lang w:val="en-US"/>
+        </w:rPr>
+        <w:t xml:space="preserve"> </w:t>
+      </w:r>
+      <w:r>
+        <w:rPr>
+          <w:rFonts w:ascii="Consolas" w:hAnsi="Consolas" w:cs="Consolas"/>
+          <w:color w:val="FF0000"/>
+          <w:sz w:val="19"/>
+          <w:szCs w:val="19"/>
+          <w:highlight w:val="white"/>
+          <w:lang w:val="en-US"/>
+        </w:rPr>
+        <w:t>centerZ</w:t>
+      </w:r>
+      <w:r>
+        <w:rPr>
+          <w:rFonts w:ascii="Consolas" w:hAnsi="Consolas" w:cs="Consolas"/>
+          <w:color w:val="0000FF"/>
+          <w:sz w:val="19"/>
+          <w:szCs w:val="19"/>
+          <w:highlight w:val="white"/>
+          <w:lang w:val="en-US"/>
+        </w:rPr>
+        <w:t>=</w:t>
+      </w:r>
+      <w:r>
+        <w:rPr>
+          <w:rFonts w:ascii="Consolas" w:hAnsi="Consolas" w:cs="Consolas"/>
+          <w:color w:val="000000"/>
+          <w:sz w:val="19"/>
+          <w:szCs w:val="19"/>
+          <w:highlight w:val="white"/>
+          <w:lang w:val="en-US"/>
+        </w:rPr>
+        <w:t>"</w:t>
+      </w:r>
+      <w:r>
+        <w:rPr>
+          <w:rFonts w:ascii="Consolas" w:hAnsi="Consolas" w:cs="Consolas"/>
+          <w:color w:val="0000FF"/>
+          <w:sz w:val="19"/>
+          <w:szCs w:val="19"/>
+          <w:highlight w:val="white"/>
+          <w:lang w:val="en-US"/>
+        </w:rPr>
+        <w:t>0</w:t>
+      </w:r>
+      <w:r>
+        <w:rPr>
+          <w:rFonts w:ascii="Consolas" w:hAnsi="Consolas" w:cs="Consolas"/>
+          <w:color w:val="000000"/>
+          <w:sz w:val="19"/>
+          <w:szCs w:val="19"/>
+          <w:highlight w:val="white"/>
+          <w:lang w:val="en-US"/>
+        </w:rPr>
+        <w:t>"</w:t>
+      </w:r>
+      <w:r>
+        <w:rPr>
+          <w:rFonts w:ascii="Consolas" w:hAnsi="Consolas" w:cs="Consolas"/>
+          <w:color w:val="0000FF"/>
+          <w:sz w:val="19"/>
+          <w:szCs w:val="19"/>
+          <w:highlight w:val="white"/>
+          <w:lang w:val="en-US"/>
+        </w:rPr>
+        <w:t xml:space="preserve"> </w:t>
+      </w:r>
+      <w:r>
+        <w:rPr>
+          <w:rFonts w:ascii="Consolas" w:hAnsi="Consolas" w:cs="Consolas"/>
+          <w:color w:val="FF0000"/>
+          <w:sz w:val="19"/>
+          <w:szCs w:val="19"/>
+          <w:highlight w:val="white"/>
+          <w:lang w:val="en-US"/>
+        </w:rPr>
+        <w:t>upX</w:t>
+      </w:r>
+      <w:r>
+        <w:rPr>
+          <w:rFonts w:ascii="Consolas" w:hAnsi="Consolas" w:cs="Consolas"/>
+          <w:color w:val="0000FF"/>
+          <w:sz w:val="19"/>
+          <w:szCs w:val="19"/>
+          <w:highlight w:val="white"/>
+          <w:lang w:val="en-US"/>
+        </w:rPr>
+        <w:t>=</w:t>
+      </w:r>
+      <w:r>
+        <w:rPr>
+          <w:rFonts w:ascii="Consolas" w:hAnsi="Consolas" w:cs="Consolas"/>
+          <w:color w:val="000000"/>
+          <w:sz w:val="19"/>
+          <w:szCs w:val="19"/>
+          <w:highlight w:val="white"/>
+          <w:lang w:val="en-US"/>
+        </w:rPr>
+        <w:t>"</w:t>
+      </w:r>
+      <w:r>
+        <w:rPr>
+          <w:rFonts w:ascii="Consolas" w:hAnsi="Consolas" w:cs="Consolas"/>
+          <w:color w:val="0000FF"/>
+          <w:sz w:val="19"/>
+          <w:szCs w:val="19"/>
+          <w:highlight w:val="white"/>
+          <w:lang w:val="en-US"/>
+        </w:rPr>
+        <w:t>0</w:t>
+      </w:r>
+      <w:r>
+        <w:rPr>
+          <w:rFonts w:ascii="Consolas" w:hAnsi="Consolas" w:cs="Consolas"/>
+          <w:color w:val="000000"/>
+          <w:sz w:val="19"/>
+          <w:szCs w:val="19"/>
+          <w:highlight w:val="white"/>
+          <w:lang w:val="en-US"/>
+        </w:rPr>
+        <w:t>"</w:t>
+      </w:r>
+      <w:r>
+        <w:rPr>
+          <w:rFonts w:ascii="Consolas" w:hAnsi="Consolas" w:cs="Consolas"/>
+          <w:color w:val="0000FF"/>
+          <w:sz w:val="19"/>
+          <w:szCs w:val="19"/>
+          <w:highlight w:val="white"/>
+          <w:lang w:val="en-US"/>
+        </w:rPr>
+        <w:t xml:space="preserve"> </w:t>
+      </w:r>
+      <w:r>
+        <w:rPr>
+          <w:rFonts w:ascii="Consolas" w:hAnsi="Consolas" w:cs="Consolas"/>
+          <w:color w:val="FF0000"/>
+          <w:sz w:val="19"/>
+          <w:szCs w:val="19"/>
+          <w:highlight w:val="white"/>
+          <w:lang w:val="en-US"/>
+        </w:rPr>
+        <w:t>upY</w:t>
+      </w:r>
+      <w:r>
+        <w:rPr>
+          <w:rFonts w:ascii="Consolas" w:hAnsi="Consolas" w:cs="Consolas"/>
+          <w:color w:val="0000FF"/>
+          <w:sz w:val="19"/>
+          <w:szCs w:val="19"/>
+          <w:highlight w:val="white"/>
+          <w:lang w:val="en-US"/>
+        </w:rPr>
+        <w:t>=</w:t>
+      </w:r>
+      <w:r>
+        <w:rPr>
+          <w:rFonts w:ascii="Consolas" w:hAnsi="Consolas" w:cs="Consolas"/>
+          <w:color w:val="000000"/>
+          <w:sz w:val="19"/>
+          <w:szCs w:val="19"/>
+          <w:highlight w:val="white"/>
+          <w:lang w:val="en-US"/>
+        </w:rPr>
+        <w:t>"</w:t>
+      </w:r>
+      <w:r>
+        <w:rPr>
+          <w:rFonts w:ascii="Consolas" w:hAnsi="Consolas" w:cs="Consolas"/>
+          <w:color w:val="0000FF"/>
+          <w:sz w:val="19"/>
+          <w:szCs w:val="19"/>
+          <w:highlight w:val="white"/>
+          <w:lang w:val="en-US"/>
+        </w:rPr>
+        <w:t>1</w:t>
+      </w:r>
+      <w:r>
+        <w:rPr>
+          <w:rFonts w:ascii="Consolas" w:hAnsi="Consolas" w:cs="Consolas"/>
+          <w:color w:val="000000"/>
+          <w:sz w:val="19"/>
+          <w:szCs w:val="19"/>
+          <w:highlight w:val="white"/>
+          <w:lang w:val="en-US"/>
+        </w:rPr>
+        <w:t>"</w:t>
+      </w:r>
+      <w:r>
+        <w:rPr>
+          <w:rFonts w:ascii="Consolas" w:hAnsi="Consolas" w:cs="Consolas"/>
+          <w:color w:val="0000FF"/>
+          <w:sz w:val="19"/>
+          <w:szCs w:val="19"/>
+          <w:highlight w:val="white"/>
+          <w:lang w:val="en-US"/>
+        </w:rPr>
+        <w:t xml:space="preserve"> </w:t>
+      </w:r>
+      <w:r>
+        <w:rPr>
+          <w:rFonts w:ascii="Consolas" w:hAnsi="Consolas" w:cs="Consolas"/>
+          <w:color w:val="FF0000"/>
+          <w:sz w:val="19"/>
+          <w:szCs w:val="19"/>
+          <w:highlight w:val="white"/>
+          <w:lang w:val="en-US"/>
+        </w:rPr>
+        <w:t>upZ</w:t>
+      </w:r>
+      <w:r>
+        <w:rPr>
+          <w:rFonts w:ascii="Consolas" w:hAnsi="Consolas" w:cs="Consolas"/>
+          <w:color w:val="0000FF"/>
+          <w:sz w:val="19"/>
+          <w:szCs w:val="19"/>
+          <w:highlight w:val="white"/>
+          <w:lang w:val="en-US"/>
+        </w:rPr>
+        <w:t>=</w:t>
+      </w:r>
+      <w:r>
+        <w:rPr>
+          <w:rFonts w:ascii="Consolas" w:hAnsi="Consolas" w:cs="Consolas"/>
+          <w:color w:val="000000"/>
+          <w:sz w:val="19"/>
+          <w:szCs w:val="19"/>
+          <w:highlight w:val="white"/>
+          <w:lang w:val="en-US"/>
+        </w:rPr>
+        <w:t>"</w:t>
+      </w:r>
+      <w:r>
+        <w:rPr>
+          <w:rFonts w:ascii="Consolas" w:hAnsi="Consolas" w:cs="Consolas"/>
+          <w:color w:val="0000FF"/>
+          <w:sz w:val="19"/>
+          <w:szCs w:val="19"/>
+          <w:highlight w:val="white"/>
+          <w:lang w:val="en-US"/>
+        </w:rPr>
+        <w:t>0</w:t>
+      </w:r>
+      <w:r>
+        <w:rPr>
+          <w:rFonts w:ascii="Consolas" w:hAnsi="Consolas" w:cs="Consolas"/>
+          <w:color w:val="000000"/>
+          <w:sz w:val="19"/>
+          <w:szCs w:val="19"/>
+          <w:highlight w:val="white"/>
+          <w:lang w:val="en-US"/>
+        </w:rPr>
+        <w:t>"</w:t>
+      </w:r>
+      <w:r>
+        <w:rPr>
+          <w:rFonts w:ascii="Consolas" w:hAnsi="Consolas" w:cs="Consolas"/>
+          <w:color w:val="0000FF"/>
+          <w:sz w:val="19"/>
+          <w:szCs w:val="19"/>
+          <w:highlight w:val="white"/>
+          <w:lang w:val="en-US"/>
+        </w:rPr>
+        <w:t xml:space="preserve"> </w:t>
+      </w:r>
+      <w:r>
+        <w:rPr>
+          <w:rFonts w:ascii="Consolas" w:hAnsi="Consolas" w:cs="Consolas"/>
+          <w:color w:val="FF0000"/>
+          <w:sz w:val="19"/>
+          <w:szCs w:val="19"/>
+          <w:highlight w:val="white"/>
+          <w:lang w:val="en-US"/>
+        </w:rPr>
+        <w:t>hAngle</w:t>
+      </w:r>
+      <w:r>
+        <w:rPr>
+          <w:rFonts w:ascii="Consolas" w:hAnsi="Consolas" w:cs="Consolas"/>
+          <w:color w:val="0000FF"/>
+          <w:sz w:val="19"/>
+          <w:szCs w:val="19"/>
+          <w:highlight w:val="white"/>
+          <w:lang w:val="en-US"/>
+        </w:rPr>
+        <w:t>=</w:t>
+      </w:r>
+      <w:r>
+        <w:rPr>
+          <w:rFonts w:ascii="Consolas" w:hAnsi="Consolas" w:cs="Consolas"/>
+          <w:color w:val="000000"/>
+          <w:sz w:val="19"/>
+          <w:szCs w:val="19"/>
+          <w:highlight w:val="white"/>
+          <w:lang w:val="en-US"/>
+        </w:rPr>
+        <w:t>"</w:t>
+      </w:r>
+      <w:r>
+        <w:rPr>
+          <w:rFonts w:ascii="Consolas" w:hAnsi="Consolas" w:cs="Consolas"/>
+          <w:color w:val="0000FF"/>
+          <w:sz w:val="19"/>
+          <w:szCs w:val="19"/>
+          <w:highlight w:val="white"/>
+          <w:lang w:val="en-US"/>
+        </w:rPr>
+        <w:t>766.76941</w:t>
+      </w:r>
+      <w:r>
+        <w:rPr>
+          <w:rFonts w:ascii="Consolas" w:hAnsi="Consolas" w:cs="Consolas"/>
+          <w:color w:val="000000"/>
+          <w:sz w:val="19"/>
+          <w:szCs w:val="19"/>
+          <w:highlight w:val="white"/>
+          <w:lang w:val="en-US"/>
+        </w:rPr>
+        <w:t>"</w:t>
+      </w:r>
+      <w:r>
+        <w:rPr>
+          <w:rFonts w:ascii="Consolas" w:hAnsi="Consolas" w:cs="Consolas"/>
+          <w:color w:val="0000FF"/>
+          <w:sz w:val="19"/>
+          <w:szCs w:val="19"/>
+          <w:highlight w:val="white"/>
+          <w:lang w:val="en-US"/>
+        </w:rPr>
+        <w:t>/&gt;</w:t>
+      </w:r>
+    </w:p>
+    <w:p>
+      <w:pPr>
+        <w:autoSpaceDE w:val="0"/>
+        <w:autoSpaceDN w:val="0"/>
+        <w:adjustRightInd w:val="0"/>
+        <w:spacing w:after="0" w:line="240" w:lineRule="auto"/>
+        <w:rPr>
+          <w:rFonts w:ascii="Consolas" w:hAnsi="Consolas" w:cs="Consolas"/>
+          <w:color w:val="000000"/>
+          <w:sz w:val="19"/>
+          <w:szCs w:val="19"/>
+          <w:highlight w:val="white"/>
+          <w:lang w:val="en-US"/>
+        </w:rPr>
+      </w:pPr>
+      <w:r>
+        <w:rPr>
+          <w:rFonts w:ascii="Consolas" w:hAnsi="Consolas" w:cs="Consolas"/>
+          <w:color w:val="0000FF"/>
+          <w:sz w:val="19"/>
+          <w:szCs w:val="19"/>
+          <w:highlight w:val="white"/>
+          <w:lang w:val="en-US"/>
+        </w:rPr>
+        <w:t xml:space="preserve">    &lt;</w:t>
+      </w:r>
+      <w:r>
+        <w:rPr>
+          <w:rFonts w:ascii="Consolas" w:hAnsi="Consolas" w:cs="Consolas"/>
+          <w:color w:val="A31515"/>
+          <w:sz w:val="19"/>
+          <w:szCs w:val="19"/>
+          <w:highlight w:val="white"/>
+          <w:lang w:val="en-US"/>
+        </w:rPr>
+        <w:t>info</w:t>
+      </w:r>
+      <w:r>
+        <w:rPr>
+          <w:rFonts w:ascii="Consolas" w:hAnsi="Consolas" w:cs="Consolas"/>
+          <w:color w:val="0000FF"/>
+          <w:sz w:val="19"/>
+          <w:szCs w:val="19"/>
+          <w:highlight w:val="white"/>
+          <w:lang w:val="en-US"/>
+        </w:rPr>
+        <w:t xml:space="preserve"> </w:t>
+      </w:r>
+      <w:r>
+        <w:rPr>
+          <w:rFonts w:ascii="Consolas" w:hAnsi="Consolas" w:cs="Consolas"/>
+          <w:color w:val="FF0000"/>
+          <w:sz w:val="19"/>
+          <w:szCs w:val="19"/>
+          <w:highlight w:val="white"/>
+          <w:lang w:val="en-US"/>
+        </w:rPr>
+        <w:t>comment</w:t>
+      </w:r>
+      <w:r>
+        <w:rPr>
+          <w:rFonts w:ascii="Consolas" w:hAnsi="Consolas" w:cs="Consolas"/>
+          <w:color w:val="0000FF"/>
+          <w:sz w:val="19"/>
+          <w:szCs w:val="19"/>
+          <w:highlight w:val="white"/>
+          <w:lang w:val="en-US"/>
+        </w:rPr>
+        <w:t>=</w:t>
+      </w:r>
+      <w:r>
+        <w:rPr>
+          <w:rFonts w:ascii="Consolas" w:hAnsi="Consolas" w:cs="Consolas"/>
+          <w:color w:val="000000"/>
+          <w:sz w:val="19"/>
+          <w:szCs w:val="19"/>
+          <w:highlight w:val="white"/>
+          <w:lang w:val="en-US"/>
+        </w:rPr>
+        <w:t>"</w:t>
+      </w:r>
+      <w:r>
+        <w:rPr>
+          <w:rFonts w:ascii="Consolas" w:hAnsi="Consolas" w:cs="Consolas"/>
+          <w:color w:val="0000FF"/>
+          <w:sz w:val="19"/>
+          <w:szCs w:val="19"/>
+          <w:highlight w:val="white"/>
+          <w:lang w:val="en-US"/>
+        </w:rPr>
+        <w:t>FIRST COMMENT</w:t>
+      </w:r>
+      <w:r>
+        <w:rPr>
+          <w:rFonts w:ascii="Consolas" w:hAnsi="Consolas" w:cs="Consolas"/>
+          <w:color w:val="000000"/>
+          <w:sz w:val="19"/>
+          <w:szCs w:val="19"/>
+          <w:highlight w:val="white"/>
+          <w:lang w:val="en-US"/>
+        </w:rPr>
+        <w:t>"</w:t>
+      </w:r>
+      <w:r>
+        <w:rPr>
+          <w:rFonts w:ascii="Consolas" w:hAnsi="Consolas" w:cs="Consolas"/>
+          <w:color w:val="0000FF"/>
+          <w:sz w:val="19"/>
+          <w:szCs w:val="19"/>
+          <w:highlight w:val="white"/>
+          <w:lang w:val="en-US"/>
+        </w:rPr>
+        <w:t>/&gt;</w:t>
+      </w:r>
+    </w:p>
+    <w:p>
+      <w:pPr>
+        <w:autoSpaceDE w:val="0"/>
+        <w:autoSpaceDN w:val="0"/>
+        <w:adjustRightInd w:val="0"/>
+        <w:spacing w:after="0" w:line="240" w:lineRule="auto"/>
+        <w:rPr>
+          <w:rFonts w:ascii="Consolas" w:hAnsi="Consolas" w:cs="Consolas"/>
+          <w:color w:val="000000"/>
+          <w:sz w:val="19"/>
+          <w:szCs w:val="19"/>
+          <w:highlight w:val="white"/>
+          <w:lang w:val="en-US"/>
+        </w:rPr>
+      </w:pPr>
+      <w:r>
+        <w:rPr>
+          <w:rFonts w:ascii="Consolas" w:hAnsi="Consolas" w:cs="Consolas"/>
+          <w:color w:val="0000FF"/>
+          <w:sz w:val="19"/>
+          <w:szCs w:val="19"/>
+          <w:highlight w:val="white"/>
+          <w:lang w:val="en-US"/>
+        </w:rPr>
+        <w:t xml:space="preserve">    &lt;</w:t>
+      </w:r>
+      <w:r>
+        <w:rPr>
+          <w:rFonts w:ascii="Consolas" w:hAnsi="Consolas" w:cs="Consolas"/>
+          <w:color w:val="A31515"/>
+          <w:sz w:val="19"/>
+          <w:szCs w:val="19"/>
+          <w:highlight w:val="white"/>
+          <w:lang w:val="en-US"/>
+        </w:rPr>
+        <w:t>objects</w:t>
+      </w:r>
+      <w:r>
+        <w:rPr>
+          <w:rFonts w:ascii="Consolas" w:hAnsi="Consolas" w:cs="Consolas"/>
+          <w:color w:val="0000FF"/>
+          <w:sz w:val="19"/>
+          <w:szCs w:val="19"/>
+          <w:highlight w:val="white"/>
+          <w:lang w:val="en-US"/>
+        </w:rPr>
+        <w:t>&gt;</w:t>
+      </w:r>
+    </w:p>
+    <w:p>
+      <w:pPr>
+        <w:autoSpaceDE w:val="0"/>
+        <w:autoSpaceDN w:val="0"/>
+        <w:adjustRightInd w:val="0"/>
+        <w:spacing w:after="0" w:line="240" w:lineRule="auto"/>
+        <w:rPr>
+          <w:rFonts w:ascii="Consolas" w:hAnsi="Consolas" w:cs="Consolas"/>
+          <w:color w:val="000000"/>
+          <w:sz w:val="19"/>
+          <w:szCs w:val="19"/>
+          <w:highlight w:val="white"/>
+        </w:rPr>
+      </w:pPr>
+      <w:r>
+        <w:rPr>
+          <w:rFonts w:ascii="Consolas" w:hAnsi="Consolas" w:cs="Consolas"/>
+          <w:color w:val="0000FF"/>
+          <w:sz w:val="19"/>
+          <w:szCs w:val="19"/>
+          <w:highlight w:val="white"/>
+          <w:lang w:val="en-US"/>
+        </w:rPr>
+        <w:t xml:space="preserve">        &lt;</w:t>
+      </w:r>
+      <w:r>
+        <w:rPr>
+          <w:rFonts w:ascii="Consolas" w:hAnsi="Consolas" w:cs="Consolas"/>
+          <w:color w:val="A31515"/>
+          <w:sz w:val="19"/>
+          <w:szCs w:val="19"/>
+          <w:highlight w:val="white"/>
+          <w:lang w:val="en-US"/>
+        </w:rPr>
+        <w:t>object</w:t>
+      </w:r>
+      <w:r>
+        <w:rPr>
+          <w:rFonts w:ascii="Consolas" w:hAnsi="Consolas" w:cs="Consolas"/>
+          <w:color w:val="0000FF"/>
+          <w:sz w:val="19"/>
+          <w:szCs w:val="19"/>
+          <w:highlight w:val="white"/>
+          <w:lang w:val="en-US"/>
+        </w:rPr>
+        <w:t xml:space="preserve"> </w:t>
+      </w:r>
+      <w:r>
+        <w:rPr>
+          <w:rFonts w:ascii="Consolas" w:hAnsi="Consolas" w:cs="Consolas"/>
+          <w:color w:val="FF0000"/>
+          <w:sz w:val="19"/>
+          <w:szCs w:val="19"/>
+          <w:highlight w:val="white"/>
+          <w:lang w:val="en-US"/>
+        </w:rPr>
+        <w:t>coordX</w:t>
+      </w:r>
+      <w:r>
+        <w:rPr>
+          <w:rFonts w:ascii="Consolas" w:hAnsi="Consolas" w:cs="Consolas"/>
+          <w:color w:val="0000FF"/>
+          <w:sz w:val="19"/>
+          <w:szCs w:val="19"/>
+          <w:highlight w:val="white"/>
+          <w:lang w:val="en-US"/>
+        </w:rPr>
+        <w:t>=</w:t>
+      </w:r>
+      <w:r>
+        <w:rPr>
+          <w:rFonts w:ascii="Consolas" w:hAnsi="Consolas" w:cs="Consolas"/>
+          <w:color w:val="000000"/>
+          <w:sz w:val="19"/>
+          <w:szCs w:val="19"/>
+          <w:highlight w:val="white"/>
+          <w:lang w:val="en-US"/>
+        </w:rPr>
+        <w:t>"</w:t>
+      </w:r>
+      <w:r>
+        <w:rPr>
+          <w:rFonts w:ascii="Consolas" w:hAnsi="Consolas" w:cs="Consolas"/>
+          <w:color w:val="0000FF"/>
+          <w:sz w:val="19"/>
+          <w:szCs w:val="19"/>
+          <w:highlight w:val="white"/>
+          <w:lang w:val="en-US"/>
+        </w:rPr>
+        <w:t>0</w:t>
+      </w:r>
+      <w:r>
+        <w:rPr>
+          <w:rFonts w:ascii="Consolas" w:hAnsi="Consolas" w:cs="Consolas"/>
+          <w:color w:val="000000"/>
+          <w:sz w:val="19"/>
+          <w:szCs w:val="19"/>
+          <w:highlight w:val="white"/>
+          <w:lang w:val="en-US"/>
+        </w:rPr>
+        <w:t>"</w:t>
+      </w:r>
+      <w:r>
+        <w:rPr>
+          <w:rFonts w:ascii="Consolas" w:hAnsi="Consolas" w:cs="Consolas"/>
+          <w:color w:val="0000FF"/>
+          <w:sz w:val="19"/>
+          <w:szCs w:val="19"/>
+          <w:highlight w:val="white"/>
+          <w:lang w:val="en-US"/>
+        </w:rPr>
+        <w:t xml:space="preserve"> </w:t>
+      </w:r>
+      <w:r>
+        <w:rPr>
+          <w:rFonts w:ascii="Consolas" w:hAnsi="Consolas" w:cs="Consolas"/>
+          <w:color w:val="FF0000"/>
+          <w:sz w:val="19"/>
+          <w:szCs w:val="19"/>
+          <w:highlight w:val="white"/>
+          <w:lang w:val="en-US"/>
+        </w:rPr>
+        <w:t>coordY</w:t>
+      </w:r>
+      <w:r>
+        <w:rPr>
+          <w:rFonts w:ascii="Consolas" w:hAnsi="Consolas" w:cs="Consolas"/>
+          <w:color w:val="0000FF"/>
+          <w:sz w:val="19"/>
+          <w:szCs w:val="19"/>
+          <w:highlight w:val="white"/>
+          <w:lang w:val="en-US"/>
+        </w:rPr>
+        <w:t>=</w:t>
+      </w:r>
+      <w:r>
+        <w:rPr>
+          <w:rFonts w:ascii="Consolas" w:hAnsi="Consolas" w:cs="Consolas"/>
+          <w:color w:val="000000"/>
+          <w:sz w:val="19"/>
+          <w:szCs w:val="19"/>
+          <w:highlight w:val="white"/>
+          <w:lang w:val="en-US"/>
+        </w:rPr>
+        <w:t>"</w:t>
+      </w:r>
+      <w:r>
+        <w:rPr>
+          <w:rFonts w:ascii="Consolas" w:hAnsi="Consolas" w:cs="Consolas"/>
+          <w:color w:val="0000FF"/>
+          <w:sz w:val="19"/>
+          <w:szCs w:val="19"/>
+          <w:highlight w:val="white"/>
+          <w:lang w:val="en-US"/>
+        </w:rPr>
+        <w:t>0</w:t>
+      </w:r>
+      <w:r>
+        <w:rPr>
+          <w:rFonts w:ascii="Consolas" w:hAnsi="Consolas" w:cs="Consolas"/>
+          <w:color w:val="000000"/>
+          <w:sz w:val="19"/>
+          <w:szCs w:val="19"/>
+          <w:highlight w:val="white"/>
+          <w:lang w:val="en-US"/>
+        </w:rPr>
+        <w:t>"</w:t>
+      </w:r>
+      <w:r>
+        <w:rPr>
+          <w:rFonts w:ascii="Consolas" w:hAnsi="Consolas" w:cs="Consolas"/>
+          <w:color w:val="0000FF"/>
+          <w:sz w:val="19"/>
+          <w:szCs w:val="19"/>
+          <w:highlight w:val="white"/>
+          <w:lang w:val="en-US"/>
+        </w:rPr>
+        <w:t xml:space="preserve"> </w:t>
+      </w:r>
+      <w:r>
+        <w:rPr>
+          <w:rFonts w:ascii="Consolas" w:hAnsi="Consolas" w:cs="Consolas"/>
+          <w:color w:val="FF0000"/>
+          <w:sz w:val="19"/>
+          <w:szCs w:val="19"/>
+          <w:highlight w:val="white"/>
+          <w:lang w:val="en-US"/>
+        </w:rPr>
+        <w:t>coordZ</w:t>
+      </w:r>
+      <w:r>
+        <w:rPr>
+          <w:rFonts w:ascii="Consolas" w:hAnsi="Consolas" w:cs="Consolas"/>
+          <w:color w:val="0000FF"/>
+          <w:sz w:val="19"/>
+          <w:szCs w:val="19"/>
+          <w:highlight w:val="white"/>
+          <w:lang w:val="en-US"/>
+        </w:rPr>
+        <w:t>=</w:t>
+      </w:r>
+      <w:r>
+        <w:rPr>
+          <w:rFonts w:ascii="Consolas" w:hAnsi="Consolas" w:cs="Consolas"/>
+          <w:color w:val="000000"/>
+          <w:sz w:val="19"/>
+          <w:szCs w:val="19"/>
+          <w:highlight w:val="white"/>
+          <w:lang w:val="en-US"/>
+        </w:rPr>
+        <w:t>"</w:t>
+      </w:r>
+      <w:r>
+        <w:rPr>
+          <w:rFonts w:ascii="Consolas" w:hAnsi="Consolas" w:cs="Consolas"/>
+          <w:color w:val="0000FF"/>
+          <w:sz w:val="19"/>
+          <w:szCs w:val="19"/>
+          <w:highlight w:val="white"/>
+          <w:lang w:val="en-US"/>
+        </w:rPr>
+        <w:t>0</w:t>
+      </w:r>
+      <w:r>
+        <w:rPr>
+          <w:rFonts w:ascii="Consolas" w:hAnsi="Consolas" w:cs="Consolas"/>
+          <w:color w:val="000000"/>
+          <w:sz w:val="19"/>
+          <w:szCs w:val="19"/>
+          <w:highlight w:val="white"/>
+          <w:lang w:val="en-US"/>
+        </w:rPr>
+        <w:t>"</w:t>
+      </w:r>
+      <w:r>
+        <w:rPr>
+          <w:rFonts w:ascii="Consolas" w:hAnsi="Consolas" w:cs="Consolas"/>
+          <w:color w:val="0000FF"/>
+          <w:sz w:val="19"/>
+          <w:szCs w:val="19"/>
+          <w:highlight w:val="white"/>
+          <w:lang w:val="en-US"/>
+        </w:rPr>
+        <w:t xml:space="preserve"> </w:t>
+      </w:r>
+      <w:r>
+        <w:rPr>
+          <w:rFonts w:ascii="Consolas" w:hAnsi="Consolas" w:cs="Consolas"/>
+          <w:color w:val="FF0000"/>
+          <w:sz w:val="19"/>
+          <w:szCs w:val="19"/>
+          <w:highlight w:val="white"/>
+          <w:lang w:val="en-US"/>
+        </w:rPr>
+        <w:t>model</w:t>
+      </w:r>
+      <w:r>
+        <w:rPr>
+          <w:rFonts w:ascii="Consolas" w:hAnsi="Consolas" w:cs="Consolas"/>
+          <w:color w:val="0000FF"/>
+          <w:sz w:val="19"/>
+          <w:szCs w:val="19"/>
+          <w:highlight w:val="white"/>
+          <w:lang w:val="en-US"/>
+        </w:rPr>
+        <w:t>=</w:t>
+      </w:r>
+      <w:r>
+        <w:rPr>
+          <w:rFonts w:ascii="Consolas" w:hAnsi="Consolas" w:cs="Consolas"/>
+          <w:color w:val="000000"/>
+          <w:sz w:val="19"/>
+          <w:szCs w:val="19"/>
+          <w:highlight w:val="white"/>
+          <w:lang w:val="en-US"/>
+        </w:rPr>
+        <w:t>"</w:t>
+      </w:r>
+      <w:r>
+        <w:rPr>
+          <w:rFonts w:ascii="Consolas" w:hAnsi="Consolas" w:cs="Consolas"/>
+          <w:color w:val="0000FF"/>
+          <w:sz w:val="19"/>
+          <w:szCs w:val="19"/>
+          <w:highlight w:val="white"/>
+          <w:lang w:val="en-US"/>
+        </w:rPr>
+        <w:t>media/objects/bunny_1k.sbm</w:t>
+      </w:r>
+      <w:r>
+        <w:rPr>
+          <w:rFonts w:ascii="Consolas" w:hAnsi="Consolas" w:cs="Consolas"/>
+          <w:color w:val="000000"/>
+          <w:sz w:val="19"/>
+          <w:szCs w:val="19"/>
+          <w:highlight w:val="white"/>
+          <w:lang w:val="en-US"/>
+        </w:rPr>
+        <w:t>"</w:t>
+      </w:r>
+      <w:r>
+        <w:rPr>
+          <w:rFonts w:ascii="Consolas" w:hAnsi="Consolas" w:cs="Consolas"/>
+          <w:color w:val="0000FF"/>
+          <w:sz w:val="19"/>
+          <w:szCs w:val="19"/>
+          <w:highlight w:val="white"/>
+          <w:lang w:val="en-US"/>
+        </w:rPr>
+        <w:t xml:space="preserve"> </w:t>
+      </w:r>
+      <w:r>
+        <w:rPr>
+          <w:rFonts w:ascii="Consolas" w:hAnsi="Consolas" w:cs="Consolas"/>
+          <w:color w:val="FF0000"/>
+          <w:sz w:val="19"/>
+          <w:szCs w:val="19"/>
+          <w:highlight w:val="white"/>
+          <w:lang w:val="en-US"/>
+        </w:rPr>
+        <w:t>texture</w:t>
+      </w:r>
+      <w:r>
+        <w:rPr>
+          <w:rFonts w:ascii="Consolas" w:hAnsi="Consolas" w:cs="Consolas"/>
+          <w:color w:val="0000FF"/>
+          <w:sz w:val="19"/>
+          <w:szCs w:val="19"/>
+          <w:highlight w:val="white"/>
+          <w:lang w:val="en-US"/>
+        </w:rPr>
+        <w:t>=</w:t>
+      </w:r>
+      <w:r>
+        <w:rPr>
+          <w:rFonts w:ascii="Consolas" w:hAnsi="Consolas" w:cs="Consolas"/>
+          <w:color w:val="000000"/>
+          <w:sz w:val="19"/>
+          <w:szCs w:val="19"/>
+          <w:highlight w:val="white"/>
+          <w:lang w:val="en-US"/>
+        </w:rPr>
+        <w:t>"</w:t>
+      </w:r>
+      <w:r>
+        <w:rPr>
+          <w:rFonts w:ascii="Consolas" w:hAnsi="Consolas" w:cs="Consolas"/>
+          <w:color w:val="0000FF"/>
+          <w:sz w:val="19"/>
+          <w:szCs w:val="19"/>
+          <w:highlight w:val="white"/>
+          <w:lang w:val="en-US"/>
+        </w:rPr>
+        <w:t>media/textures/floor.ktx</w:t>
+      </w:r>
+      <w:r>
+        <w:rPr>
+          <w:rFonts w:ascii="Consolas" w:hAnsi="Consolas" w:cs="Consolas"/>
+          <w:color w:val="000000"/>
+          <w:sz w:val="19"/>
+          <w:szCs w:val="19"/>
+          <w:highlight w:val="white"/>
+          <w:lang w:val="en-US"/>
+        </w:rPr>
+        <w:t>"</w:t>
+      </w:r>
+      <w:r>
+        <w:rPr>
+          <w:rFonts w:ascii="Consolas" w:hAnsi="Consolas" w:cs="Consolas"/>
+          <w:color w:val="0000FF"/>
+          <w:sz w:val="19"/>
+          <w:szCs w:val="19"/>
+          <w:highlight w:val="white"/>
+          <w:lang w:val="en-US"/>
+        </w:rPr>
+        <w:t xml:space="preserve"> </w:t>
+      </w:r>
+      <w:r>
+        <w:rPr>
+          <w:rFonts w:ascii="Consolas" w:hAnsi="Consolas" w:cs="Consolas"/>
+          <w:color w:val="FF0000"/>
+          <w:sz w:val="19"/>
+          <w:szCs w:val="19"/>
+          <w:highlight w:val="white"/>
+          <w:lang w:val="en-US"/>
+        </w:rPr>
+        <w:t>rotX</w:t>
+      </w:r>
+      <w:r>
+        <w:rPr>
+          <w:rFonts w:ascii="Consolas" w:hAnsi="Consolas" w:cs="Consolas"/>
+          <w:color w:val="0000FF"/>
+          <w:sz w:val="19"/>
+          <w:szCs w:val="19"/>
+          <w:highlight w:val="white"/>
+          <w:lang w:val="en-US"/>
+        </w:rPr>
+        <w:t>=</w:t>
+      </w:r>
+      <w:r>
+        <w:rPr>
+          <w:rFonts w:ascii="Consolas" w:hAnsi="Consolas" w:cs="Consolas"/>
+          <w:color w:val="000000"/>
+          <w:sz w:val="19"/>
+          <w:szCs w:val="19"/>
+          <w:highlight w:val="white"/>
+          <w:lang w:val="en-US"/>
+        </w:rPr>
+        <w:t>"</w:t>
+      </w:r>
+      <w:r>
+        <w:rPr>
+          <w:rFonts w:ascii="Consolas" w:hAnsi="Consolas" w:cs="Consolas"/>
+          <w:color w:val="0000FF"/>
+          <w:sz w:val="19"/>
+          <w:szCs w:val="19"/>
+          <w:highlight w:val="white"/>
+          <w:lang w:val="en-US"/>
+        </w:rPr>
+        <w:t>-0</w:t>
+      </w:r>
+      <w:r>
+        <w:rPr>
+          <w:rFonts w:ascii="Consolas" w:hAnsi="Consolas" w:cs="Consolas"/>
+          <w:color w:val="000000"/>
+          <w:sz w:val="19"/>
+          <w:szCs w:val="19"/>
+          <w:highlight w:val="white"/>
+          <w:lang w:val="en-US"/>
+        </w:rPr>
+        <w:t>"</w:t>
+      </w:r>
+      <w:r>
+        <w:rPr>
+          <w:rFonts w:ascii="Consolas" w:hAnsi="Consolas" w:cs="Consolas"/>
+          <w:color w:val="0000FF"/>
+          <w:sz w:val="19"/>
+          <w:szCs w:val="19"/>
+          <w:highlight w:val="white"/>
+          <w:lang w:val="en-US"/>
+        </w:rPr>
+        <w:t xml:space="preserve"> </w:t>
+      </w:r>
+      <w:r>
+        <w:rPr>
+          <w:rFonts w:ascii="Consolas" w:hAnsi="Consolas" w:cs="Consolas"/>
+          <w:color w:val="FF0000"/>
+          <w:sz w:val="19"/>
+          <w:szCs w:val="19"/>
+          <w:highlight w:val="white"/>
+          <w:lang w:val="en-US"/>
+        </w:rPr>
+        <w:t>rotY</w:t>
+      </w:r>
+      <w:r>
+        <w:rPr>
+          <w:rFonts w:ascii="Consolas" w:hAnsi="Consolas" w:cs="Consolas"/>
+          <w:color w:val="0000FF"/>
+          <w:sz w:val="19"/>
+          <w:szCs w:val="19"/>
+          <w:highlight w:val="white"/>
+          <w:lang w:val="en-US"/>
+        </w:rPr>
+        <w:t>=</w:t>
+      </w:r>
+      <w:r>
+        <w:rPr>
+          <w:rFonts w:ascii="Consolas" w:hAnsi="Consolas" w:cs="Consolas"/>
+          <w:color w:val="000000"/>
+          <w:sz w:val="19"/>
+          <w:szCs w:val="19"/>
+          <w:highlight w:val="white"/>
+          <w:lang w:val="en-US"/>
+        </w:rPr>
+        <w:t>"</w:t>
+      </w:r>
+      <w:r>
+        <w:rPr>
+          <w:rFonts w:ascii="Consolas" w:hAnsi="Consolas" w:cs="Consolas"/>
+          <w:color w:val="0000FF"/>
+          <w:sz w:val="19"/>
+          <w:szCs w:val="19"/>
+          <w:highlight w:val="white"/>
+          <w:lang w:val="en-US"/>
+        </w:rPr>
+        <w:t>0</w:t>
+      </w:r>
+      <w:r>
+        <w:rPr>
+          <w:rFonts w:ascii="Consolas" w:hAnsi="Consolas" w:cs="Consolas"/>
+          <w:color w:val="000000"/>
+          <w:sz w:val="19"/>
+          <w:szCs w:val="19"/>
+          <w:highlight w:val="white"/>
+          <w:lang w:val="en-US"/>
+        </w:rPr>
+        <w:t>"</w:t>
+      </w:r>
+      <w:r>
+        <w:rPr>
+          <w:rFonts w:ascii="Consolas" w:hAnsi="Consolas" w:cs="Consolas"/>
+          <w:color w:val="0000FF"/>
+          <w:sz w:val="19"/>
+          <w:szCs w:val="19"/>
+          <w:highlight w:val="white"/>
+          <w:lang w:val="en-US"/>
+        </w:rPr>
+        <w:t xml:space="preserve"> </w:t>
+      </w:r>
+      <w:r>
+        <w:rPr>
+          <w:rFonts w:ascii="Consolas" w:hAnsi="Consolas" w:cs="Consolas"/>
+          <w:color w:val="FF0000"/>
+          <w:sz w:val="19"/>
+          <w:szCs w:val="19"/>
+          <w:highlight w:val="white"/>
+          <w:lang w:val="en-US"/>
+        </w:rPr>
+        <w:t>rotZ</w:t>
+      </w:r>
+      <w:r>
+        <w:rPr>
+          <w:rFonts w:ascii="Consolas" w:hAnsi="Consolas" w:cs="Consolas"/>
+          <w:color w:val="0000FF"/>
+          <w:sz w:val="19"/>
+          <w:szCs w:val="19"/>
+          <w:highlight w:val="white"/>
+          <w:lang w:val="en-US"/>
+        </w:rPr>
+        <w:t>=</w:t>
+      </w:r>
+      <w:r>
+        <w:rPr>
+          <w:rFonts w:ascii="Consolas" w:hAnsi="Consolas" w:cs="Consolas"/>
+          <w:color w:val="000000"/>
+          <w:sz w:val="19"/>
+          <w:szCs w:val="19"/>
+          <w:highlight w:val="white"/>
+          <w:lang w:val="en-US"/>
+        </w:rPr>
+        <w:t>"</w:t>
+      </w:r>
+      <w:r>
+        <w:rPr>
+          <w:rFonts w:ascii="Consolas" w:hAnsi="Consolas" w:cs="Consolas"/>
+          <w:color w:val="0000FF"/>
+          <w:sz w:val="19"/>
+          <w:szCs w:val="19"/>
+          <w:highlight w:val="white"/>
+          <w:lang w:val="en-US"/>
+        </w:rPr>
+        <w:t>0</w:t>
+      </w:r>
+      <w:r>
+        <w:rPr>
+          <w:rFonts w:ascii="Consolas" w:hAnsi="Consolas" w:cs="Consolas"/>
+          <w:color w:val="000000"/>
+          <w:sz w:val="19"/>
+          <w:szCs w:val="19"/>
+          <w:highlight w:val="white"/>
+          <w:lang w:val="en-US"/>
+        </w:rPr>
+        <w:t>"</w:t>
+      </w:r>
+      <w:r>
+        <w:rPr>
+          <w:rFonts w:ascii="Consolas" w:hAnsi="Consolas" w:cs="Consolas"/>
+          <w:color w:val="0000FF"/>
+          <w:sz w:val="19"/>
+          <w:szCs w:val="19"/>
+          <w:highlight w:val="white"/>
+          <w:lang w:val="en-US"/>
+        </w:rPr>
+        <w:t xml:space="preserve"> </w:t>
+      </w:r>
+      <w:r>
+        <w:rPr>
+          <w:rFonts w:ascii="Consolas" w:hAnsi="Consolas" w:cs="Consolas"/>
+          <w:color w:val="FF0000"/>
+          <w:sz w:val="19"/>
+          <w:szCs w:val="19"/>
+          <w:highlight w:val="white"/>
+          <w:lang w:val="en-US"/>
+        </w:rPr>
+        <w:t>scaleX</w:t>
+      </w:r>
+      <w:r>
+        <w:rPr>
+          <w:rFonts w:ascii="Consolas" w:hAnsi="Consolas" w:cs="Consolas"/>
+          <w:color w:val="0000FF"/>
+          <w:sz w:val="19"/>
+          <w:szCs w:val="19"/>
+          <w:highlight w:val="white"/>
+          <w:lang w:val="en-US"/>
+        </w:rPr>
+        <w:t>=</w:t>
+      </w:r>
+      <w:r>
+        <w:rPr>
+          <w:rFonts w:ascii="Consolas" w:hAnsi="Consolas" w:cs="Consolas"/>
+          <w:color w:val="000000"/>
+          <w:sz w:val="19"/>
+          <w:szCs w:val="19"/>
+          <w:highlight w:val="white"/>
+          <w:lang w:val="en-US"/>
+        </w:rPr>
+        <w:t>"</w:t>
+      </w:r>
+      <w:r>
+        <w:rPr>
+          <w:rFonts w:ascii="Consolas" w:hAnsi="Consolas" w:cs="Consolas"/>
+          <w:color w:val="0000FF"/>
+          <w:sz w:val="19"/>
+          <w:szCs w:val="19"/>
+          <w:highlight w:val="white"/>
+          <w:lang w:val="en-US"/>
+        </w:rPr>
+        <w:t>1</w:t>
+      </w:r>
+      <w:r>
+        <w:rPr>
+          <w:rFonts w:ascii="Consolas" w:hAnsi="Consolas" w:cs="Consolas"/>
+          <w:color w:val="000000"/>
+          <w:sz w:val="19"/>
+          <w:szCs w:val="19"/>
+          <w:highlight w:val="white"/>
+          <w:lang w:val="en-US"/>
+        </w:rPr>
+        <w:t>"</w:t>
+      </w:r>
+      <w:r>
+        <w:rPr>
+          <w:rFonts w:ascii="Consolas" w:hAnsi="Consolas" w:cs="Consolas"/>
+          <w:color w:val="0000FF"/>
+          <w:sz w:val="19"/>
+          <w:szCs w:val="19"/>
+          <w:highlight w:val="white"/>
+          <w:lang w:val="en-US"/>
+        </w:rPr>
+        <w:t xml:space="preserve"> </w:t>
+      </w:r>
+      <w:r>
+        <w:rPr>
+          <w:rFonts w:ascii="Consolas" w:hAnsi="Consolas" w:cs="Consolas"/>
+          <w:color w:val="FF0000"/>
+          <w:sz w:val="19"/>
+          <w:szCs w:val="19"/>
+          <w:highlight w:val="white"/>
+          <w:lang w:val="en-US"/>
+        </w:rPr>
+        <w:t>scaleY</w:t>
+      </w:r>
+      <w:r>
+        <w:rPr>
+          <w:rFonts w:ascii="Consolas" w:hAnsi="Consolas" w:cs="Consolas"/>
+          <w:color w:val="0000FF"/>
+          <w:sz w:val="19"/>
+          <w:szCs w:val="19"/>
+          <w:highlight w:val="white"/>
+          <w:lang w:val="en-US"/>
+        </w:rPr>
+        <w:t>=</w:t>
+      </w:r>
+      <w:r>
+        <w:rPr>
+          <w:rFonts w:ascii="Consolas" w:hAnsi="Consolas" w:cs="Consolas"/>
+          <w:color w:val="000000"/>
+          <w:sz w:val="19"/>
+          <w:szCs w:val="19"/>
+          <w:highlight w:val="white"/>
+          <w:lang w:val="en-US"/>
+        </w:rPr>
+        <w:t>"</w:t>
+      </w:r>
+      <w:r>
+        <w:rPr>
+          <w:rFonts w:ascii="Consolas" w:hAnsi="Consolas" w:cs="Consolas"/>
+          <w:color w:val="0000FF"/>
+          <w:sz w:val="19"/>
+          <w:szCs w:val="19"/>
+          <w:highlight w:val="white"/>
+          <w:lang w:val="en-US"/>
+        </w:rPr>
+        <w:t>1</w:t>
+      </w:r>
+      <w:r>
+        <w:rPr>
+          <w:rFonts w:ascii="Consolas" w:hAnsi="Consolas" w:cs="Consolas"/>
+          <w:color w:val="000000"/>
+          <w:sz w:val="19"/>
+          <w:szCs w:val="19"/>
+          <w:highlight w:val="white"/>
+          <w:lang w:val="en-US"/>
+        </w:rPr>
+        <w:t>"</w:t>
+      </w:r>
+      <w:r>
+        <w:rPr>
+          <w:rFonts w:ascii="Consolas" w:hAnsi="Consolas" w:cs="Consolas"/>
+          <w:color w:val="0000FF"/>
+          <w:sz w:val="19"/>
+          <w:szCs w:val="19"/>
+          <w:highlight w:val="white"/>
+          <w:lang w:val="en-US"/>
+        </w:rPr>
+        <w:t xml:space="preserve"> </w:t>
+      </w:r>
+      <w:r>
+        <w:rPr>
+          <w:rFonts w:ascii="Consolas" w:hAnsi="Consolas" w:cs="Consolas"/>
+          <w:color w:val="FF0000"/>
+          <w:sz w:val="19"/>
+          <w:szCs w:val="19"/>
+          <w:highlight w:val="white"/>
+          <w:lang w:val="en-US"/>
+        </w:rPr>
+        <w:t>scaleZ</w:t>
+      </w:r>
+      <w:r>
+        <w:rPr>
+          <w:rFonts w:ascii="Consolas" w:hAnsi="Consolas" w:cs="Consolas"/>
+          <w:color w:val="0000FF"/>
+          <w:sz w:val="19"/>
+          <w:szCs w:val="19"/>
+          <w:highlight w:val="white"/>
+          <w:lang w:val="en-US"/>
+        </w:rPr>
+        <w:t>=</w:t>
+      </w:r>
+      <w:r>
+        <w:rPr>
+          <w:rFonts w:ascii="Consolas" w:hAnsi="Consolas" w:cs="Consolas"/>
+          <w:color w:val="000000"/>
+          <w:sz w:val="19"/>
+          <w:szCs w:val="19"/>
+          <w:highlight w:val="white"/>
+          <w:lang w:val="en-US"/>
+        </w:rPr>
+        <w:t>"</w:t>
+      </w:r>
+      <w:r>
+        <w:rPr>
+          <w:rFonts w:ascii="Consolas" w:hAnsi="Consolas" w:cs="Consolas"/>
+          <w:color w:val="0000FF"/>
+          <w:sz w:val="19"/>
+          <w:szCs w:val="19"/>
+          <w:highlight w:val="white"/>
+          <w:lang w:val="en-US"/>
+        </w:rPr>
+        <w:t>1</w:t>
+      </w:r>
+      <w:r>
+        <w:rPr>
+          <w:rFonts w:ascii="Consolas" w:hAnsi="Consolas" w:cs="Consolas"/>
+          <w:color w:val="000000"/>
+          <w:sz w:val="19"/>
+          <w:szCs w:val="19"/>
+          <w:highlight w:val="white"/>
+          <w:lang w:val="en-US"/>
+        </w:rPr>
+        <w:t>"</w:t>
+      </w:r>
+      <w:r>
+        <w:rPr>
+          <w:rFonts w:ascii="Consolas" w:hAnsi="Consolas" w:cs="Consolas"/>
+          <w:color w:val="0000FF"/>
+          <w:sz w:val="19"/>
+          <w:szCs w:val="19"/>
+          <w:highlight w:val="white"/>
+          <w:lang w:val="en-US"/>
+        </w:rPr>
+        <w:t xml:space="preserve"> </w:t>
+      </w:r>
+      <w:r>
+        <w:rPr>
+          <w:rFonts w:ascii="Consolas" w:hAnsi="Consolas" w:cs="Consolas"/>
+          <w:color w:val="FF0000"/>
+          <w:sz w:val="19"/>
+          <w:szCs w:val="19"/>
+          <w:highlight w:val="white"/>
+          <w:lang w:val="en-US"/>
+        </w:rPr>
+        <w:t>vsPath</w:t>
+      </w:r>
+      <w:r>
+        <w:rPr>
+          <w:rFonts w:ascii="Consolas" w:hAnsi="Consolas" w:cs="Consolas"/>
+          <w:color w:val="0000FF"/>
+          <w:sz w:val="19"/>
+          <w:szCs w:val="19"/>
+          <w:highlight w:val="white"/>
+          <w:lang w:val="en-US"/>
+        </w:rPr>
+        <w:t>=</w:t>
+      </w:r>
+      <w:r>
+        <w:rPr>
+          <w:rFonts w:ascii="Consolas" w:hAnsi="Consolas" w:cs="Consolas"/>
+          <w:color w:val="000000"/>
+          <w:sz w:val="19"/>
+          <w:szCs w:val="19"/>
+          <w:highlight w:val="white"/>
+          <w:lang w:val="en-US"/>
+        </w:rPr>
+        <w:t>"</w:t>
+      </w:r>
+      <w:r>
+        <w:rPr>
+          <w:rFonts w:ascii="Consolas" w:hAnsi="Consolas" w:cs="Consolas"/>
+          <w:color w:val="0000FF"/>
+          <w:sz w:val="19"/>
+          <w:szCs w:val="19"/>
+          <w:highlight w:val="white"/>
+          <w:lang w:val="en-US"/>
+        </w:rPr>
+        <w:t>media/shaders/default/default.vs.glsl</w:t>
+      </w:r>
+      <w:r>
+        <w:rPr>
+          <w:rFonts w:ascii="Consolas" w:hAnsi="Consolas" w:cs="Consolas"/>
+          <w:color w:val="000000"/>
+          <w:sz w:val="19"/>
+          <w:szCs w:val="19"/>
+          <w:highlight w:val="white"/>
+          <w:lang w:val="en-US"/>
+        </w:rPr>
+        <w:t>"</w:t>
+      </w:r>
+      <w:r>
+        <w:rPr>
+          <w:rFonts w:ascii="Consolas" w:hAnsi="Consolas" w:cs="Consolas"/>
+          <w:color w:val="0000FF"/>
+          <w:sz w:val="19"/>
+          <w:szCs w:val="19"/>
+          <w:highlight w:val="white"/>
+          <w:lang w:val="en-US"/>
+        </w:rPr>
+        <w:t xml:space="preserve"> </w:t>
+      </w:r>
+      <w:r>
+        <w:rPr>
+          <w:rFonts w:ascii="Consolas" w:hAnsi="Consolas" w:cs="Consolas"/>
+          <w:color w:val="FF0000"/>
+          <w:sz w:val="19"/>
+          <w:szCs w:val="19"/>
+          <w:highlight w:val="white"/>
+          <w:lang w:val="en-US"/>
+        </w:rPr>
+        <w:t>fsPath</w:t>
+      </w:r>
+      <w:r>
+        <w:rPr>
+          <w:rFonts w:ascii="Consolas" w:hAnsi="Consolas" w:cs="Consolas"/>
+          <w:color w:val="0000FF"/>
+          <w:sz w:val="19"/>
+          <w:szCs w:val="19"/>
+          <w:highlight w:val="white"/>
+          <w:lang w:val="en-US"/>
+        </w:rPr>
+        <w:t>=</w:t>
+      </w:r>
+      <w:r>
+        <w:rPr>
+          <w:rFonts w:ascii="Consolas" w:hAnsi="Consolas" w:cs="Consolas"/>
+          <w:color w:val="000000"/>
+          <w:sz w:val="19"/>
+          <w:szCs w:val="19"/>
+          <w:highlight w:val="white"/>
+          <w:lang w:val="en-US"/>
+        </w:rPr>
+        <w:t>"</w:t>
+      </w:r>
+      <w:r>
+        <w:rPr>
+          <w:rFonts w:ascii="Consolas" w:hAnsi="Consolas" w:cs="Consolas"/>
+          <w:color w:val="0000FF"/>
+          <w:sz w:val="19"/>
+          <w:szCs w:val="19"/>
+          <w:highlight w:val="white"/>
+          <w:lang w:val="en-US"/>
+        </w:rPr>
+        <w:t>media/shaders/DOF/RENDER.FS.GLSL</w:t>
+      </w:r>
+      <w:r>
+        <w:rPr>
+          <w:rFonts w:ascii="Consolas" w:hAnsi="Consolas" w:cs="Consolas"/>
+          <w:color w:val="000000"/>
+          <w:sz w:val="19"/>
+          <w:szCs w:val="19"/>
+          <w:highlight w:val="white"/>
+          <w:lang w:val="en-US"/>
+        </w:rPr>
+        <w:t>"</w:t>
+      </w:r>
+      <w:r>
+        <w:rPr>
+          <w:rFonts w:ascii="Consolas" w:hAnsi="Consolas" w:cs="Consolas"/>
+          <w:color w:val="0000FF"/>
+          <w:sz w:val="19"/>
+          <w:szCs w:val="19"/>
+          <w:highlight w:val="white"/>
+          <w:lang w:val="en-US"/>
+        </w:rPr>
+        <w:t xml:space="preserve"> </w:t>
+      </w:r>
+      <w:r>
+        <w:rPr>
+          <w:rFonts w:ascii="Consolas" w:hAnsi="Consolas" w:cs="Consolas"/>
+          <w:color w:val="FF0000"/>
+          <w:sz w:val="19"/>
+          <w:szCs w:val="19"/>
+          <w:highlight w:val="white"/>
+          <w:lang w:val="en-US"/>
+        </w:rPr>
+        <w:t>gsPath</w:t>
+      </w:r>
+      <w:r>
+        <w:rPr>
+          <w:rFonts w:ascii="Consolas" w:hAnsi="Consolas" w:cs="Consolas"/>
+          <w:color w:val="0000FF"/>
+          <w:sz w:val="19"/>
+          <w:szCs w:val="19"/>
+          <w:highlight w:val="white"/>
+          <w:lang w:val="en-US"/>
+        </w:rPr>
+        <w:t>=</w:t>
+      </w:r>
+      <w:r>
+        <w:rPr>
+          <w:rFonts w:ascii="Consolas" w:hAnsi="Consolas" w:cs="Consolas"/>
+          <w:color w:val="000000"/>
+          <w:sz w:val="19"/>
+          <w:szCs w:val="19"/>
+          <w:highlight w:val="white"/>
+          <w:lang w:val="en-US"/>
+        </w:rPr>
+        <w:t>""</w:t>
+      </w:r>
+      <w:r>
+        <w:rPr>
+          <w:rFonts w:ascii="Consolas" w:hAnsi="Consolas" w:cs="Consolas"/>
+          <w:color w:val="0000FF"/>
+          <w:sz w:val="19"/>
+          <w:szCs w:val="19"/>
+          <w:highlight w:val="white"/>
+          <w:lang w:val="en-US"/>
+        </w:rPr>
+        <w:t xml:space="preserve"> </w:t>
+      </w:r>
+      <w:r>
+        <w:rPr>
+          <w:rFonts w:ascii="Consolas" w:hAnsi="Consolas" w:cs="Consolas"/>
+          <w:color w:val="FF0000"/>
+          <w:sz w:val="19"/>
+          <w:szCs w:val="19"/>
+          <w:highlight w:val="white"/>
+          <w:lang w:val="en-US"/>
+        </w:rPr>
+        <w:t>tesPath</w:t>
+      </w:r>
+      <w:r>
+        <w:rPr>
+          <w:rFonts w:ascii="Consolas" w:hAnsi="Consolas" w:cs="Consolas"/>
+          <w:color w:val="0000FF"/>
+          <w:sz w:val="19"/>
+          <w:szCs w:val="19"/>
+          <w:highlight w:val="white"/>
+          <w:lang w:val="en-US"/>
+        </w:rPr>
+        <w:t>=</w:t>
+      </w:r>
+      <w:r>
+        <w:rPr>
+          <w:rFonts w:ascii="Consolas" w:hAnsi="Consolas" w:cs="Consolas"/>
+          <w:color w:val="000000"/>
+          <w:sz w:val="19"/>
+          <w:szCs w:val="19"/>
+          <w:highlight w:val="white"/>
+          <w:lang w:val="en-US"/>
+        </w:rPr>
+        <w:t>""</w:t>
+      </w:r>
+      <w:r>
+        <w:rPr>
+          <w:rFonts w:ascii="Consolas" w:hAnsi="Consolas" w:cs="Consolas"/>
+          <w:color w:val="0000FF"/>
+          <w:sz w:val="19"/>
+          <w:szCs w:val="19"/>
+          <w:highlight w:val="white"/>
+          <w:lang w:val="en-US"/>
+        </w:rPr>
+        <w:t xml:space="preserve"> </w:t>
+      </w:r>
+      <w:r>
+        <w:rPr>
+          <w:rFonts w:ascii="Consolas" w:hAnsi="Consolas" w:cs="Consolas"/>
+          <w:color w:val="FF0000"/>
+          <w:sz w:val="19"/>
+          <w:szCs w:val="19"/>
+          <w:highlight w:val="white"/>
+          <w:lang w:val="en-US"/>
+        </w:rPr>
+        <w:t>tcsPath</w:t>
+      </w:r>
+      <w:r>
+        <w:rPr>
+          <w:rFonts w:ascii="Consolas" w:hAnsi="Consolas" w:cs="Consolas"/>
+          <w:color w:val="0000FF"/>
+          <w:sz w:val="19"/>
+          <w:szCs w:val="19"/>
+          <w:highlight w:val="white"/>
+          <w:lang w:val="en-US"/>
+        </w:rPr>
+        <w:t>=</w:t>
+      </w:r>
+      <w:r>
+        <w:rPr>
+          <w:rFonts w:ascii="Consolas" w:hAnsi="Consolas" w:cs="Consolas"/>
+          <w:color w:val="000000"/>
+          <w:sz w:val="19"/>
+          <w:szCs w:val="19"/>
+          <w:highlight w:val="white"/>
+          <w:lang w:val="en-US"/>
+        </w:rPr>
+        <w:t>""</w:t>
+      </w:r>
+      <w:r>
+        <w:rPr>
+          <w:rFonts w:ascii="Consolas" w:hAnsi="Consolas" w:cs="Consolas"/>
+          <w:color w:val="0000FF"/>
+          <w:sz w:val="19"/>
+          <w:szCs w:val="19"/>
+          <w:highlight w:val="white"/>
+          <w:lang w:val="en-US"/>
+        </w:rPr>
+        <w:t xml:space="preserve"> </w:t>
+      </w:r>
+      <w:r>
+        <w:rPr>
+          <w:rFonts w:ascii="Consolas" w:hAnsi="Consolas" w:cs="Consolas"/>
+          <w:color w:val="FF0000"/>
+          <w:sz w:val="19"/>
+          <w:szCs w:val="19"/>
+          <w:highlight w:val="white"/>
+          <w:lang w:val="en-US"/>
+        </w:rPr>
+        <w:t>csPath</w:t>
+      </w:r>
+      <w:r>
+        <w:rPr>
+          <w:rFonts w:ascii="Consolas" w:hAnsi="Consolas" w:cs="Consolas"/>
+          <w:color w:val="0000FF"/>
+          <w:sz w:val="19"/>
+          <w:szCs w:val="19"/>
+          <w:highlight w:val="white"/>
+          <w:lang w:val="en-US"/>
+        </w:rPr>
+        <w:t>=</w:t>
+      </w:r>
+      <w:r>
+        <w:rPr>
+          <w:rFonts w:ascii="Consolas" w:hAnsi="Consolas" w:cs="Consolas"/>
+          <w:color w:val="000000"/>
+          <w:sz w:val="19"/>
+          <w:szCs w:val="19"/>
+          <w:highlight w:val="white"/>
+          <w:lang w:val="en-US"/>
+        </w:rPr>
+        <w:t>""</w:t>
+      </w:r>
+      <w:r>
+        <w:rPr>
+          <w:rFonts w:ascii="Consolas" w:hAnsi="Consolas" w:cs="Consolas"/>
+          <w:color w:val="0000FF"/>
+          <w:sz w:val="19"/>
+          <w:szCs w:val="19"/>
+          <w:highlight w:val="white"/>
+          <w:lang w:val="en-US"/>
+        </w:rPr>
+        <w:t>/&gt;</w:t>
+      </w:r>
+      <w:r>
+        <w:rPr>
+          <w:rFonts w:ascii="Consolas" w:hAnsi="Consolas" w:cs="Consolas"/>
+          <w:color w:val="0000FF"/>
+          <w:sz w:val="19"/>
+          <w:szCs w:val="19"/>
+          <w:lang w:val="en-US"/>
+        </w:rPr>
+        <w:br/>
+        <w:t xml:space="preserve">        </w:t>
+      </w:r>
+      <w:r>
+        <w:rPr>
+          <w:rFonts w:ascii="Consolas" w:hAnsi="Consolas" w:cs="Consolas"/>
+          <w:color w:val="0000FF"/>
+          <w:sz w:val="19"/>
+          <w:szCs w:val="19"/>
+          <w:highlight w:val="white"/>
+          <w:lang w:val="en-US"/>
+        </w:rPr>
+        <w:t>&lt;</w:t>
+      </w:r>
+      <w:r>
+        <w:rPr>
+          <w:rFonts w:ascii="Consolas" w:hAnsi="Consolas" w:cs="Consolas"/>
+          <w:color w:val="A31515"/>
+          <w:sz w:val="19"/>
+          <w:szCs w:val="19"/>
+          <w:highlight w:val="white"/>
+          <w:lang w:val="en-US"/>
+        </w:rPr>
+        <w:t>object</w:t>
+      </w:r>
+      <w:r>
+        <w:rPr>
+          <w:rFonts w:ascii="Consolas" w:hAnsi="Consolas" w:cs="Consolas"/>
+          <w:color w:val="0000FF"/>
+          <w:sz w:val="19"/>
+          <w:szCs w:val="19"/>
+          <w:highlight w:val="white"/>
+          <w:lang w:val="en-US"/>
+        </w:rPr>
+        <w:t xml:space="preserve"> </w:t>
+      </w:r>
+      <w:r>
+        <w:rPr>
+          <w:rFonts w:ascii="Consolas" w:hAnsi="Consolas" w:cs="Consolas"/>
+          <w:color w:val="FF0000"/>
+          <w:sz w:val="19"/>
+          <w:szCs w:val="19"/>
+          <w:highlight w:val="white"/>
+          <w:lang w:val="en-US"/>
+        </w:rPr>
+        <w:t>coordX</w:t>
+      </w:r>
+      <w:r>
+        <w:rPr>
+          <w:rFonts w:ascii="Consolas" w:hAnsi="Consolas" w:cs="Consolas"/>
+          <w:color w:val="0000FF"/>
+          <w:sz w:val="19"/>
+          <w:szCs w:val="19"/>
+          <w:highlight w:val="white"/>
+          <w:lang w:val="en-US"/>
+        </w:rPr>
+        <w:t>=</w:t>
+      </w:r>
+      <w:r>
+        <w:rPr>
+          <w:rFonts w:ascii="Consolas" w:hAnsi="Consolas" w:cs="Consolas"/>
+          <w:color w:val="000000"/>
+          <w:sz w:val="19"/>
+          <w:szCs w:val="19"/>
+          <w:highlight w:val="white"/>
+          <w:lang w:val="en-US"/>
+        </w:rPr>
+        <w:t>"</w:t>
+      </w:r>
+      <w:r>
+        <w:rPr>
+          <w:rFonts w:ascii="Consolas" w:hAnsi="Consolas" w:cs="Consolas"/>
+          <w:color w:val="0000FF"/>
+          <w:sz w:val="19"/>
+          <w:szCs w:val="19"/>
+          <w:highlight w:val="white"/>
+          <w:lang w:val="en-US"/>
+        </w:rPr>
+        <w:t>1</w:t>
+      </w:r>
+      <w:r>
+        <w:rPr>
+          <w:rFonts w:ascii="Consolas" w:hAnsi="Consolas" w:cs="Consolas"/>
+          <w:color w:val="000000"/>
+          <w:sz w:val="19"/>
+          <w:szCs w:val="19"/>
+          <w:highlight w:val="white"/>
+          <w:lang w:val="en-US"/>
+        </w:rPr>
+        <w:t>"</w:t>
+      </w:r>
+      <w:r>
+        <w:rPr>
+          <w:rFonts w:ascii="Consolas" w:hAnsi="Consolas" w:cs="Consolas"/>
+          <w:color w:val="0000FF"/>
+          <w:sz w:val="19"/>
+          <w:szCs w:val="19"/>
+          <w:highlight w:val="white"/>
+          <w:lang w:val="en-US"/>
+        </w:rPr>
+        <w:t xml:space="preserve"> </w:t>
+      </w:r>
+      <w:r>
+        <w:rPr>
+          <w:rFonts w:ascii="Consolas" w:hAnsi="Consolas" w:cs="Consolas"/>
+          <w:color w:val="0000FF"/>
+          <w:sz w:val="19"/>
+          <w:szCs w:val="19"/>
+          <w:lang w:val="en-US"/>
+        </w:rPr>
+        <w:t>(...)</w:t>
+      </w:r>
+      <w:r>
+        <w:rPr>
+          <w:rFonts w:ascii="Consolas" w:hAnsi="Consolas" w:cs="Consolas"/>
+          <w:color w:val="0000FF"/>
+          <w:sz w:val="19"/>
+          <w:szCs w:val="19"/>
+          <w:lang w:val="en-US"/>
+        </w:rPr>
+        <w:br/>
+      </w:r>
+      <w:r>
+        <w:rPr>
+          <w:rFonts w:ascii="Consolas" w:hAnsi="Consolas" w:cs="Consolas"/>
+          <w:color w:val="0000FF"/>
+          <w:sz w:val="19"/>
+          <w:szCs w:val="19"/>
+          <w:highlight w:val="white"/>
+          <w:lang w:val="en-US"/>
+        </w:rPr>
+        <w:t xml:space="preserve">    &lt;/</w:t>
+      </w:r>
+      <w:r>
+        <w:rPr>
+          <w:rFonts w:ascii="Consolas" w:hAnsi="Consolas" w:cs="Consolas"/>
+          <w:color w:val="A31515"/>
+          <w:sz w:val="19"/>
+          <w:szCs w:val="19"/>
+          <w:highlight w:val="white"/>
+          <w:lang w:val="en-US"/>
+        </w:rPr>
+        <w:t>objects</w:t>
+      </w:r>
+      <w:r>
+        <w:rPr>
+          <w:rFonts w:ascii="Consolas" w:hAnsi="Consolas" w:cs="Consolas"/>
+          <w:color w:val="0000FF"/>
+          <w:sz w:val="19"/>
+          <w:szCs w:val="19"/>
+          <w:highlight w:val="white"/>
+          <w:lang w:val="en-US"/>
+        </w:rPr>
+        <w:t>&gt;</w:t>
+      </w:r>
+    </w:p>
+    <w:p>
+      <w:pPr>
+        <w:rPr>
+          <w:rFonts w:ascii="Consolas" w:hAnsi="Consolas" w:cs="Consolas"/>
+          <w:color w:val="0000FF"/>
+          <w:sz w:val="19"/>
+          <w:szCs w:val="19"/>
+          <w:lang w:val="en-US"/>
+        </w:rPr>
+      </w:pPr>
+      <w:r>
+        <w:rPr>
+          <w:rFonts w:ascii="Consolas" w:hAnsi="Consolas" w:cs="Consolas"/>
+          <w:color w:val="0000FF"/>
+          <w:sz w:val="19"/>
+          <w:szCs w:val="19"/>
+          <w:highlight w:val="white"/>
+          <w:lang w:val="en-US"/>
+        </w:rPr>
+        <w:t>&lt;/</w:t>
+      </w:r>
+      <w:r>
+        <w:rPr>
+          <w:rFonts w:ascii="Consolas" w:hAnsi="Consolas" w:cs="Consolas"/>
+          <w:color w:val="A31515"/>
+          <w:sz w:val="19"/>
+          <w:szCs w:val="19"/>
+          <w:highlight w:val="white"/>
+          <w:lang w:val="en-US"/>
+        </w:rPr>
+        <w:t>app</w:t>
+      </w:r>
+      <w:r>
+        <w:rPr>
+          <w:rFonts w:ascii="Consolas" w:hAnsi="Consolas" w:cs="Consolas"/>
+          <w:color w:val="0000FF"/>
+          <w:sz w:val="19"/>
+          <w:szCs w:val="19"/>
+          <w:highlight w:val="white"/>
+          <w:lang w:val="en-US"/>
+        </w:rPr>
+        <w:t>&gt;</w:t>
+      </w:r>
+    </w:p>
+    <w:p>
+      <w:pPr>
+        <w:pStyle w:val="Nagwek2"/>
+        <w:rPr>
+          <w:lang w:val="en-US"/>
+        </w:rPr>
+      </w:pPr>
+    </w:p>
+    <w:p>
+      <w:pPr>
+        <w:pStyle w:val="Nagwek2"/>
+      </w:pPr>
+      <w:r>
+        <w:t>Architektura</w:t>
+      </w:r>
+    </w:p>
+    <w:p>
+      <w:r>
+        <w:t xml:space="preserve">Na rdzeń aplikacji, wyłączając GUI, składają się </w:t>
+      </w:r>
+      <w:r>
+        <w:t xml:space="preserve">dwie główne klasy: </w:t>
+      </w:r>
+      <w:r>
+        <w:rPr>
+          <w:rFonts w:ascii="Consolas" w:hAnsi="Consolas" w:cs="Consolas"/>
+          <w:color w:val="216F85"/>
+          <w:sz w:val="19"/>
+          <w:szCs w:val="19"/>
+          <w:highlight w:val="white"/>
+        </w:rPr>
+        <w:t>MainApp</w:t>
+      </w:r>
+      <w:r>
+        <w:t xml:space="preserve"> i </w:t>
+      </w:r>
+      <w:r>
+        <w:rPr>
+          <w:rFonts w:ascii="Consolas" w:hAnsi="Consolas" w:cs="Consolas"/>
+          <w:color w:val="216F85"/>
+          <w:sz w:val="19"/>
+          <w:szCs w:val="19"/>
+          <w:highlight w:val="white"/>
+        </w:rPr>
+        <w:t>SceneObject</w:t>
+      </w:r>
+      <w:r>
+        <w:t xml:space="preserve">, </w:t>
+      </w:r>
+      <w:r>
+        <w:t xml:space="preserve">reprezentujące odpowiednio aplikację i indywidualny obiekt na scenie, struktura </w:t>
+      </w:r>
+      <w:r>
+        <w:rPr>
+          <w:rFonts w:ascii="Consolas" w:hAnsi="Consolas" w:cs="Consolas"/>
+          <w:color w:val="216F85"/>
+          <w:sz w:val="19"/>
+          <w:szCs w:val="19"/>
+          <w:highlight w:val="white"/>
+        </w:rPr>
+        <w:t>SceneObjectParams</w:t>
+      </w:r>
+      <w:r>
+        <w:rPr>
+          <w:rFonts w:ascii="Consolas" w:hAnsi="Consolas" w:cs="Consolas"/>
+          <w:color w:val="216F85"/>
+          <w:sz w:val="19"/>
+          <w:szCs w:val="19"/>
+        </w:rPr>
+        <w:t xml:space="preserve"> </w:t>
+      </w:r>
+      <w:r>
+        <w:lastRenderedPageBreak/>
+        <w:t xml:space="preserve">przetrzymująca parametry każdego z obiektów oraz wcześniej wspomniana pomocnicza klasa </w:t>
+      </w:r>
+      <w:r>
+        <w:rPr>
+          <w:rFonts w:ascii="Consolas" w:hAnsi="Consolas" w:cs="Consolas"/>
+          <w:color w:val="216F85"/>
+          <w:sz w:val="19"/>
+          <w:szCs w:val="19"/>
+          <w:highlight w:val="white"/>
+        </w:rPr>
+        <w:t>xml_helper</w:t>
+      </w:r>
+      <w:r>
+        <w:t>, ułatwiająca obsługę plików XML.</w:t>
+      </w:r>
+    </w:p>
+    <w:p>
+      <w:pPr>
+        <w:keepNext/>
+        <w:spacing w:after="0"/>
+      </w:pPr>
+      <w:r>
+        <w:rPr>
+          <w:noProof/>
+          <w:lang w:eastAsia="pl-PL"/>
+        </w:rPr>
+        <w:drawing>
+          <wp:inline distT="0" distB="0" distL="0" distR="0" wp14:anchorId="0AAE8B8B" wp14:editId="652BFA88">
+            <wp:extent cx="5753100" cy="4371975"/>
+            <wp:effectExtent l="0" t="0" r="0" b="9525"/>
+            <wp:docPr id="8" name="Obraz 8" descr="C:\Users\Andrzej\Desktop\gr\diagramy.png"/>
+            <wp:cNvGraphicFramePr>
+              <a:graphicFrameLocks xmlns:a="http://schemas.openxmlformats.org/drawingml/2006/main" noChangeAspect="1"/>
+            </wp:cNvGraphicFramePr>
+            <a:graphic xmlns:a="http://schemas.openxmlformats.org/drawingml/2006/main">
+              <a:graphicData uri="http://schemas.openxmlformats.org/drawingml/2006/picture">
+                <pic:pic xmlns:pic="http://schemas.openxmlformats.org/drawingml/2006/picture">
+                  <pic:nvPicPr>
+                    <pic:cNvPr id="0" name="Picture 2" descr="C:\Users\Andrzej\Desktop\gr\diagramy.png"/>
+                    <pic:cNvPicPr>
+                      <a:picLocks noChangeAspect="1" noChangeArrowheads="1"/>
+                    </pic:cNvPicPr>
+                  </pic:nvPicPr>
+                  <pic:blipFill>
+                    <a:blip r:embed="rId14">
+                      <a:extLst>
+                        <a:ext uri="{28A0092B-C50C-407E-A947-70E740481C1C}">
+                          <a14:useLocalDpi xmlns:a14="http://schemas.microsoft.com/office/drawing/2010/main" val="0"/>
+                        </a:ext>
+                      </a:extLst>
+                    </a:blip>
+                    <a:srcRect/>
+                    <a:stretch>
+                      <a:fillRect/>
+                    </a:stretch>
+                  </pic:blipFill>
+                  <pic:spPr bwMode="auto">
+                    <a:xfrm>
+                      <a:off x="0" y="0"/>
+                      <a:ext cx="5753100" cy="4371975"/>
+                    </a:xfrm>
+                    <a:prstGeom prst="rect">
+                      <a:avLst/>
+                    </a:prstGeom>
+                    <a:noFill/>
+                    <a:ln>
+                      <a:noFill/>
+                    </a:ln>
+                  </pic:spPr>
+                </pic:pic>
+              </a:graphicData>
+            </a:graphic>
+          </wp:inline>
+        </w:drawing>
+      </w:r>
+    </w:p>
+    <w:p>
+      <w:pPr>
+        <w:pStyle w:val="Legenda"/>
+      </w:pPr>
+      <w:r>
+        <w:t xml:space="preserve">Diagram </w:t>
+      </w:r>
+      <w:r>
+        <w:t>użytych</w:t>
+      </w:r>
+      <w:r>
+        <w:t xml:space="preserve"> klas</w:t>
+      </w:r>
+    </w:p>
+    <w:p>
+      <w:r>
+        <w:t>// TODO adatczuk</w:t>
       </w:r>
       <w:bookmarkStart w:id="0" w:name="_GoBack"/>
       <w:bookmarkEnd w:id="0"/>
     </w:p>
+    <w:p/>
     <w:sectPr>
       <w:pgSz w:w="11906" w:h="16838"/>
       <w:pgMar w:top="1417" w:right="1417" w:bottom="1417" w:left="1417" w:header="708" w:footer="708" w:gutter="0"/>
@@ -553,9 +4009,59 @@
 </w:document>
 </file>
 
+<file path=word/endnotes.xml><?xml version="1.0" encoding="utf-8"?>
+<w:endnotes xmlns:wpc="http://schemas.microsoft.com/office/word/2010/wordprocessingCanvas" xmlns:mc="http://schemas.openxmlformats.org/markup-compatibility/2006" xmlns:o="urn:schemas-microsoft-com:office:office" xmlns:r="http://schemas.openxmlformats.org/officeDocument/2006/relationships" xmlns:m="http://schemas.openxmlformats.org/officeDocument/2006/math" xmlns:v="urn:schemas-microsoft-com:vml" xmlns:wp14="http://schemas.microsoft.com/office/word/2010/wordprocessingDrawing" xmlns:wp="http://schemas.openxmlformats.org/drawingml/2006/wordprocessingDrawing" xmlns:w10="urn:schemas-microsoft-com:office:word" xmlns:w="http://schemas.openxmlformats.org/wordprocessingml/2006/main" xmlns:w14="http://schemas.microsoft.com/office/word/2010/wordml" xmlns:w15="http://schemas.microsoft.com/office/word/2012/wordml" xmlns:wpg="http://schemas.microsoft.com/office/word/2010/wordprocessingGroup" xmlns:wpi="http://schemas.microsoft.com/office/word/2010/wordprocessingInk" xmlns:wne="http://schemas.microsoft.com/office/word/2006/wordml" xmlns:wps="http://schemas.microsoft.com/office/word/2010/wordprocessingShape" mc:Ignorable="w14 w15 wp14">
+  <w:endnote w:type="separator" w:id="-1">
+    <w:p>
+      <w:pPr>
+        <w:spacing w:after="0" w:line="240" w:lineRule="auto"/>
+      </w:pPr>
+      <w:r>
+        <w:separator/>
+      </w:r>
+    </w:p>
+  </w:endnote>
+  <w:endnote w:type="continuationSeparator" w:id="0">
+    <w:p>
+      <w:pPr>
+        <w:spacing w:after="0" w:line="240" w:lineRule="auto"/>
+      </w:pPr>
+      <w:r>
+        <w:continuationSeparator/>
+      </w:r>
+    </w:p>
+  </w:endnote>
+</w:endnotes>
+</file>
+
+<file path=word/footnotes.xml><?xml version="1.0" encoding="utf-8"?>
+<w:footnotes xmlns:wpc="http://schemas.microsoft.com/office/word/2010/wordprocessingCanvas" xmlns:mc="http://schemas.openxmlformats.org/markup-compatibility/2006" xmlns:o="urn:schemas-microsoft-com:office:office" xmlns:r="http://schemas.openxmlformats.org/officeDocument/2006/relationships" xmlns:m="http://schemas.openxmlformats.org/officeDocument/2006/math" xmlns:v="urn:schemas-microsoft-com:vml" xmlns:wp14="http://schemas.microsoft.com/office/word/2010/wordprocessingDrawing" xmlns:wp="http://schemas.openxmlformats.org/drawingml/2006/wordprocessingDrawing" xmlns:w10="urn:schemas-microsoft-com:office:word" xmlns:w="http://schemas.openxmlformats.org/wordprocessingml/2006/main" xmlns:w14="http://schemas.microsoft.com/office/word/2010/wordml" xmlns:w15="http://schemas.microsoft.com/office/word/2012/wordml" xmlns:wpg="http://schemas.microsoft.com/office/word/2010/wordprocessingGroup" xmlns:wpi="http://schemas.microsoft.com/office/word/2010/wordprocessingInk" xmlns:wne="http://schemas.microsoft.com/office/word/2006/wordml" xmlns:wps="http://schemas.microsoft.com/office/word/2010/wordprocessingShape" mc:Ignorable="w14 w15 wp14">
+  <w:footnote w:type="separator" w:id="-1">
+    <w:p>
+      <w:pPr>
+        <w:spacing w:after="0" w:line="240" w:lineRule="auto"/>
+      </w:pPr>
+      <w:r>
+        <w:separator/>
+      </w:r>
+    </w:p>
+  </w:footnote>
+  <w:footnote w:type="continuationSeparator" w:id="0">
+    <w:p>
+      <w:pPr>
+        <w:spacing w:after="0" w:line="240" w:lineRule="auto"/>
+      </w:pPr>
+      <w:r>
+        <w:continuationSeparator/>
+      </w:r>
+    </w:p>
+  </w:footnote>
+</w:footnotes>
+</file>
+
 <file path=word/numbering.xml><?xml version="1.0" encoding="utf-8"?>
 <w:numbering xmlns:wpc="http://schemas.microsoft.com/office/word/2010/wordprocessingCanvas" xmlns:mc="http://schemas.openxmlformats.org/markup-compatibility/2006" xmlns:o="urn:schemas-microsoft-com:office:office" xmlns:r="http://schemas.openxmlformats.org/officeDocument/2006/relationships" xmlns:m="http://schemas.openxmlformats.org/officeDocument/2006/math" xmlns:v="urn:schemas-microsoft-com:vml" xmlns:wp14="http://schemas.microsoft.com/office/word/2010/wordprocessingDrawing" xmlns:wp="http://schemas.openxmlformats.org/drawingml/2006/wordprocessingDrawing" xmlns:w10="urn:schemas-microsoft-com:office:word" xmlns:w="http://schemas.openxmlformats.org/wordprocessingml/2006/main" xmlns:w14="http://schemas.microsoft.com/office/word/2010/wordml" xmlns:w15="http://schemas.microsoft.com/office/word/2012/wordml" xmlns:wpg="http://schemas.microsoft.com/office/word/2010/wordprocessingGroup" xmlns:wpi="http://schemas.microsoft.com/office/word/2010/wordprocessingInk" xmlns:wne="http://schemas.microsoft.com/office/word/2006/wordml" xmlns:wps="http://schemas.microsoft.com/office/word/2010/wordprocessingShape" mc:Ignorable="w14 w15 wp14">
-  <w:abstractNum w:abstractNumId="0">
+  <w:abstractNum w:abstractNumId="1">
     <w:nsid w:val="2DD756CF"/>
     <w:multiLevelType w:val="multilevel"/>
     <w:tmpl w:val="08121EE4"/>
@@ -668,8 +4174,123 @@
       </w:pPr>
     </w:lvl>
   </w:abstractNum>
+  <w:abstractNum w:abstractNumId="2">
+    <w:nsid w:val="641E2D9D"/>
+    <w:multiLevelType w:val="hybridMultilevel"/>
+    <w:tmpl w:val="06369E68"/>
+    <w:lvl w:ilvl="0" w:tplc="7BB2D1AA">
+      <w:numFmt w:val="bullet"/>
+      <w:lvlText w:val=""/>
+      <w:lvlJc w:val="left"/>
+      <w:pPr>
+        <w:ind w:left="720" w:hanging="360"/>
+      </w:pPr>
+      <w:rPr>
+        <w:rFonts w:ascii="Symbol" w:eastAsiaTheme="minorHAnsi" w:hAnsi="Symbol" w:cstheme="minorBidi" w:hint="default"/>
+      </w:rPr>
+    </w:lvl>
+    <w:lvl w:ilvl="1" w:tplc="04150003" w:tentative="1">
+      <w:start w:val="1"/>
+      <w:numFmt w:val="bullet"/>
+      <w:lvlText w:val="o"/>
+      <w:lvlJc w:val="left"/>
+      <w:pPr>
+        <w:ind w:left="1440" w:hanging="360"/>
+      </w:pPr>
+      <w:rPr>
+        <w:rFonts w:ascii="Courier New" w:hAnsi="Courier New" w:cs="Courier New" w:hint="default"/>
+      </w:rPr>
+    </w:lvl>
+    <w:lvl w:ilvl="2" w:tplc="04150005" w:tentative="1">
+      <w:start w:val="1"/>
+      <w:numFmt w:val="bullet"/>
+      <w:lvlText w:val=""/>
+      <w:lvlJc w:val="left"/>
+      <w:pPr>
+        <w:ind w:left="2160" w:hanging="360"/>
+      </w:pPr>
+      <w:rPr>
+        <w:rFonts w:ascii="Wingdings" w:hAnsi="Wingdings" w:hint="default"/>
+      </w:rPr>
+    </w:lvl>
+    <w:lvl w:ilvl="3" w:tplc="04150001" w:tentative="1">
+      <w:start w:val="1"/>
+      <w:numFmt w:val="bullet"/>
+      <w:lvlText w:val=""/>
+      <w:lvlJc w:val="left"/>
+      <w:pPr>
+        <w:ind w:left="2880" w:hanging="360"/>
+      </w:pPr>
+      <w:rPr>
+        <w:rFonts w:ascii="Symbol" w:hAnsi="Symbol" w:hint="default"/>
+      </w:rPr>
+    </w:lvl>
+    <w:lvl w:ilvl="4" w:tplc="04150003" w:tentative="1">
+      <w:start w:val="1"/>
+      <w:numFmt w:val="bullet"/>
+      <w:lvlText w:val="o"/>
+      <w:lvlJc w:val="left"/>
+      <w:pPr>
+        <w:ind w:left="3600" w:hanging="360"/>
+      </w:pPr>
+      <w:rPr>
+        <w:rFonts w:ascii="Courier New" w:hAnsi="Courier New" w:cs="Courier New" w:hint="default"/>
+      </w:rPr>
+    </w:lvl>
+    <w:lvl w:ilvl="5" w:tplc="04150005" w:tentative="1">
+      <w:start w:val="1"/>
+      <w:numFmt w:val="bullet"/>
+      <w:lvlText w:val=""/>
+      <w:lvlJc w:val="left"/>
+      <w:pPr>
+        <w:ind w:left="4320" w:hanging="360"/>
+      </w:pPr>
+      <w:rPr>
+        <w:rFonts w:ascii="Wingdings" w:hAnsi="Wingdings" w:hint="default"/>
+      </w:rPr>
+    </w:lvl>
+    <w:lvl w:ilvl="6" w:tplc="04150001" w:tentative="1">
+      <w:start w:val="1"/>
+      <w:numFmt w:val="bullet"/>
+      <w:lvlText w:val=""/>
+      <w:lvlJc w:val="left"/>
+      <w:pPr>
+        <w:ind w:left="5040" w:hanging="360"/>
+      </w:pPr>
+      <w:rPr>
+        <w:rFonts w:ascii="Symbol" w:hAnsi="Symbol" w:hint="default"/>
+      </w:rPr>
+    </w:lvl>
+    <w:lvl w:ilvl="7" w:tplc="04150003" w:tentative="1">
+      <w:start w:val="1"/>
+      <w:numFmt w:val="bullet"/>
+      <w:lvlText w:val="o"/>
+      <w:lvlJc w:val="left"/>
+      <w:pPr>
+        <w:ind w:left="5760" w:hanging="360"/>
+      </w:pPr>
+      <w:rPr>
+        <w:rFonts w:ascii="Courier New" w:hAnsi="Courier New" w:cs="Courier New" w:hint="default"/>
+      </w:rPr>
+    </w:lvl>
+    <w:lvl w:ilvl="8" w:tplc="04150005" w:tentative="1">
+      <w:start w:val="1"/>
+      <w:numFmt w:val="bullet"/>
+      <w:lvlText w:val=""/>
+      <w:lvlJc w:val="left"/>
+      <w:pPr>
+        <w:ind w:left="6480" w:hanging="360"/>
+      </w:pPr>
+      <w:rPr>
+        <w:rFonts w:ascii="Wingdings" w:hAnsi="Wingdings" w:hint="default"/>
+      </w:rPr>
+    </w:lvl>
+  </w:abstractNum>
   <w:num w:numId="1">
-    <w:abstractNumId w:val="0"/>
+    <w:abstractNumId w:val="1"/>
+  </w:num>
+  <w:num w:numId="5">
+    <w:abstractNumId w:val="2"/>
   </w:num>
 </w:numbering>
 </file>
@@ -1118,7 +4739,6 @@
   <w:style w:type="character" w:default="1" w:styleId="Domylnaczcionkaakapitu">
     <w:name w:val="Default Paragraph Font"/>
     <w:uiPriority w:val="1"/>
-    <w:semiHidden/>
     <w:unhideWhenUsed/>
   </w:style>
   <w:style w:type="table" w:default="1" w:styleId="Standardowy">
@@ -1200,6 +4820,75 @@
       <w:rFonts w:ascii="Tahoma" w:hAnsi="Tahoma" w:cs="Tahoma"/>
       <w:sz w:val="16"/>
       <w:szCs w:val="16"/>
+    </w:rPr>
+  </w:style>
+  <w:style w:type="paragraph" w:styleId="Tekstprzypisukocowego">
+    <w:name w:val="endnote text"/>
+    <w:basedOn w:val="Normalny"/>
+    <w:link w:val="TekstprzypisukocowegoZnak"/>
+    <w:uiPriority w:val="99"/>
+    <w:semiHidden/>
+    <w:unhideWhenUsed/>
+    <w:rsid w:val="005D233D"/>
+    <w:pPr>
+      <w:spacing w:after="0" w:line="240" w:lineRule="auto"/>
+    </w:pPr>
+    <w:rPr>
+      <w:sz w:val="20"/>
+      <w:szCs w:val="20"/>
+    </w:rPr>
+  </w:style>
+  <w:style w:type="character" w:customStyle="1" w:styleId="TekstprzypisukocowegoZnak">
+    <w:name w:val="Tekst przypisu końcowego Znak"/>
+    <w:basedOn w:val="Domylnaczcionkaakapitu"/>
+    <w:link w:val="Tekstprzypisukocowego"/>
+    <w:uiPriority w:val="99"/>
+    <w:semiHidden/>
+    <w:rsid w:val="005D233D"/>
+    <w:rPr>
+      <w:sz w:val="20"/>
+      <w:szCs w:val="20"/>
+    </w:rPr>
+  </w:style>
+  <w:style w:type="character" w:styleId="Odwoanieprzypisukocowego">
+    <w:name w:val="endnote reference"/>
+    <w:basedOn w:val="Domylnaczcionkaakapitu"/>
+    <w:uiPriority w:val="99"/>
+    <w:semiHidden/>
+    <w:unhideWhenUsed/>
+    <w:rsid w:val="005D233D"/>
+    <w:rPr>
+      <w:vertAlign w:val="superscript"/>
+    </w:rPr>
+  </w:style>
+  <w:style w:type="paragraph" w:styleId="Akapitzlist">
+    <w:name w:val="List Paragraph"/>
+    <w:basedOn w:val="Normalny"/>
+    <w:uiPriority w:val="34"/>
+    <w:qFormat/>
+    <w:rsid w:val="00711D90"/>
+    <w:pPr>
+      <w:ind w:left="720"/>
+      <w:contextualSpacing/>
+    </w:pPr>
+  </w:style>
+  <w:style w:type="paragraph" w:styleId="Legenda">
+    <w:name w:val="caption"/>
+    <w:basedOn w:val="Normalny"/>
+    <w:next w:val="Normalny"/>
+    <w:uiPriority w:val="35"/>
+    <w:unhideWhenUsed/>
+    <w:qFormat/>
+    <w:rsid w:val="00711D90"/>
+    <w:pPr>
+      <w:spacing w:line="240" w:lineRule="auto"/>
+    </w:pPr>
+    <w:rPr>
+      <w:i/>
+      <w:iCs/>
+      <w:color w:val="3B3B3B" w:themeColor="text2"/>
+      <w:sz w:val="18"/>
+      <w:szCs w:val="18"/>
     </w:rPr>
   </w:style>
 </w:styles>
